--- a/Algoritmia/Practica/Practica 7/Practica_7_2022_es/Práctica 7.docx
+++ b/Algoritmia/Practica/Practica 7/Practica_7_2022_es/Práctica 7.docx
@@ -92,16 +92,6 @@
           <w:sz w:val="28"/>
           <w:szCs w:val="28"/>
         </w:rPr>
-        <w:t xml:space="preserve">4.1 </w:t>
-      </w:r>
-      <w:r>
-        <w:rPr>
-          <w:rFonts w:ascii="San Francisco" w:hAnsi="San Francisco"/>
-          <w:b/>
-          <w:bCs/>
-          <w:sz w:val="28"/>
-          <w:szCs w:val="28"/>
-        </w:rPr>
         <w:t>Implementación</w:t>
       </w:r>
     </w:p>
@@ -301,6 +291,7 @@
       <w:r>
         <w:rPr>
           <w:rFonts w:ascii="San Francisco" w:hAnsi="San Francisco"/>
+          <w:noProof/>
           <w:sz w:val="24"/>
           <w:szCs w:val="24"/>
         </w:rPr>
@@ -320,7 +311,7 @@
                     <pic:cNvPicPr/>
                   </pic:nvPicPr>
                   <pic:blipFill>
-                    <a:blip r:embed="rId5"/>
+                    <a:blip r:embed="rId7"/>
                     <a:stretch>
                       <a:fillRect/>
                     </a:stretch>
@@ -635,15 +626,16 @@
       <w:r>
         <w:rPr>
           <w:rFonts w:ascii="San Francisco" w:hAnsi="San Francisco"/>
+          <w:noProof/>
           <w:sz w:val="24"/>
           <w:szCs w:val="24"/>
         </w:rPr>
         <w:lastRenderedPageBreak/>
         <w:drawing>
-          <wp:inline distT="0" distB="0" distL="0" distR="0" wp14:anchorId="49D82982" wp14:editId="0049F70B">
-            <wp:extent cx="5731510" cy="6115050"/>
-            <wp:effectExtent l="0" t="0" r="2540" b="0"/>
-            <wp:docPr id="2" name="Imagen 2" descr="Texto&#10;&#10;Descripción generada automáticamente"/>
+          <wp:inline distT="0" distB="0" distL="0" distR="0" wp14:anchorId="51D962C2" wp14:editId="44055F16">
+            <wp:extent cx="5731510" cy="4619625"/>
+            <wp:effectExtent l="0" t="0" r="2540" b="9525"/>
+            <wp:docPr id="7" name="Imagen 7" descr="Texto&#10;&#10;Descripción generada automáticamente"/>
             <wp:cNvGraphicFramePr>
               <a:graphicFrameLocks xmlns:a="http://schemas.openxmlformats.org/drawingml/2006/main" noChangeAspect="1"/>
             </wp:cNvGraphicFramePr>
@@ -651,11 +643,11 @@
               <a:graphicData uri="http://schemas.openxmlformats.org/drawingml/2006/picture">
                 <pic:pic xmlns:pic="http://schemas.openxmlformats.org/drawingml/2006/picture">
                   <pic:nvPicPr>
-                    <pic:cNvPr id="2" name="Imagen 2" descr="Texto&#10;&#10;Descripción generada automáticamente"/>
+                    <pic:cNvPr id="7" name="Imagen 7" descr="Texto&#10;&#10;Descripción generada automáticamente"/>
                     <pic:cNvPicPr/>
                   </pic:nvPicPr>
                   <pic:blipFill>
-                    <a:blip r:embed="rId6"/>
+                    <a:blip r:embed="rId8"/>
                     <a:stretch>
                       <a:fillRect/>
                     </a:stretch>
@@ -663,7 +655,7 @@
                   <pic:spPr>
                     <a:xfrm>
                       <a:off x="0" y="0"/>
-                      <a:ext cx="5731510" cy="6115050"/>
+                      <a:ext cx="5731510" cy="4619625"/>
                     </a:xfrm>
                     <a:prstGeom prst="rect">
                       <a:avLst/>
@@ -687,9 +679,63 @@
       <w:r>
         <w:rPr>
           <w:rFonts w:ascii="San Francisco" w:hAnsi="San Francisco"/>
-          <w:sz w:val="24"/>
-          <w:szCs w:val="24"/>
-        </w:rPr>
+          <w:noProof/>
+          <w:sz w:val="24"/>
+          <w:szCs w:val="24"/>
+        </w:rPr>
+        <w:drawing>
+          <wp:inline distT="0" distB="0" distL="0" distR="0" wp14:anchorId="3BBCE84D" wp14:editId="5928A9CA">
+            <wp:extent cx="4725059" cy="2286319"/>
+            <wp:effectExtent l="0" t="0" r="0" b="0"/>
+            <wp:docPr id="8" name="Imagen 8" descr="Pantalla de computadora con letras&#10;&#10;Descripción generada automáticamente con confianza media"/>
+            <wp:cNvGraphicFramePr>
+              <a:graphicFrameLocks xmlns:a="http://schemas.openxmlformats.org/drawingml/2006/main" noChangeAspect="1"/>
+            </wp:cNvGraphicFramePr>
+            <a:graphic xmlns:a="http://schemas.openxmlformats.org/drawingml/2006/main">
+              <a:graphicData uri="http://schemas.openxmlformats.org/drawingml/2006/picture">
+                <pic:pic xmlns:pic="http://schemas.openxmlformats.org/drawingml/2006/picture">
+                  <pic:nvPicPr>
+                    <pic:cNvPr id="8" name="Imagen 8" descr="Pantalla de computadora con letras&#10;&#10;Descripción generada automáticamente con confianza media"/>
+                    <pic:cNvPicPr/>
+                  </pic:nvPicPr>
+                  <pic:blipFill>
+                    <a:blip r:embed="rId9"/>
+                    <a:stretch>
+                      <a:fillRect/>
+                    </a:stretch>
+                  </pic:blipFill>
+                  <pic:spPr>
+                    <a:xfrm>
+                      <a:off x="0" y="0"/>
+                      <a:ext cx="4725059" cy="2286319"/>
+                    </a:xfrm>
+                    <a:prstGeom prst="rect">
+                      <a:avLst/>
+                    </a:prstGeom>
+                  </pic:spPr>
+                </pic:pic>
+              </a:graphicData>
+            </a:graphic>
+          </wp:inline>
+        </w:drawing>
+      </w:r>
+    </w:p>
+    <w:p>
+      <w:pPr>
+        <w:rPr>
+          <w:rFonts w:ascii="San Francisco" w:hAnsi="San Francisco"/>
+          <w:sz w:val="24"/>
+          <w:szCs w:val="24"/>
+        </w:rPr>
+      </w:pPr>
+      <w:r>
+        <w:rPr>
+          <w:rFonts w:ascii="San Francisco" w:hAnsi="San Francisco"/>
+          <w:noProof/>
+          <w:sz w:val="24"/>
+          <w:szCs w:val="24"/>
+        </w:rPr>
+        <w:lastRenderedPageBreak/>
         <w:drawing>
           <wp:inline distT="0" distB="0" distL="0" distR="0" wp14:anchorId="3846F200" wp14:editId="2538E648">
             <wp:extent cx="3562350" cy="2269888"/>
@@ -706,7 +752,7 @@
                     <pic:cNvPicPr/>
                   </pic:nvPicPr>
                   <pic:blipFill>
-                    <a:blip r:embed="rId7"/>
+                    <a:blip r:embed="rId10"/>
                     <a:stretch>
                       <a:fillRect/>
                     </a:stretch>
@@ -741,7 +787,6 @@
           <w:sz w:val="24"/>
           <w:szCs w:val="24"/>
         </w:rPr>
-        <w:lastRenderedPageBreak/>
         <w:t xml:space="preserve">Para conocer el valor del contador del </w:t>
       </w:r>
       <w:proofErr w:type="spellStart"/>
@@ -826,6 +871,7 @@
       <w:r>
         <w:rPr>
           <w:rFonts w:ascii="San Francisco" w:hAnsi="San Francisco"/>
+          <w:noProof/>
           <w:sz w:val="24"/>
           <w:szCs w:val="24"/>
         </w:rPr>
@@ -845,7 +891,7 @@
                     <pic:cNvPicPr/>
                   </pic:nvPicPr>
                   <pic:blipFill>
-                    <a:blip r:embed="rId8"/>
+                    <a:blip r:embed="rId11"/>
                     <a:stretch>
                       <a:fillRect/>
                     </a:stretch>
@@ -879,6 +925,42 @@
       <w:pPr>
         <w:rPr>
           <w:rFonts w:ascii="San Francisco" w:hAnsi="San Francisco"/>
+          <w:sz w:val="24"/>
+          <w:szCs w:val="24"/>
+        </w:rPr>
+      </w:pPr>
+    </w:p>
+    <w:p>
+      <w:pPr>
+        <w:rPr>
+          <w:rFonts w:ascii="San Francisco" w:hAnsi="San Francisco"/>
+          <w:sz w:val="24"/>
+          <w:szCs w:val="24"/>
+        </w:rPr>
+      </w:pPr>
+    </w:p>
+    <w:p>
+      <w:pPr>
+        <w:rPr>
+          <w:rFonts w:ascii="San Francisco" w:hAnsi="San Francisco"/>
+          <w:sz w:val="24"/>
+          <w:szCs w:val="24"/>
+        </w:rPr>
+      </w:pPr>
+    </w:p>
+    <w:p>
+      <w:pPr>
+        <w:rPr>
+          <w:rFonts w:ascii="San Francisco" w:hAnsi="San Francisco"/>
+          <w:sz w:val="24"/>
+          <w:szCs w:val="24"/>
+        </w:rPr>
+      </w:pPr>
+    </w:p>
+    <w:p>
+      <w:pPr>
+        <w:rPr>
+          <w:rFonts w:ascii="San Francisco" w:hAnsi="San Francisco"/>
           <w:b/>
           <w:bCs/>
           <w:sz w:val="28"/>
@@ -893,7 +975,8 @@
           <w:sz w:val="28"/>
           <w:szCs w:val="28"/>
         </w:rPr>
-        <w:t>4.2 Medidas</w:t>
+        <w:lastRenderedPageBreak/>
+        <w:t>Medidas</w:t>
       </w:r>
     </w:p>
     <w:p>
@@ -910,10 +993,5734 @@
           <w:sz w:val="24"/>
           <w:szCs w:val="24"/>
         </w:rPr>
-        <w:t>a</w:t>
+        <w:t>Para 6 imágenes se obtienen los siguientes resultados:</w:t>
+      </w:r>
+    </w:p>
+    <w:tbl>
+      <w:tblPr>
+        <w:tblW w:w="8820" w:type="dxa"/>
+        <w:jc w:val="center"/>
+        <w:tblLook w:val="04A0" w:firstRow="1" w:lastRow="0" w:firstColumn="1" w:lastColumn="0" w:noHBand="0" w:noVBand="1"/>
+      </w:tblPr>
+      <w:tblGrid>
+        <w:gridCol w:w="1200"/>
+        <w:gridCol w:w="1020"/>
+        <w:gridCol w:w="1780"/>
+        <w:gridCol w:w="360"/>
+        <w:gridCol w:w="1220"/>
+        <w:gridCol w:w="1580"/>
+        <w:gridCol w:w="1660"/>
+      </w:tblGrid>
+      <w:tr>
+        <w:trPr>
+          <w:trHeight w:val="300"/>
+          <w:jc w:val="center"/>
+        </w:trPr>
+        <w:tc>
+          <w:tcPr>
+            <w:tcW w:w="1200" w:type="dxa"/>
+            <w:tcBorders>
+              <w:top w:val="single" w:sz="4" w:space="0" w:color="auto"/>
+              <w:left w:val="single" w:sz="4" w:space="0" w:color="auto"/>
+              <w:bottom w:val="single" w:sz="4" w:space="0" w:color="auto"/>
+              <w:right w:val="single" w:sz="4" w:space="0" w:color="auto"/>
+            </w:tcBorders>
+            <w:shd w:val="clear" w:color="000000" w:fill="9999FF"/>
+            <w:noWrap/>
+            <w:vAlign w:val="bottom"/>
+            <w:hideMark/>
+          </w:tcPr>
+          <w:p>
+            <w:pPr>
+              <w:spacing w:after="0" w:line="240" w:lineRule="auto"/>
+              <w:jc w:val="center"/>
+              <w:rPr>
+                <w:rFonts w:ascii="San Francisco" w:eastAsia="Times New Roman" w:hAnsi="San Francisco" w:cs="Calibri"/>
+                <w:b/>
+                <w:bCs/>
+                <w:color w:val="000000"/>
+                <w:lang w:val="en-GB" w:eastAsia="en-GB"/>
+              </w:rPr>
+            </w:pPr>
+            <w:r>
+              <w:rPr>
+                <w:rFonts w:ascii="San Francisco" w:eastAsia="Times New Roman" w:hAnsi="San Francisco" w:cs="Calibri"/>
+                <w:b/>
+                <w:bCs/>
+                <w:color w:val="000000"/>
+                <w:lang w:val="en-GB" w:eastAsia="en-GB"/>
+              </w:rPr>
+              <w:t>n</w:t>
+            </w:r>
+          </w:p>
+        </w:tc>
+        <w:tc>
+          <w:tcPr>
+            <w:tcW w:w="2800" w:type="dxa"/>
+            <w:gridSpan w:val="2"/>
+            <w:tcBorders>
+              <w:top w:val="single" w:sz="4" w:space="0" w:color="auto"/>
+              <w:left w:val="nil"/>
+              <w:bottom w:val="single" w:sz="4" w:space="0" w:color="auto"/>
+              <w:right w:val="single" w:sz="4" w:space="0" w:color="auto"/>
+            </w:tcBorders>
+            <w:shd w:val="clear" w:color="000000" w:fill="9999FF"/>
+            <w:noWrap/>
+            <w:vAlign w:val="bottom"/>
+            <w:hideMark/>
+          </w:tcPr>
+          <w:p>
+            <w:pPr>
+              <w:spacing w:after="0" w:line="240" w:lineRule="auto"/>
+              <w:jc w:val="center"/>
+              <w:rPr>
+                <w:rFonts w:ascii="San Francisco" w:eastAsia="Times New Roman" w:hAnsi="San Francisco" w:cs="Calibri"/>
+                <w:b/>
+                <w:bCs/>
+                <w:color w:val="000000"/>
+                <w:lang w:val="en-GB" w:eastAsia="en-GB"/>
+              </w:rPr>
+            </w:pPr>
+            <w:proofErr w:type="spellStart"/>
+            <w:r>
+              <w:rPr>
+                <w:rFonts w:ascii="San Francisco" w:eastAsia="Times New Roman" w:hAnsi="San Francisco" w:cs="Calibri"/>
+                <w:b/>
+                <w:bCs/>
+                <w:color w:val="000000"/>
+                <w:lang w:val="en-GB" w:eastAsia="en-GB"/>
+              </w:rPr>
+              <w:t>Tiempo_BT_sin_balanceo</w:t>
+            </w:r>
+            <w:proofErr w:type="spellEnd"/>
+          </w:p>
+        </w:tc>
+        <w:tc>
+          <w:tcPr>
+            <w:tcW w:w="1580" w:type="dxa"/>
+            <w:gridSpan w:val="2"/>
+            <w:tcBorders>
+              <w:top w:val="single" w:sz="4" w:space="0" w:color="auto"/>
+              <w:left w:val="nil"/>
+              <w:bottom w:val="single" w:sz="4" w:space="0" w:color="auto"/>
+              <w:right w:val="single" w:sz="4" w:space="0" w:color="auto"/>
+            </w:tcBorders>
+            <w:shd w:val="clear" w:color="000000" w:fill="9999FF"/>
+            <w:noWrap/>
+            <w:vAlign w:val="bottom"/>
+            <w:hideMark/>
+          </w:tcPr>
+          <w:p>
+            <w:pPr>
+              <w:spacing w:after="0" w:line="240" w:lineRule="auto"/>
+              <w:jc w:val="center"/>
+              <w:rPr>
+                <w:rFonts w:ascii="San Francisco" w:eastAsia="Times New Roman" w:hAnsi="San Francisco" w:cs="Calibri"/>
+                <w:b/>
+                <w:bCs/>
+                <w:color w:val="000000"/>
+                <w:lang w:val="en-GB" w:eastAsia="en-GB"/>
+              </w:rPr>
+            </w:pPr>
+            <w:r>
+              <w:rPr>
+                <w:rFonts w:ascii="San Francisco" w:eastAsia="Times New Roman" w:hAnsi="San Francisco" w:cs="Calibri"/>
+                <w:b/>
+                <w:bCs/>
+                <w:color w:val="000000"/>
+                <w:lang w:val="en-GB" w:eastAsia="en-GB"/>
+              </w:rPr>
+              <w:t>Contador BT</w:t>
+            </w:r>
+          </w:p>
+        </w:tc>
+        <w:tc>
+          <w:tcPr>
+            <w:tcW w:w="1580" w:type="dxa"/>
+            <w:tcBorders>
+              <w:top w:val="single" w:sz="4" w:space="0" w:color="auto"/>
+              <w:left w:val="nil"/>
+              <w:bottom w:val="single" w:sz="4" w:space="0" w:color="auto"/>
+              <w:right w:val="single" w:sz="4" w:space="0" w:color="auto"/>
+            </w:tcBorders>
+            <w:shd w:val="clear" w:color="000000" w:fill="9999FF"/>
+            <w:noWrap/>
+            <w:vAlign w:val="bottom"/>
+            <w:hideMark/>
+          </w:tcPr>
+          <w:p>
+            <w:pPr>
+              <w:spacing w:after="0" w:line="240" w:lineRule="auto"/>
+              <w:jc w:val="center"/>
+              <w:rPr>
+                <w:rFonts w:ascii="San Francisco" w:eastAsia="Times New Roman" w:hAnsi="San Francisco" w:cs="Calibri"/>
+                <w:b/>
+                <w:bCs/>
+                <w:color w:val="000000"/>
+                <w:lang w:val="en-GB" w:eastAsia="en-GB"/>
+              </w:rPr>
+            </w:pPr>
+            <w:proofErr w:type="spellStart"/>
+            <w:r>
+              <w:rPr>
+                <w:rFonts w:ascii="San Francisco" w:eastAsia="Times New Roman" w:hAnsi="San Francisco" w:cs="Calibri"/>
+                <w:b/>
+                <w:bCs/>
+                <w:color w:val="000000"/>
+                <w:lang w:val="en-GB" w:eastAsia="en-GB"/>
+              </w:rPr>
+              <w:t>Tiempo_BnB</w:t>
+            </w:r>
+            <w:proofErr w:type="spellEnd"/>
+          </w:p>
+        </w:tc>
+        <w:tc>
+          <w:tcPr>
+            <w:tcW w:w="1660" w:type="dxa"/>
+            <w:tcBorders>
+              <w:top w:val="single" w:sz="4" w:space="0" w:color="auto"/>
+              <w:left w:val="nil"/>
+              <w:bottom w:val="single" w:sz="4" w:space="0" w:color="auto"/>
+              <w:right w:val="single" w:sz="4" w:space="0" w:color="auto"/>
+            </w:tcBorders>
+            <w:shd w:val="clear" w:color="000000" w:fill="9999FF"/>
+            <w:noWrap/>
+            <w:vAlign w:val="bottom"/>
+            <w:hideMark/>
+          </w:tcPr>
+          <w:p>
+            <w:pPr>
+              <w:spacing w:after="0" w:line="240" w:lineRule="auto"/>
+              <w:jc w:val="center"/>
+              <w:rPr>
+                <w:rFonts w:ascii="San Francisco" w:eastAsia="Times New Roman" w:hAnsi="San Francisco" w:cs="Calibri"/>
+                <w:b/>
+                <w:bCs/>
+                <w:color w:val="000000"/>
+                <w:lang w:val="en-GB" w:eastAsia="en-GB"/>
+              </w:rPr>
+            </w:pPr>
+            <w:r>
+              <w:rPr>
+                <w:rFonts w:ascii="San Francisco" w:eastAsia="Times New Roman" w:hAnsi="San Francisco" w:cs="Calibri"/>
+                <w:b/>
+                <w:bCs/>
+                <w:color w:val="000000"/>
+                <w:lang w:val="en-GB" w:eastAsia="en-GB"/>
+              </w:rPr>
+              <w:t>Contador BnB</w:t>
+            </w:r>
+          </w:p>
+        </w:tc>
+      </w:tr>
+      <w:tr>
+        <w:trPr>
+          <w:trHeight w:val="300"/>
+          <w:jc w:val="center"/>
+        </w:trPr>
+        <w:tc>
+          <w:tcPr>
+            <w:tcW w:w="1200" w:type="dxa"/>
+            <w:tcBorders>
+              <w:top w:val="nil"/>
+              <w:left w:val="single" w:sz="4" w:space="0" w:color="auto"/>
+              <w:bottom w:val="single" w:sz="4" w:space="0" w:color="auto"/>
+              <w:right w:val="single" w:sz="4" w:space="0" w:color="auto"/>
+            </w:tcBorders>
+            <w:shd w:val="clear" w:color="auto" w:fill="auto"/>
+            <w:noWrap/>
+            <w:vAlign w:val="bottom"/>
+            <w:hideMark/>
+          </w:tcPr>
+          <w:p>
+            <w:pPr>
+              <w:spacing w:after="0" w:line="240" w:lineRule="auto"/>
+              <w:jc w:val="center"/>
+              <w:rPr>
+                <w:rFonts w:ascii="San Francisco" w:eastAsia="Times New Roman" w:hAnsi="San Francisco" w:cs="Calibri"/>
+                <w:color w:val="000000"/>
+                <w:lang w:val="en-GB" w:eastAsia="en-GB"/>
+              </w:rPr>
+            </w:pPr>
+            <w:r>
+              <w:rPr>
+                <w:rFonts w:ascii="San Francisco" w:eastAsia="Times New Roman" w:hAnsi="San Francisco" w:cs="Calibri"/>
+                <w:color w:val="000000"/>
+                <w:lang w:val="en-GB" w:eastAsia="en-GB"/>
+              </w:rPr>
+              <w:t>2</w:t>
+            </w:r>
+          </w:p>
+        </w:tc>
+        <w:tc>
+          <w:tcPr>
+            <w:tcW w:w="2800" w:type="dxa"/>
+            <w:gridSpan w:val="2"/>
+            <w:tcBorders>
+              <w:top w:val="nil"/>
+              <w:left w:val="nil"/>
+              <w:bottom w:val="single" w:sz="4" w:space="0" w:color="auto"/>
+              <w:right w:val="single" w:sz="4" w:space="0" w:color="auto"/>
+            </w:tcBorders>
+            <w:shd w:val="clear" w:color="auto" w:fill="auto"/>
+            <w:noWrap/>
+            <w:vAlign w:val="bottom"/>
+            <w:hideMark/>
+          </w:tcPr>
+          <w:p>
+            <w:pPr>
+              <w:spacing w:after="0" w:line="240" w:lineRule="auto"/>
+              <w:jc w:val="center"/>
+              <w:rPr>
+                <w:rFonts w:ascii="San Francisco" w:eastAsia="Times New Roman" w:hAnsi="San Francisco" w:cs="Calibri"/>
+                <w:color w:val="000000"/>
+                <w:lang w:val="en-GB" w:eastAsia="en-GB"/>
+              </w:rPr>
+            </w:pPr>
+            <w:r>
+              <w:rPr>
+                <w:rFonts w:ascii="San Francisco" w:eastAsia="Times New Roman" w:hAnsi="San Francisco" w:cs="Calibri"/>
+                <w:color w:val="000000"/>
+                <w:lang w:val="en-GB" w:eastAsia="en-GB"/>
+              </w:rPr>
+              <w:t>8</w:t>
+            </w:r>
+          </w:p>
+        </w:tc>
+        <w:tc>
+          <w:tcPr>
+            <w:tcW w:w="1580" w:type="dxa"/>
+            <w:gridSpan w:val="2"/>
+            <w:tcBorders>
+              <w:top w:val="nil"/>
+              <w:left w:val="nil"/>
+              <w:bottom w:val="single" w:sz="4" w:space="0" w:color="auto"/>
+              <w:right w:val="single" w:sz="4" w:space="0" w:color="auto"/>
+            </w:tcBorders>
+            <w:shd w:val="clear" w:color="auto" w:fill="auto"/>
+            <w:noWrap/>
+            <w:vAlign w:val="bottom"/>
+            <w:hideMark/>
+          </w:tcPr>
+          <w:p>
+            <w:pPr>
+              <w:spacing w:after="0" w:line="240" w:lineRule="auto"/>
+              <w:jc w:val="center"/>
+              <w:rPr>
+                <w:rFonts w:ascii="San Francisco" w:eastAsia="Times New Roman" w:hAnsi="San Francisco" w:cs="Calibri"/>
+                <w:color w:val="000000"/>
+                <w:lang w:val="en-GB" w:eastAsia="en-GB"/>
+              </w:rPr>
+            </w:pPr>
+            <w:r>
+              <w:rPr>
+                <w:rFonts w:ascii="San Francisco" w:eastAsia="Times New Roman" w:hAnsi="San Francisco" w:cs="Calibri"/>
+                <w:color w:val="000000"/>
+                <w:lang w:val="en-GB" w:eastAsia="en-GB"/>
+              </w:rPr>
+              <w:t>13</w:t>
+            </w:r>
+          </w:p>
+        </w:tc>
+        <w:tc>
+          <w:tcPr>
+            <w:tcW w:w="1580" w:type="dxa"/>
+            <w:tcBorders>
+              <w:top w:val="nil"/>
+              <w:left w:val="nil"/>
+              <w:bottom w:val="single" w:sz="4" w:space="0" w:color="auto"/>
+              <w:right w:val="single" w:sz="4" w:space="0" w:color="auto"/>
+            </w:tcBorders>
+            <w:shd w:val="clear" w:color="auto" w:fill="auto"/>
+            <w:noWrap/>
+            <w:vAlign w:val="bottom"/>
+            <w:hideMark/>
+          </w:tcPr>
+          <w:p>
+            <w:pPr>
+              <w:spacing w:after="0" w:line="240" w:lineRule="auto"/>
+              <w:jc w:val="center"/>
+              <w:rPr>
+                <w:rFonts w:ascii="San Francisco" w:eastAsia="Times New Roman" w:hAnsi="San Francisco" w:cs="Calibri"/>
+                <w:color w:val="000000"/>
+                <w:lang w:val="en-GB" w:eastAsia="en-GB"/>
+              </w:rPr>
+            </w:pPr>
+            <w:r>
+              <w:rPr>
+                <w:rFonts w:ascii="San Francisco" w:eastAsia="Times New Roman" w:hAnsi="San Francisco" w:cs="Calibri"/>
+                <w:color w:val="000000"/>
+                <w:lang w:val="en-GB" w:eastAsia="en-GB"/>
+              </w:rPr>
+              <w:t>67</w:t>
+            </w:r>
+          </w:p>
+        </w:tc>
+        <w:tc>
+          <w:tcPr>
+            <w:tcW w:w="1660" w:type="dxa"/>
+            <w:tcBorders>
+              <w:top w:val="nil"/>
+              <w:left w:val="nil"/>
+              <w:bottom w:val="single" w:sz="4" w:space="0" w:color="auto"/>
+              <w:right w:val="single" w:sz="4" w:space="0" w:color="auto"/>
+            </w:tcBorders>
+            <w:shd w:val="clear" w:color="auto" w:fill="auto"/>
+            <w:noWrap/>
+            <w:vAlign w:val="bottom"/>
+            <w:hideMark/>
+          </w:tcPr>
+          <w:p>
+            <w:pPr>
+              <w:spacing w:after="0" w:line="240" w:lineRule="auto"/>
+              <w:jc w:val="center"/>
+              <w:rPr>
+                <w:rFonts w:ascii="San Francisco" w:eastAsia="Times New Roman" w:hAnsi="San Francisco" w:cs="Calibri"/>
+                <w:color w:val="000000"/>
+                <w:lang w:val="en-GB" w:eastAsia="en-GB"/>
+              </w:rPr>
+            </w:pPr>
+            <w:r>
+              <w:rPr>
+                <w:rFonts w:ascii="San Francisco" w:eastAsia="Times New Roman" w:hAnsi="San Francisco" w:cs="Calibri"/>
+                <w:color w:val="000000"/>
+                <w:lang w:val="en-GB" w:eastAsia="en-GB"/>
+              </w:rPr>
+              <w:t>13</w:t>
+            </w:r>
+          </w:p>
+        </w:tc>
+      </w:tr>
+      <w:tr>
+        <w:trPr>
+          <w:trHeight w:val="300"/>
+          <w:jc w:val="center"/>
+        </w:trPr>
+        <w:tc>
+          <w:tcPr>
+            <w:tcW w:w="1200" w:type="dxa"/>
+            <w:tcBorders>
+              <w:top w:val="nil"/>
+              <w:left w:val="single" w:sz="4" w:space="0" w:color="auto"/>
+              <w:bottom w:val="single" w:sz="4" w:space="0" w:color="auto"/>
+              <w:right w:val="single" w:sz="4" w:space="0" w:color="auto"/>
+            </w:tcBorders>
+            <w:shd w:val="clear" w:color="auto" w:fill="auto"/>
+            <w:noWrap/>
+            <w:vAlign w:val="bottom"/>
+            <w:hideMark/>
+          </w:tcPr>
+          <w:p>
+            <w:pPr>
+              <w:spacing w:after="0" w:line="240" w:lineRule="auto"/>
+              <w:jc w:val="center"/>
+              <w:rPr>
+                <w:rFonts w:ascii="San Francisco" w:eastAsia="Times New Roman" w:hAnsi="San Francisco" w:cs="Calibri"/>
+                <w:color w:val="000000"/>
+                <w:lang w:val="en-GB" w:eastAsia="en-GB"/>
+              </w:rPr>
+            </w:pPr>
+            <w:r>
+              <w:rPr>
+                <w:rFonts w:ascii="San Francisco" w:eastAsia="Times New Roman" w:hAnsi="San Francisco" w:cs="Calibri"/>
+                <w:color w:val="000000"/>
+                <w:lang w:val="en-GB" w:eastAsia="en-GB"/>
+              </w:rPr>
+              <w:t>3</w:t>
+            </w:r>
+          </w:p>
+        </w:tc>
+        <w:tc>
+          <w:tcPr>
+            <w:tcW w:w="2800" w:type="dxa"/>
+            <w:gridSpan w:val="2"/>
+            <w:tcBorders>
+              <w:top w:val="nil"/>
+              <w:left w:val="nil"/>
+              <w:bottom w:val="single" w:sz="4" w:space="0" w:color="auto"/>
+              <w:right w:val="single" w:sz="4" w:space="0" w:color="auto"/>
+            </w:tcBorders>
+            <w:shd w:val="clear" w:color="auto" w:fill="auto"/>
+            <w:noWrap/>
+            <w:vAlign w:val="bottom"/>
+            <w:hideMark/>
+          </w:tcPr>
+          <w:p>
+            <w:pPr>
+              <w:spacing w:after="0" w:line="240" w:lineRule="auto"/>
+              <w:jc w:val="center"/>
+              <w:rPr>
+                <w:rFonts w:ascii="San Francisco" w:eastAsia="Times New Roman" w:hAnsi="San Francisco" w:cs="Calibri"/>
+                <w:color w:val="000000"/>
+                <w:lang w:val="en-GB" w:eastAsia="en-GB"/>
+              </w:rPr>
+            </w:pPr>
+            <w:r>
+              <w:rPr>
+                <w:rFonts w:ascii="San Francisco" w:eastAsia="Times New Roman" w:hAnsi="San Francisco" w:cs="Calibri"/>
+                <w:color w:val="000000"/>
+                <w:lang w:val="en-GB" w:eastAsia="en-GB"/>
+              </w:rPr>
+              <w:t>17</w:t>
+            </w:r>
+          </w:p>
+        </w:tc>
+        <w:tc>
+          <w:tcPr>
+            <w:tcW w:w="1580" w:type="dxa"/>
+            <w:gridSpan w:val="2"/>
+            <w:tcBorders>
+              <w:top w:val="nil"/>
+              <w:left w:val="nil"/>
+              <w:bottom w:val="single" w:sz="4" w:space="0" w:color="auto"/>
+              <w:right w:val="single" w:sz="4" w:space="0" w:color="auto"/>
+            </w:tcBorders>
+            <w:shd w:val="clear" w:color="auto" w:fill="auto"/>
+            <w:noWrap/>
+            <w:vAlign w:val="bottom"/>
+            <w:hideMark/>
+          </w:tcPr>
+          <w:p>
+            <w:pPr>
+              <w:spacing w:after="0" w:line="240" w:lineRule="auto"/>
+              <w:jc w:val="center"/>
+              <w:rPr>
+                <w:rFonts w:ascii="San Francisco" w:eastAsia="Times New Roman" w:hAnsi="San Francisco" w:cs="Calibri"/>
+                <w:color w:val="000000"/>
+                <w:lang w:val="en-GB" w:eastAsia="en-GB"/>
+              </w:rPr>
+            </w:pPr>
+            <w:r>
+              <w:rPr>
+                <w:rFonts w:ascii="San Francisco" w:eastAsia="Times New Roman" w:hAnsi="San Francisco" w:cs="Calibri"/>
+                <w:color w:val="000000"/>
+                <w:lang w:val="en-GB" w:eastAsia="en-GB"/>
+              </w:rPr>
+              <w:t>40</w:t>
+            </w:r>
+          </w:p>
+        </w:tc>
+        <w:tc>
+          <w:tcPr>
+            <w:tcW w:w="1580" w:type="dxa"/>
+            <w:tcBorders>
+              <w:top w:val="nil"/>
+              <w:left w:val="nil"/>
+              <w:bottom w:val="single" w:sz="4" w:space="0" w:color="auto"/>
+              <w:right w:val="single" w:sz="4" w:space="0" w:color="auto"/>
+            </w:tcBorders>
+            <w:shd w:val="clear" w:color="auto" w:fill="auto"/>
+            <w:noWrap/>
+            <w:vAlign w:val="bottom"/>
+            <w:hideMark/>
+          </w:tcPr>
+          <w:p>
+            <w:pPr>
+              <w:spacing w:after="0" w:line="240" w:lineRule="auto"/>
+              <w:jc w:val="center"/>
+              <w:rPr>
+                <w:rFonts w:ascii="San Francisco" w:eastAsia="Times New Roman" w:hAnsi="San Francisco" w:cs="Calibri"/>
+                <w:color w:val="000000"/>
+                <w:lang w:val="en-GB" w:eastAsia="en-GB"/>
+              </w:rPr>
+            </w:pPr>
+            <w:r>
+              <w:rPr>
+                <w:rFonts w:ascii="San Francisco" w:eastAsia="Times New Roman" w:hAnsi="San Francisco" w:cs="Calibri"/>
+                <w:color w:val="000000"/>
+                <w:lang w:val="en-GB" w:eastAsia="en-GB"/>
+              </w:rPr>
+              <w:t>17</w:t>
+            </w:r>
+          </w:p>
+        </w:tc>
+        <w:tc>
+          <w:tcPr>
+            <w:tcW w:w="1660" w:type="dxa"/>
+            <w:tcBorders>
+              <w:top w:val="nil"/>
+              <w:left w:val="nil"/>
+              <w:bottom w:val="single" w:sz="4" w:space="0" w:color="auto"/>
+              <w:right w:val="single" w:sz="4" w:space="0" w:color="auto"/>
+            </w:tcBorders>
+            <w:shd w:val="clear" w:color="auto" w:fill="auto"/>
+            <w:noWrap/>
+            <w:vAlign w:val="bottom"/>
+            <w:hideMark/>
+          </w:tcPr>
+          <w:p>
+            <w:pPr>
+              <w:spacing w:after="0" w:line="240" w:lineRule="auto"/>
+              <w:jc w:val="center"/>
+              <w:rPr>
+                <w:rFonts w:ascii="San Francisco" w:eastAsia="Times New Roman" w:hAnsi="San Francisco" w:cs="Calibri"/>
+                <w:color w:val="000000"/>
+                <w:lang w:val="en-GB" w:eastAsia="en-GB"/>
+              </w:rPr>
+            </w:pPr>
+            <w:r>
+              <w:rPr>
+                <w:rFonts w:ascii="San Francisco" w:eastAsia="Times New Roman" w:hAnsi="San Francisco" w:cs="Calibri"/>
+                <w:color w:val="000000"/>
+                <w:lang w:val="en-GB" w:eastAsia="en-GB"/>
+              </w:rPr>
+              <w:t>40</w:t>
+            </w:r>
+          </w:p>
+        </w:tc>
+      </w:tr>
+      <w:tr>
+        <w:trPr>
+          <w:trHeight w:val="300"/>
+          <w:jc w:val="center"/>
+        </w:trPr>
+        <w:tc>
+          <w:tcPr>
+            <w:tcW w:w="1200" w:type="dxa"/>
+            <w:tcBorders>
+              <w:top w:val="nil"/>
+              <w:left w:val="single" w:sz="4" w:space="0" w:color="auto"/>
+              <w:bottom w:val="single" w:sz="4" w:space="0" w:color="auto"/>
+              <w:right w:val="single" w:sz="4" w:space="0" w:color="auto"/>
+            </w:tcBorders>
+            <w:shd w:val="clear" w:color="auto" w:fill="auto"/>
+            <w:noWrap/>
+            <w:vAlign w:val="bottom"/>
+            <w:hideMark/>
+          </w:tcPr>
+          <w:p>
+            <w:pPr>
+              <w:spacing w:after="0" w:line="240" w:lineRule="auto"/>
+              <w:jc w:val="center"/>
+              <w:rPr>
+                <w:rFonts w:ascii="San Francisco" w:eastAsia="Times New Roman" w:hAnsi="San Francisco" w:cs="Calibri"/>
+                <w:color w:val="000000"/>
+                <w:lang w:val="en-GB" w:eastAsia="en-GB"/>
+              </w:rPr>
+            </w:pPr>
+            <w:r>
+              <w:rPr>
+                <w:rFonts w:ascii="San Francisco" w:eastAsia="Times New Roman" w:hAnsi="San Francisco" w:cs="Calibri"/>
+                <w:color w:val="000000"/>
+                <w:lang w:val="en-GB" w:eastAsia="en-GB"/>
+              </w:rPr>
+              <w:t>4</w:t>
+            </w:r>
+          </w:p>
+        </w:tc>
+        <w:tc>
+          <w:tcPr>
+            <w:tcW w:w="2800" w:type="dxa"/>
+            <w:gridSpan w:val="2"/>
+            <w:tcBorders>
+              <w:top w:val="nil"/>
+              <w:left w:val="nil"/>
+              <w:bottom w:val="single" w:sz="4" w:space="0" w:color="auto"/>
+              <w:right w:val="single" w:sz="4" w:space="0" w:color="auto"/>
+            </w:tcBorders>
+            <w:shd w:val="clear" w:color="auto" w:fill="auto"/>
+            <w:noWrap/>
+            <w:vAlign w:val="bottom"/>
+            <w:hideMark/>
+          </w:tcPr>
+          <w:p>
+            <w:pPr>
+              <w:spacing w:after="0" w:line="240" w:lineRule="auto"/>
+              <w:jc w:val="center"/>
+              <w:rPr>
+                <w:rFonts w:ascii="San Francisco" w:eastAsia="Times New Roman" w:hAnsi="San Francisco" w:cs="Calibri"/>
+                <w:color w:val="000000"/>
+                <w:lang w:val="en-GB" w:eastAsia="en-GB"/>
+              </w:rPr>
+            </w:pPr>
+            <w:r>
+              <w:rPr>
+                <w:rFonts w:ascii="San Francisco" w:eastAsia="Times New Roman" w:hAnsi="San Francisco" w:cs="Calibri"/>
+                <w:color w:val="000000"/>
+                <w:lang w:val="en-GB" w:eastAsia="en-GB"/>
+              </w:rPr>
+              <w:t>47</w:t>
+            </w:r>
+          </w:p>
+        </w:tc>
+        <w:tc>
+          <w:tcPr>
+            <w:tcW w:w="1580" w:type="dxa"/>
+            <w:gridSpan w:val="2"/>
+            <w:tcBorders>
+              <w:top w:val="nil"/>
+              <w:left w:val="nil"/>
+              <w:bottom w:val="single" w:sz="4" w:space="0" w:color="auto"/>
+              <w:right w:val="single" w:sz="4" w:space="0" w:color="auto"/>
+            </w:tcBorders>
+            <w:shd w:val="clear" w:color="auto" w:fill="auto"/>
+            <w:noWrap/>
+            <w:vAlign w:val="bottom"/>
+            <w:hideMark/>
+          </w:tcPr>
+          <w:p>
+            <w:pPr>
+              <w:spacing w:after="0" w:line="240" w:lineRule="auto"/>
+              <w:jc w:val="center"/>
+              <w:rPr>
+                <w:rFonts w:ascii="San Francisco" w:eastAsia="Times New Roman" w:hAnsi="San Francisco" w:cs="Calibri"/>
+                <w:color w:val="000000"/>
+                <w:lang w:val="en-GB" w:eastAsia="en-GB"/>
+              </w:rPr>
+            </w:pPr>
+            <w:r>
+              <w:rPr>
+                <w:rFonts w:ascii="San Francisco" w:eastAsia="Times New Roman" w:hAnsi="San Francisco" w:cs="Calibri"/>
+                <w:color w:val="000000"/>
+                <w:lang w:val="en-GB" w:eastAsia="en-GB"/>
+              </w:rPr>
+              <w:t>121</w:t>
+            </w:r>
+          </w:p>
+        </w:tc>
+        <w:tc>
+          <w:tcPr>
+            <w:tcW w:w="1580" w:type="dxa"/>
+            <w:tcBorders>
+              <w:top w:val="nil"/>
+              <w:left w:val="nil"/>
+              <w:bottom w:val="single" w:sz="4" w:space="0" w:color="auto"/>
+              <w:right w:val="single" w:sz="4" w:space="0" w:color="auto"/>
+            </w:tcBorders>
+            <w:shd w:val="clear" w:color="auto" w:fill="auto"/>
+            <w:noWrap/>
+            <w:vAlign w:val="bottom"/>
+            <w:hideMark/>
+          </w:tcPr>
+          <w:p>
+            <w:pPr>
+              <w:spacing w:after="0" w:line="240" w:lineRule="auto"/>
+              <w:jc w:val="center"/>
+              <w:rPr>
+                <w:rFonts w:ascii="San Francisco" w:eastAsia="Times New Roman" w:hAnsi="San Francisco" w:cs="Calibri"/>
+                <w:color w:val="000000"/>
+                <w:lang w:val="en-GB" w:eastAsia="en-GB"/>
+              </w:rPr>
+            </w:pPr>
+            <w:r>
+              <w:rPr>
+                <w:rFonts w:ascii="San Francisco" w:eastAsia="Times New Roman" w:hAnsi="San Francisco" w:cs="Calibri"/>
+                <w:color w:val="000000"/>
+                <w:lang w:val="en-GB" w:eastAsia="en-GB"/>
+              </w:rPr>
+              <w:t>50</w:t>
+            </w:r>
+          </w:p>
+        </w:tc>
+        <w:tc>
+          <w:tcPr>
+            <w:tcW w:w="1660" w:type="dxa"/>
+            <w:tcBorders>
+              <w:top w:val="nil"/>
+              <w:left w:val="nil"/>
+              <w:bottom w:val="single" w:sz="4" w:space="0" w:color="auto"/>
+              <w:right w:val="single" w:sz="4" w:space="0" w:color="auto"/>
+            </w:tcBorders>
+            <w:shd w:val="clear" w:color="auto" w:fill="auto"/>
+            <w:noWrap/>
+            <w:vAlign w:val="bottom"/>
+            <w:hideMark/>
+          </w:tcPr>
+          <w:p>
+            <w:pPr>
+              <w:spacing w:after="0" w:line="240" w:lineRule="auto"/>
+              <w:jc w:val="center"/>
+              <w:rPr>
+                <w:rFonts w:ascii="San Francisco" w:eastAsia="Times New Roman" w:hAnsi="San Francisco" w:cs="Calibri"/>
+                <w:color w:val="000000"/>
+                <w:lang w:val="en-GB" w:eastAsia="en-GB"/>
+              </w:rPr>
+            </w:pPr>
+            <w:r>
+              <w:rPr>
+                <w:rFonts w:ascii="San Francisco" w:eastAsia="Times New Roman" w:hAnsi="San Francisco" w:cs="Calibri"/>
+                <w:color w:val="000000"/>
+                <w:lang w:val="en-GB" w:eastAsia="en-GB"/>
+              </w:rPr>
+              <w:t>121</w:t>
+            </w:r>
+          </w:p>
+        </w:tc>
+      </w:tr>
+      <w:tr>
+        <w:trPr>
+          <w:trHeight w:val="300"/>
+          <w:jc w:val="center"/>
+        </w:trPr>
+        <w:tc>
+          <w:tcPr>
+            <w:tcW w:w="1200" w:type="dxa"/>
+            <w:tcBorders>
+              <w:top w:val="nil"/>
+              <w:left w:val="single" w:sz="4" w:space="0" w:color="auto"/>
+              <w:bottom w:val="single" w:sz="4" w:space="0" w:color="auto"/>
+              <w:right w:val="single" w:sz="4" w:space="0" w:color="auto"/>
+            </w:tcBorders>
+            <w:shd w:val="clear" w:color="auto" w:fill="auto"/>
+            <w:noWrap/>
+            <w:vAlign w:val="bottom"/>
+            <w:hideMark/>
+          </w:tcPr>
+          <w:p>
+            <w:pPr>
+              <w:spacing w:after="0" w:line="240" w:lineRule="auto"/>
+              <w:jc w:val="center"/>
+              <w:rPr>
+                <w:rFonts w:ascii="San Francisco" w:eastAsia="Times New Roman" w:hAnsi="San Francisco" w:cs="Calibri"/>
+                <w:color w:val="000000"/>
+                <w:lang w:val="en-GB" w:eastAsia="en-GB"/>
+              </w:rPr>
+            </w:pPr>
+            <w:r>
+              <w:rPr>
+                <w:rFonts w:ascii="San Francisco" w:eastAsia="Times New Roman" w:hAnsi="San Francisco" w:cs="Calibri"/>
+                <w:color w:val="000000"/>
+                <w:lang w:val="en-GB" w:eastAsia="en-GB"/>
+              </w:rPr>
+              <w:t>5</w:t>
+            </w:r>
+          </w:p>
+        </w:tc>
+        <w:tc>
+          <w:tcPr>
+            <w:tcW w:w="2800" w:type="dxa"/>
+            <w:gridSpan w:val="2"/>
+            <w:tcBorders>
+              <w:top w:val="nil"/>
+              <w:left w:val="nil"/>
+              <w:bottom w:val="single" w:sz="4" w:space="0" w:color="auto"/>
+              <w:right w:val="single" w:sz="4" w:space="0" w:color="auto"/>
+            </w:tcBorders>
+            <w:shd w:val="clear" w:color="auto" w:fill="auto"/>
+            <w:noWrap/>
+            <w:vAlign w:val="bottom"/>
+            <w:hideMark/>
+          </w:tcPr>
+          <w:p>
+            <w:pPr>
+              <w:spacing w:after="0" w:line="240" w:lineRule="auto"/>
+              <w:jc w:val="center"/>
+              <w:rPr>
+                <w:rFonts w:ascii="San Francisco" w:eastAsia="Times New Roman" w:hAnsi="San Francisco" w:cs="Calibri"/>
+                <w:color w:val="000000"/>
+                <w:lang w:val="en-GB" w:eastAsia="en-GB"/>
+              </w:rPr>
+            </w:pPr>
+            <w:r>
+              <w:rPr>
+                <w:rFonts w:ascii="San Francisco" w:eastAsia="Times New Roman" w:hAnsi="San Francisco" w:cs="Calibri"/>
+                <w:color w:val="000000"/>
+                <w:lang w:val="en-GB" w:eastAsia="en-GB"/>
+              </w:rPr>
+              <w:t>125</w:t>
+            </w:r>
+          </w:p>
+        </w:tc>
+        <w:tc>
+          <w:tcPr>
+            <w:tcW w:w="1580" w:type="dxa"/>
+            <w:gridSpan w:val="2"/>
+            <w:tcBorders>
+              <w:top w:val="nil"/>
+              <w:left w:val="nil"/>
+              <w:bottom w:val="single" w:sz="4" w:space="0" w:color="auto"/>
+              <w:right w:val="single" w:sz="4" w:space="0" w:color="auto"/>
+            </w:tcBorders>
+            <w:shd w:val="clear" w:color="auto" w:fill="auto"/>
+            <w:noWrap/>
+            <w:vAlign w:val="bottom"/>
+            <w:hideMark/>
+          </w:tcPr>
+          <w:p>
+            <w:pPr>
+              <w:spacing w:after="0" w:line="240" w:lineRule="auto"/>
+              <w:jc w:val="center"/>
+              <w:rPr>
+                <w:rFonts w:ascii="San Francisco" w:eastAsia="Times New Roman" w:hAnsi="San Francisco" w:cs="Calibri"/>
+                <w:color w:val="000000"/>
+                <w:lang w:val="en-GB" w:eastAsia="en-GB"/>
+              </w:rPr>
+            </w:pPr>
+            <w:r>
+              <w:rPr>
+                <w:rFonts w:ascii="San Francisco" w:eastAsia="Times New Roman" w:hAnsi="San Francisco" w:cs="Calibri"/>
+                <w:color w:val="000000"/>
+                <w:lang w:val="en-GB" w:eastAsia="en-GB"/>
+              </w:rPr>
+              <w:t>364</w:t>
+            </w:r>
+          </w:p>
+        </w:tc>
+        <w:tc>
+          <w:tcPr>
+            <w:tcW w:w="1580" w:type="dxa"/>
+            <w:tcBorders>
+              <w:top w:val="nil"/>
+              <w:left w:val="nil"/>
+              <w:bottom w:val="single" w:sz="4" w:space="0" w:color="auto"/>
+              <w:right w:val="single" w:sz="4" w:space="0" w:color="auto"/>
+            </w:tcBorders>
+            <w:shd w:val="clear" w:color="auto" w:fill="auto"/>
+            <w:noWrap/>
+            <w:vAlign w:val="bottom"/>
+            <w:hideMark/>
+          </w:tcPr>
+          <w:p>
+            <w:pPr>
+              <w:spacing w:after="0" w:line="240" w:lineRule="auto"/>
+              <w:jc w:val="center"/>
+              <w:rPr>
+                <w:rFonts w:ascii="San Francisco" w:eastAsia="Times New Roman" w:hAnsi="San Francisco" w:cs="Calibri"/>
+                <w:color w:val="000000"/>
+                <w:lang w:val="en-GB" w:eastAsia="en-GB"/>
+              </w:rPr>
+            </w:pPr>
+            <w:r>
+              <w:rPr>
+                <w:rFonts w:ascii="San Francisco" w:eastAsia="Times New Roman" w:hAnsi="San Francisco" w:cs="Calibri"/>
+                <w:color w:val="000000"/>
+                <w:lang w:val="en-GB" w:eastAsia="en-GB"/>
+              </w:rPr>
+              <w:t>192</w:t>
+            </w:r>
+          </w:p>
+        </w:tc>
+        <w:tc>
+          <w:tcPr>
+            <w:tcW w:w="1660" w:type="dxa"/>
+            <w:tcBorders>
+              <w:top w:val="nil"/>
+              <w:left w:val="nil"/>
+              <w:bottom w:val="single" w:sz="4" w:space="0" w:color="auto"/>
+              <w:right w:val="single" w:sz="4" w:space="0" w:color="auto"/>
+            </w:tcBorders>
+            <w:shd w:val="clear" w:color="auto" w:fill="auto"/>
+            <w:noWrap/>
+            <w:vAlign w:val="bottom"/>
+            <w:hideMark/>
+          </w:tcPr>
+          <w:p>
+            <w:pPr>
+              <w:spacing w:after="0" w:line="240" w:lineRule="auto"/>
+              <w:jc w:val="center"/>
+              <w:rPr>
+                <w:rFonts w:ascii="San Francisco" w:eastAsia="Times New Roman" w:hAnsi="San Francisco" w:cs="Calibri"/>
+                <w:color w:val="000000"/>
+                <w:lang w:val="en-GB" w:eastAsia="en-GB"/>
+              </w:rPr>
+            </w:pPr>
+            <w:r>
+              <w:rPr>
+                <w:rFonts w:ascii="San Francisco" w:eastAsia="Times New Roman" w:hAnsi="San Francisco" w:cs="Calibri"/>
+                <w:color w:val="000000"/>
+                <w:lang w:val="en-GB" w:eastAsia="en-GB"/>
+              </w:rPr>
+              <w:t>364</w:t>
+            </w:r>
+          </w:p>
+        </w:tc>
+      </w:tr>
+      <w:tr>
+        <w:trPr>
+          <w:trHeight w:val="300"/>
+          <w:jc w:val="center"/>
+        </w:trPr>
+        <w:tc>
+          <w:tcPr>
+            <w:tcW w:w="1200" w:type="dxa"/>
+            <w:tcBorders>
+              <w:top w:val="nil"/>
+              <w:left w:val="single" w:sz="4" w:space="0" w:color="auto"/>
+              <w:bottom w:val="single" w:sz="4" w:space="0" w:color="auto"/>
+              <w:right w:val="single" w:sz="4" w:space="0" w:color="auto"/>
+            </w:tcBorders>
+            <w:shd w:val="clear" w:color="auto" w:fill="auto"/>
+            <w:noWrap/>
+            <w:vAlign w:val="bottom"/>
+            <w:hideMark/>
+          </w:tcPr>
+          <w:p>
+            <w:pPr>
+              <w:spacing w:after="0" w:line="240" w:lineRule="auto"/>
+              <w:jc w:val="center"/>
+              <w:rPr>
+                <w:rFonts w:ascii="San Francisco" w:eastAsia="Times New Roman" w:hAnsi="San Francisco" w:cs="Calibri"/>
+                <w:color w:val="000000"/>
+                <w:lang w:val="en-GB" w:eastAsia="en-GB"/>
+              </w:rPr>
+            </w:pPr>
+            <w:r>
+              <w:rPr>
+                <w:rFonts w:ascii="San Francisco" w:eastAsia="Times New Roman" w:hAnsi="San Francisco" w:cs="Calibri"/>
+                <w:color w:val="000000"/>
+                <w:lang w:val="en-GB" w:eastAsia="en-GB"/>
+              </w:rPr>
+              <w:t>6</w:t>
+            </w:r>
+          </w:p>
+        </w:tc>
+        <w:tc>
+          <w:tcPr>
+            <w:tcW w:w="2800" w:type="dxa"/>
+            <w:gridSpan w:val="2"/>
+            <w:tcBorders>
+              <w:top w:val="nil"/>
+              <w:left w:val="nil"/>
+              <w:bottom w:val="single" w:sz="4" w:space="0" w:color="auto"/>
+              <w:right w:val="single" w:sz="4" w:space="0" w:color="auto"/>
+            </w:tcBorders>
+            <w:shd w:val="clear" w:color="auto" w:fill="auto"/>
+            <w:noWrap/>
+            <w:vAlign w:val="bottom"/>
+            <w:hideMark/>
+          </w:tcPr>
+          <w:p>
+            <w:pPr>
+              <w:spacing w:after="0" w:line="240" w:lineRule="auto"/>
+              <w:jc w:val="center"/>
+              <w:rPr>
+                <w:rFonts w:ascii="San Francisco" w:eastAsia="Times New Roman" w:hAnsi="San Francisco" w:cs="Calibri"/>
+                <w:color w:val="000000"/>
+                <w:lang w:val="en-GB" w:eastAsia="en-GB"/>
+              </w:rPr>
+            </w:pPr>
+            <w:r>
+              <w:rPr>
+                <w:rFonts w:ascii="San Francisco" w:eastAsia="Times New Roman" w:hAnsi="San Francisco" w:cs="Calibri"/>
+                <w:color w:val="000000"/>
+                <w:lang w:val="en-GB" w:eastAsia="en-GB"/>
+              </w:rPr>
+              <w:t>321</w:t>
+            </w:r>
+          </w:p>
+        </w:tc>
+        <w:tc>
+          <w:tcPr>
+            <w:tcW w:w="1580" w:type="dxa"/>
+            <w:gridSpan w:val="2"/>
+            <w:tcBorders>
+              <w:top w:val="nil"/>
+              <w:left w:val="nil"/>
+              <w:bottom w:val="single" w:sz="4" w:space="0" w:color="auto"/>
+              <w:right w:val="single" w:sz="4" w:space="0" w:color="auto"/>
+            </w:tcBorders>
+            <w:shd w:val="clear" w:color="auto" w:fill="auto"/>
+            <w:noWrap/>
+            <w:vAlign w:val="bottom"/>
+            <w:hideMark/>
+          </w:tcPr>
+          <w:p>
+            <w:pPr>
+              <w:spacing w:after="0" w:line="240" w:lineRule="auto"/>
+              <w:jc w:val="center"/>
+              <w:rPr>
+                <w:rFonts w:ascii="San Francisco" w:eastAsia="Times New Roman" w:hAnsi="San Francisco" w:cs="Calibri"/>
+                <w:color w:val="000000"/>
+                <w:lang w:val="en-GB" w:eastAsia="en-GB"/>
+              </w:rPr>
+            </w:pPr>
+            <w:r>
+              <w:rPr>
+                <w:rFonts w:ascii="San Francisco" w:eastAsia="Times New Roman" w:hAnsi="San Francisco" w:cs="Calibri"/>
+                <w:color w:val="000000"/>
+                <w:lang w:val="en-GB" w:eastAsia="en-GB"/>
+              </w:rPr>
+              <w:t>1093</w:t>
+            </w:r>
+          </w:p>
+        </w:tc>
+        <w:tc>
+          <w:tcPr>
+            <w:tcW w:w="1580" w:type="dxa"/>
+            <w:tcBorders>
+              <w:top w:val="nil"/>
+              <w:left w:val="nil"/>
+              <w:bottom w:val="single" w:sz="4" w:space="0" w:color="auto"/>
+              <w:right w:val="single" w:sz="4" w:space="0" w:color="auto"/>
+            </w:tcBorders>
+            <w:shd w:val="clear" w:color="auto" w:fill="auto"/>
+            <w:noWrap/>
+            <w:vAlign w:val="bottom"/>
+            <w:hideMark/>
+          </w:tcPr>
+          <w:p>
+            <w:pPr>
+              <w:spacing w:after="0" w:line="240" w:lineRule="auto"/>
+              <w:jc w:val="center"/>
+              <w:rPr>
+                <w:rFonts w:ascii="San Francisco" w:eastAsia="Times New Roman" w:hAnsi="San Francisco" w:cs="Calibri"/>
+                <w:color w:val="000000"/>
+                <w:lang w:val="en-GB" w:eastAsia="en-GB"/>
+              </w:rPr>
+            </w:pPr>
+            <w:r>
+              <w:rPr>
+                <w:rFonts w:ascii="San Francisco" w:eastAsia="Times New Roman" w:hAnsi="San Francisco" w:cs="Calibri"/>
+                <w:color w:val="000000"/>
+                <w:lang w:val="en-GB" w:eastAsia="en-GB"/>
+              </w:rPr>
+              <w:t>675</w:t>
+            </w:r>
+          </w:p>
+        </w:tc>
+        <w:tc>
+          <w:tcPr>
+            <w:tcW w:w="1660" w:type="dxa"/>
+            <w:tcBorders>
+              <w:top w:val="nil"/>
+              <w:left w:val="nil"/>
+              <w:bottom w:val="single" w:sz="4" w:space="0" w:color="auto"/>
+              <w:right w:val="single" w:sz="4" w:space="0" w:color="auto"/>
+            </w:tcBorders>
+            <w:shd w:val="clear" w:color="auto" w:fill="auto"/>
+            <w:noWrap/>
+            <w:vAlign w:val="bottom"/>
+            <w:hideMark/>
+          </w:tcPr>
+          <w:p>
+            <w:pPr>
+              <w:spacing w:after="0" w:line="240" w:lineRule="auto"/>
+              <w:jc w:val="center"/>
+              <w:rPr>
+                <w:rFonts w:ascii="San Francisco" w:eastAsia="Times New Roman" w:hAnsi="San Francisco" w:cs="Calibri"/>
+                <w:color w:val="000000"/>
+                <w:lang w:val="en-GB" w:eastAsia="en-GB"/>
+              </w:rPr>
+            </w:pPr>
+            <w:r>
+              <w:rPr>
+                <w:rFonts w:ascii="San Francisco" w:eastAsia="Times New Roman" w:hAnsi="San Francisco" w:cs="Calibri"/>
+                <w:color w:val="000000"/>
+                <w:lang w:val="en-GB" w:eastAsia="en-GB"/>
+              </w:rPr>
+              <w:t>1093</w:t>
+            </w:r>
+          </w:p>
+        </w:tc>
+      </w:tr>
+      <w:tr>
+        <w:trPr>
+          <w:trHeight w:val="300"/>
+          <w:jc w:val="center"/>
+        </w:trPr>
+        <w:tc>
+          <w:tcPr>
+            <w:tcW w:w="1200" w:type="dxa"/>
+            <w:tcBorders>
+              <w:top w:val="nil"/>
+              <w:left w:val="single" w:sz="4" w:space="0" w:color="auto"/>
+              <w:bottom w:val="single" w:sz="4" w:space="0" w:color="auto"/>
+              <w:right w:val="single" w:sz="4" w:space="0" w:color="auto"/>
+            </w:tcBorders>
+            <w:shd w:val="clear" w:color="auto" w:fill="auto"/>
+            <w:noWrap/>
+            <w:vAlign w:val="bottom"/>
+            <w:hideMark/>
+          </w:tcPr>
+          <w:p>
+            <w:pPr>
+              <w:spacing w:after="0" w:line="240" w:lineRule="auto"/>
+              <w:jc w:val="center"/>
+              <w:rPr>
+                <w:rFonts w:ascii="San Francisco" w:eastAsia="Times New Roman" w:hAnsi="San Francisco" w:cs="Calibri"/>
+                <w:color w:val="000000"/>
+                <w:lang w:val="en-GB" w:eastAsia="en-GB"/>
+              </w:rPr>
+            </w:pPr>
+            <w:r>
+              <w:rPr>
+                <w:rFonts w:ascii="San Francisco" w:eastAsia="Times New Roman" w:hAnsi="San Francisco" w:cs="Calibri"/>
+                <w:color w:val="000000"/>
+                <w:lang w:val="en-GB" w:eastAsia="en-GB"/>
+              </w:rPr>
+              <w:t>7</w:t>
+            </w:r>
+          </w:p>
+        </w:tc>
+        <w:tc>
+          <w:tcPr>
+            <w:tcW w:w="2800" w:type="dxa"/>
+            <w:gridSpan w:val="2"/>
+            <w:tcBorders>
+              <w:top w:val="nil"/>
+              <w:left w:val="nil"/>
+              <w:bottom w:val="single" w:sz="4" w:space="0" w:color="auto"/>
+              <w:right w:val="single" w:sz="4" w:space="0" w:color="auto"/>
+            </w:tcBorders>
+            <w:shd w:val="clear" w:color="auto" w:fill="auto"/>
+            <w:noWrap/>
+            <w:vAlign w:val="bottom"/>
+            <w:hideMark/>
+          </w:tcPr>
+          <w:p>
+            <w:pPr>
+              <w:spacing w:after="0" w:line="240" w:lineRule="auto"/>
+              <w:jc w:val="center"/>
+              <w:rPr>
+                <w:rFonts w:ascii="San Francisco" w:eastAsia="Times New Roman" w:hAnsi="San Francisco" w:cs="Calibri"/>
+                <w:color w:val="000000"/>
+                <w:lang w:val="en-GB" w:eastAsia="en-GB"/>
+              </w:rPr>
+            </w:pPr>
+            <w:r>
+              <w:rPr>
+                <w:rFonts w:ascii="San Francisco" w:eastAsia="Times New Roman" w:hAnsi="San Francisco" w:cs="Calibri"/>
+                <w:color w:val="000000"/>
+                <w:lang w:val="en-GB" w:eastAsia="en-GB"/>
+              </w:rPr>
+              <w:t>996</w:t>
+            </w:r>
+          </w:p>
+        </w:tc>
+        <w:tc>
+          <w:tcPr>
+            <w:tcW w:w="1580" w:type="dxa"/>
+            <w:gridSpan w:val="2"/>
+            <w:tcBorders>
+              <w:top w:val="nil"/>
+              <w:left w:val="nil"/>
+              <w:bottom w:val="single" w:sz="4" w:space="0" w:color="auto"/>
+              <w:right w:val="single" w:sz="4" w:space="0" w:color="auto"/>
+            </w:tcBorders>
+            <w:shd w:val="clear" w:color="auto" w:fill="auto"/>
+            <w:noWrap/>
+            <w:vAlign w:val="bottom"/>
+            <w:hideMark/>
+          </w:tcPr>
+          <w:p>
+            <w:pPr>
+              <w:spacing w:after="0" w:line="240" w:lineRule="auto"/>
+              <w:jc w:val="center"/>
+              <w:rPr>
+                <w:rFonts w:ascii="San Francisco" w:eastAsia="Times New Roman" w:hAnsi="San Francisco" w:cs="Calibri"/>
+                <w:color w:val="000000"/>
+                <w:lang w:val="en-GB" w:eastAsia="en-GB"/>
+              </w:rPr>
+            </w:pPr>
+            <w:r>
+              <w:rPr>
+                <w:rFonts w:ascii="San Francisco" w:eastAsia="Times New Roman" w:hAnsi="San Francisco" w:cs="Calibri"/>
+                <w:color w:val="000000"/>
+                <w:lang w:val="en-GB" w:eastAsia="en-GB"/>
+              </w:rPr>
+              <w:t>3280</w:t>
+            </w:r>
+          </w:p>
+        </w:tc>
+        <w:tc>
+          <w:tcPr>
+            <w:tcW w:w="1580" w:type="dxa"/>
+            <w:tcBorders>
+              <w:top w:val="nil"/>
+              <w:left w:val="nil"/>
+              <w:bottom w:val="single" w:sz="4" w:space="0" w:color="auto"/>
+              <w:right w:val="single" w:sz="4" w:space="0" w:color="auto"/>
+            </w:tcBorders>
+            <w:shd w:val="clear" w:color="auto" w:fill="auto"/>
+            <w:noWrap/>
+            <w:vAlign w:val="bottom"/>
+            <w:hideMark/>
+          </w:tcPr>
+          <w:p>
+            <w:pPr>
+              <w:spacing w:after="0" w:line="240" w:lineRule="auto"/>
+              <w:jc w:val="center"/>
+              <w:rPr>
+                <w:rFonts w:ascii="San Francisco" w:eastAsia="Times New Roman" w:hAnsi="San Francisco" w:cs="Calibri"/>
+                <w:color w:val="000000"/>
+                <w:lang w:val="en-GB" w:eastAsia="en-GB"/>
+              </w:rPr>
+            </w:pPr>
+            <w:r>
+              <w:rPr>
+                <w:rFonts w:ascii="San Francisco" w:eastAsia="Times New Roman" w:hAnsi="San Francisco" w:cs="Calibri"/>
+                <w:color w:val="000000"/>
+                <w:lang w:val="en-GB" w:eastAsia="en-GB"/>
+              </w:rPr>
+              <w:t>2247</w:t>
+            </w:r>
+          </w:p>
+        </w:tc>
+        <w:tc>
+          <w:tcPr>
+            <w:tcW w:w="1660" w:type="dxa"/>
+            <w:tcBorders>
+              <w:top w:val="nil"/>
+              <w:left w:val="nil"/>
+              <w:bottom w:val="single" w:sz="4" w:space="0" w:color="auto"/>
+              <w:right w:val="single" w:sz="4" w:space="0" w:color="auto"/>
+            </w:tcBorders>
+            <w:shd w:val="clear" w:color="auto" w:fill="auto"/>
+            <w:noWrap/>
+            <w:vAlign w:val="bottom"/>
+            <w:hideMark/>
+          </w:tcPr>
+          <w:p>
+            <w:pPr>
+              <w:spacing w:after="0" w:line="240" w:lineRule="auto"/>
+              <w:jc w:val="center"/>
+              <w:rPr>
+                <w:rFonts w:ascii="San Francisco" w:eastAsia="Times New Roman" w:hAnsi="San Francisco" w:cs="Calibri"/>
+                <w:color w:val="000000"/>
+                <w:lang w:val="en-GB" w:eastAsia="en-GB"/>
+              </w:rPr>
+            </w:pPr>
+            <w:r>
+              <w:rPr>
+                <w:rFonts w:ascii="San Francisco" w:eastAsia="Times New Roman" w:hAnsi="San Francisco" w:cs="Calibri"/>
+                <w:color w:val="000000"/>
+                <w:lang w:val="en-GB" w:eastAsia="en-GB"/>
+              </w:rPr>
+              <w:t>3280</w:t>
+            </w:r>
+          </w:p>
+        </w:tc>
+      </w:tr>
+      <w:tr>
+        <w:trPr>
+          <w:trHeight w:val="300"/>
+          <w:jc w:val="center"/>
+        </w:trPr>
+        <w:tc>
+          <w:tcPr>
+            <w:tcW w:w="1200" w:type="dxa"/>
+            <w:tcBorders>
+              <w:top w:val="nil"/>
+              <w:left w:val="single" w:sz="4" w:space="0" w:color="auto"/>
+              <w:bottom w:val="single" w:sz="4" w:space="0" w:color="auto"/>
+              <w:right w:val="single" w:sz="4" w:space="0" w:color="auto"/>
+            </w:tcBorders>
+            <w:shd w:val="clear" w:color="auto" w:fill="auto"/>
+            <w:noWrap/>
+            <w:vAlign w:val="bottom"/>
+            <w:hideMark/>
+          </w:tcPr>
+          <w:p>
+            <w:pPr>
+              <w:spacing w:after="0" w:line="240" w:lineRule="auto"/>
+              <w:jc w:val="center"/>
+              <w:rPr>
+                <w:rFonts w:ascii="San Francisco" w:eastAsia="Times New Roman" w:hAnsi="San Francisco" w:cs="Calibri"/>
+                <w:color w:val="000000"/>
+                <w:lang w:val="en-GB" w:eastAsia="en-GB"/>
+              </w:rPr>
+            </w:pPr>
+            <w:r>
+              <w:rPr>
+                <w:rFonts w:ascii="San Francisco" w:eastAsia="Times New Roman" w:hAnsi="San Francisco" w:cs="Calibri"/>
+                <w:color w:val="000000"/>
+                <w:lang w:val="en-GB" w:eastAsia="en-GB"/>
+              </w:rPr>
+              <w:t>8</w:t>
+            </w:r>
+          </w:p>
+        </w:tc>
+        <w:tc>
+          <w:tcPr>
+            <w:tcW w:w="2800" w:type="dxa"/>
+            <w:gridSpan w:val="2"/>
+            <w:tcBorders>
+              <w:top w:val="nil"/>
+              <w:left w:val="nil"/>
+              <w:bottom w:val="single" w:sz="4" w:space="0" w:color="auto"/>
+              <w:right w:val="single" w:sz="4" w:space="0" w:color="auto"/>
+            </w:tcBorders>
+            <w:shd w:val="clear" w:color="auto" w:fill="auto"/>
+            <w:noWrap/>
+            <w:vAlign w:val="bottom"/>
+            <w:hideMark/>
+          </w:tcPr>
+          <w:p>
+            <w:pPr>
+              <w:spacing w:after="0" w:line="240" w:lineRule="auto"/>
+              <w:jc w:val="center"/>
+              <w:rPr>
+                <w:rFonts w:ascii="San Francisco" w:eastAsia="Times New Roman" w:hAnsi="San Francisco" w:cs="Calibri"/>
+                <w:color w:val="000000"/>
+                <w:lang w:val="en-GB" w:eastAsia="en-GB"/>
+              </w:rPr>
+            </w:pPr>
+            <w:r>
+              <w:rPr>
+                <w:rFonts w:ascii="San Francisco" w:eastAsia="Times New Roman" w:hAnsi="San Francisco" w:cs="Calibri"/>
+                <w:color w:val="000000"/>
+                <w:lang w:val="en-GB" w:eastAsia="en-GB"/>
+              </w:rPr>
+              <w:t>3052</w:t>
+            </w:r>
+          </w:p>
+        </w:tc>
+        <w:tc>
+          <w:tcPr>
+            <w:tcW w:w="1580" w:type="dxa"/>
+            <w:gridSpan w:val="2"/>
+            <w:tcBorders>
+              <w:top w:val="nil"/>
+              <w:left w:val="nil"/>
+              <w:bottom w:val="single" w:sz="4" w:space="0" w:color="auto"/>
+              <w:right w:val="single" w:sz="4" w:space="0" w:color="auto"/>
+            </w:tcBorders>
+            <w:shd w:val="clear" w:color="auto" w:fill="auto"/>
+            <w:noWrap/>
+            <w:vAlign w:val="bottom"/>
+            <w:hideMark/>
+          </w:tcPr>
+          <w:p>
+            <w:pPr>
+              <w:spacing w:after="0" w:line="240" w:lineRule="auto"/>
+              <w:jc w:val="center"/>
+              <w:rPr>
+                <w:rFonts w:ascii="San Francisco" w:eastAsia="Times New Roman" w:hAnsi="San Francisco" w:cs="Calibri"/>
+                <w:color w:val="000000"/>
+                <w:lang w:val="en-GB" w:eastAsia="en-GB"/>
+              </w:rPr>
+            </w:pPr>
+            <w:r>
+              <w:rPr>
+                <w:rFonts w:ascii="San Francisco" w:eastAsia="Times New Roman" w:hAnsi="San Francisco" w:cs="Calibri"/>
+                <w:color w:val="000000"/>
+                <w:lang w:val="en-GB" w:eastAsia="en-GB"/>
+              </w:rPr>
+              <w:t>9841</w:t>
+            </w:r>
+          </w:p>
+        </w:tc>
+        <w:tc>
+          <w:tcPr>
+            <w:tcW w:w="1580" w:type="dxa"/>
+            <w:tcBorders>
+              <w:top w:val="nil"/>
+              <w:left w:val="nil"/>
+              <w:bottom w:val="single" w:sz="4" w:space="0" w:color="auto"/>
+              <w:right w:val="single" w:sz="4" w:space="0" w:color="auto"/>
+            </w:tcBorders>
+            <w:shd w:val="clear" w:color="auto" w:fill="auto"/>
+            <w:noWrap/>
+            <w:vAlign w:val="bottom"/>
+            <w:hideMark/>
+          </w:tcPr>
+          <w:p>
+            <w:pPr>
+              <w:spacing w:after="0" w:line="240" w:lineRule="auto"/>
+              <w:jc w:val="center"/>
+              <w:rPr>
+                <w:rFonts w:ascii="San Francisco" w:eastAsia="Times New Roman" w:hAnsi="San Francisco" w:cs="Calibri"/>
+                <w:color w:val="000000"/>
+                <w:lang w:val="en-GB" w:eastAsia="en-GB"/>
+              </w:rPr>
+            </w:pPr>
+            <w:r>
+              <w:rPr>
+                <w:rFonts w:ascii="San Francisco" w:eastAsia="Times New Roman" w:hAnsi="San Francisco" w:cs="Calibri"/>
+                <w:color w:val="000000"/>
+                <w:lang w:val="en-GB" w:eastAsia="en-GB"/>
+              </w:rPr>
+              <w:t>5611</w:t>
+            </w:r>
+          </w:p>
+        </w:tc>
+        <w:tc>
+          <w:tcPr>
+            <w:tcW w:w="1660" w:type="dxa"/>
+            <w:tcBorders>
+              <w:top w:val="nil"/>
+              <w:left w:val="nil"/>
+              <w:bottom w:val="single" w:sz="4" w:space="0" w:color="auto"/>
+              <w:right w:val="single" w:sz="4" w:space="0" w:color="auto"/>
+            </w:tcBorders>
+            <w:shd w:val="clear" w:color="auto" w:fill="auto"/>
+            <w:noWrap/>
+            <w:vAlign w:val="bottom"/>
+            <w:hideMark/>
+          </w:tcPr>
+          <w:p>
+            <w:pPr>
+              <w:spacing w:after="0" w:line="240" w:lineRule="auto"/>
+              <w:jc w:val="center"/>
+              <w:rPr>
+                <w:rFonts w:ascii="San Francisco" w:eastAsia="Times New Roman" w:hAnsi="San Francisco" w:cs="Calibri"/>
+                <w:color w:val="000000"/>
+                <w:lang w:val="en-GB" w:eastAsia="en-GB"/>
+              </w:rPr>
+            </w:pPr>
+            <w:r>
+              <w:rPr>
+                <w:rFonts w:ascii="San Francisco" w:eastAsia="Times New Roman" w:hAnsi="San Francisco" w:cs="Calibri"/>
+                <w:color w:val="000000"/>
+                <w:lang w:val="en-GB" w:eastAsia="en-GB"/>
+              </w:rPr>
+              <w:t>9841</w:t>
+            </w:r>
+          </w:p>
+        </w:tc>
+      </w:tr>
+      <w:tr>
+        <w:trPr>
+          <w:trHeight w:val="300"/>
+          <w:jc w:val="center"/>
+        </w:trPr>
+        <w:tc>
+          <w:tcPr>
+            <w:tcW w:w="1200" w:type="dxa"/>
+            <w:tcBorders>
+              <w:top w:val="nil"/>
+              <w:left w:val="single" w:sz="4" w:space="0" w:color="auto"/>
+              <w:bottom w:val="single" w:sz="4" w:space="0" w:color="auto"/>
+              <w:right w:val="single" w:sz="4" w:space="0" w:color="auto"/>
+            </w:tcBorders>
+            <w:shd w:val="clear" w:color="auto" w:fill="auto"/>
+            <w:noWrap/>
+            <w:vAlign w:val="bottom"/>
+            <w:hideMark/>
+          </w:tcPr>
+          <w:p>
+            <w:pPr>
+              <w:spacing w:after="0" w:line="240" w:lineRule="auto"/>
+              <w:jc w:val="center"/>
+              <w:rPr>
+                <w:rFonts w:ascii="San Francisco" w:eastAsia="Times New Roman" w:hAnsi="San Francisco" w:cs="Calibri"/>
+                <w:color w:val="000000"/>
+                <w:lang w:val="en-GB" w:eastAsia="en-GB"/>
+              </w:rPr>
+            </w:pPr>
+            <w:r>
+              <w:rPr>
+                <w:rFonts w:ascii="San Francisco" w:eastAsia="Times New Roman" w:hAnsi="San Francisco" w:cs="Calibri"/>
+                <w:color w:val="000000"/>
+                <w:lang w:val="en-GB" w:eastAsia="en-GB"/>
+              </w:rPr>
+              <w:t>9</w:t>
+            </w:r>
+          </w:p>
+        </w:tc>
+        <w:tc>
+          <w:tcPr>
+            <w:tcW w:w="2800" w:type="dxa"/>
+            <w:gridSpan w:val="2"/>
+            <w:tcBorders>
+              <w:top w:val="nil"/>
+              <w:left w:val="nil"/>
+              <w:bottom w:val="single" w:sz="4" w:space="0" w:color="auto"/>
+              <w:right w:val="single" w:sz="4" w:space="0" w:color="auto"/>
+            </w:tcBorders>
+            <w:shd w:val="clear" w:color="auto" w:fill="auto"/>
+            <w:noWrap/>
+            <w:vAlign w:val="bottom"/>
+            <w:hideMark/>
+          </w:tcPr>
+          <w:p>
+            <w:pPr>
+              <w:spacing w:after="0" w:line="240" w:lineRule="auto"/>
+              <w:jc w:val="center"/>
+              <w:rPr>
+                <w:rFonts w:ascii="San Francisco" w:eastAsia="Times New Roman" w:hAnsi="San Francisco" w:cs="Calibri"/>
+                <w:color w:val="000000"/>
+                <w:lang w:val="en-GB" w:eastAsia="en-GB"/>
+              </w:rPr>
+            </w:pPr>
+            <w:r>
+              <w:rPr>
+                <w:rFonts w:ascii="San Francisco" w:eastAsia="Times New Roman" w:hAnsi="San Francisco" w:cs="Calibri"/>
+                <w:color w:val="000000"/>
+                <w:lang w:val="en-GB" w:eastAsia="en-GB"/>
+              </w:rPr>
+              <w:t>9324</w:t>
+            </w:r>
+          </w:p>
+        </w:tc>
+        <w:tc>
+          <w:tcPr>
+            <w:tcW w:w="1580" w:type="dxa"/>
+            <w:gridSpan w:val="2"/>
+            <w:tcBorders>
+              <w:top w:val="nil"/>
+              <w:left w:val="nil"/>
+              <w:bottom w:val="single" w:sz="4" w:space="0" w:color="auto"/>
+              <w:right w:val="single" w:sz="4" w:space="0" w:color="auto"/>
+            </w:tcBorders>
+            <w:shd w:val="clear" w:color="auto" w:fill="auto"/>
+            <w:noWrap/>
+            <w:vAlign w:val="bottom"/>
+            <w:hideMark/>
+          </w:tcPr>
+          <w:p>
+            <w:pPr>
+              <w:spacing w:after="0" w:line="240" w:lineRule="auto"/>
+              <w:jc w:val="center"/>
+              <w:rPr>
+                <w:rFonts w:ascii="San Francisco" w:eastAsia="Times New Roman" w:hAnsi="San Francisco" w:cs="Calibri"/>
+                <w:color w:val="000000"/>
+                <w:lang w:val="en-GB" w:eastAsia="en-GB"/>
+              </w:rPr>
+            </w:pPr>
+            <w:r>
+              <w:rPr>
+                <w:rFonts w:ascii="San Francisco" w:eastAsia="Times New Roman" w:hAnsi="San Francisco" w:cs="Calibri"/>
+                <w:color w:val="000000"/>
+                <w:lang w:val="en-GB" w:eastAsia="en-GB"/>
+              </w:rPr>
+              <w:t>29524</w:t>
+            </w:r>
+          </w:p>
+        </w:tc>
+        <w:tc>
+          <w:tcPr>
+            <w:tcW w:w="1580" w:type="dxa"/>
+            <w:tcBorders>
+              <w:top w:val="nil"/>
+              <w:left w:val="nil"/>
+              <w:bottom w:val="single" w:sz="4" w:space="0" w:color="auto"/>
+              <w:right w:val="single" w:sz="4" w:space="0" w:color="auto"/>
+            </w:tcBorders>
+            <w:shd w:val="clear" w:color="auto" w:fill="auto"/>
+            <w:noWrap/>
+            <w:vAlign w:val="bottom"/>
+            <w:hideMark/>
+          </w:tcPr>
+          <w:p>
+            <w:pPr>
+              <w:spacing w:after="0" w:line="240" w:lineRule="auto"/>
+              <w:jc w:val="center"/>
+              <w:rPr>
+                <w:rFonts w:ascii="San Francisco" w:eastAsia="Times New Roman" w:hAnsi="San Francisco" w:cs="Calibri"/>
+                <w:b/>
+                <w:bCs/>
+                <w:color w:val="FF0000"/>
+                <w:lang w:val="en-GB" w:eastAsia="en-GB"/>
+              </w:rPr>
+            </w:pPr>
+            <w:r>
+              <w:rPr>
+                <w:rFonts w:ascii="San Francisco" w:eastAsia="Times New Roman" w:hAnsi="San Francisco" w:cs="Calibri"/>
+                <w:b/>
+                <w:bCs/>
+                <w:color w:val="FF0000"/>
+                <w:lang w:val="en-GB" w:eastAsia="en-GB"/>
+              </w:rPr>
+              <w:t>heap space</w:t>
+            </w:r>
+          </w:p>
+        </w:tc>
+        <w:tc>
+          <w:tcPr>
+            <w:tcW w:w="1660" w:type="dxa"/>
+            <w:tcBorders>
+              <w:top w:val="nil"/>
+              <w:left w:val="nil"/>
+              <w:bottom w:val="single" w:sz="4" w:space="0" w:color="auto"/>
+              <w:right w:val="single" w:sz="4" w:space="0" w:color="auto"/>
+            </w:tcBorders>
+            <w:shd w:val="clear" w:color="auto" w:fill="auto"/>
+            <w:noWrap/>
+            <w:vAlign w:val="bottom"/>
+            <w:hideMark/>
+          </w:tcPr>
+          <w:p>
+            <w:pPr>
+              <w:spacing w:after="0" w:line="240" w:lineRule="auto"/>
+              <w:jc w:val="center"/>
+              <w:rPr>
+                <w:rFonts w:ascii="San Francisco" w:eastAsia="Times New Roman" w:hAnsi="San Francisco" w:cs="Calibri"/>
+                <w:b/>
+                <w:bCs/>
+                <w:color w:val="FF0000"/>
+                <w:lang w:val="en-GB" w:eastAsia="en-GB"/>
+              </w:rPr>
+            </w:pPr>
+            <w:r>
+              <w:rPr>
+                <w:rFonts w:ascii="San Francisco" w:eastAsia="Times New Roman" w:hAnsi="San Francisco" w:cs="Calibri"/>
+                <w:b/>
+                <w:bCs/>
+                <w:color w:val="FF0000"/>
+                <w:lang w:val="en-GB" w:eastAsia="en-GB"/>
+              </w:rPr>
+              <w:t>heap space</w:t>
+            </w:r>
+          </w:p>
+        </w:tc>
+      </w:tr>
+      <w:tr>
+        <w:trPr>
+          <w:trHeight w:val="300"/>
+          <w:jc w:val="center"/>
+        </w:trPr>
+        <w:tc>
+          <w:tcPr>
+            <w:tcW w:w="1200" w:type="dxa"/>
+            <w:tcBorders>
+              <w:top w:val="nil"/>
+              <w:left w:val="single" w:sz="4" w:space="0" w:color="auto"/>
+              <w:bottom w:val="single" w:sz="4" w:space="0" w:color="auto"/>
+              <w:right w:val="single" w:sz="4" w:space="0" w:color="auto"/>
+            </w:tcBorders>
+            <w:shd w:val="clear" w:color="auto" w:fill="auto"/>
+            <w:noWrap/>
+            <w:vAlign w:val="bottom"/>
+            <w:hideMark/>
+          </w:tcPr>
+          <w:p>
+            <w:pPr>
+              <w:spacing w:after="0" w:line="240" w:lineRule="auto"/>
+              <w:jc w:val="center"/>
+              <w:rPr>
+                <w:rFonts w:ascii="San Francisco" w:eastAsia="Times New Roman" w:hAnsi="San Francisco" w:cs="Calibri"/>
+                <w:color w:val="000000"/>
+                <w:lang w:val="en-GB" w:eastAsia="en-GB"/>
+              </w:rPr>
+            </w:pPr>
+            <w:r>
+              <w:rPr>
+                <w:rFonts w:ascii="San Francisco" w:eastAsia="Times New Roman" w:hAnsi="San Francisco" w:cs="Calibri"/>
+                <w:color w:val="000000"/>
+                <w:lang w:val="en-GB" w:eastAsia="en-GB"/>
+              </w:rPr>
+              <w:t>10</w:t>
+            </w:r>
+          </w:p>
+        </w:tc>
+        <w:tc>
+          <w:tcPr>
+            <w:tcW w:w="2800" w:type="dxa"/>
+            <w:gridSpan w:val="2"/>
+            <w:tcBorders>
+              <w:top w:val="nil"/>
+              <w:left w:val="nil"/>
+              <w:bottom w:val="single" w:sz="4" w:space="0" w:color="auto"/>
+              <w:right w:val="single" w:sz="4" w:space="0" w:color="auto"/>
+            </w:tcBorders>
+            <w:shd w:val="clear" w:color="auto" w:fill="auto"/>
+            <w:noWrap/>
+            <w:vAlign w:val="bottom"/>
+            <w:hideMark/>
+          </w:tcPr>
+          <w:p>
+            <w:pPr>
+              <w:spacing w:after="0" w:line="240" w:lineRule="auto"/>
+              <w:jc w:val="center"/>
+              <w:rPr>
+                <w:rFonts w:ascii="San Francisco" w:eastAsia="Times New Roman" w:hAnsi="San Francisco" w:cs="Calibri"/>
+                <w:color w:val="000000"/>
+                <w:lang w:val="en-GB" w:eastAsia="en-GB"/>
+              </w:rPr>
+            </w:pPr>
+            <w:r>
+              <w:rPr>
+                <w:rFonts w:ascii="San Francisco" w:eastAsia="Times New Roman" w:hAnsi="San Francisco" w:cs="Calibri"/>
+                <w:color w:val="000000"/>
+                <w:lang w:val="en-GB" w:eastAsia="en-GB"/>
+              </w:rPr>
+              <w:t>29626</w:t>
+            </w:r>
+          </w:p>
+        </w:tc>
+        <w:tc>
+          <w:tcPr>
+            <w:tcW w:w="1580" w:type="dxa"/>
+            <w:gridSpan w:val="2"/>
+            <w:tcBorders>
+              <w:top w:val="nil"/>
+              <w:left w:val="nil"/>
+              <w:bottom w:val="single" w:sz="4" w:space="0" w:color="auto"/>
+              <w:right w:val="single" w:sz="4" w:space="0" w:color="auto"/>
+            </w:tcBorders>
+            <w:shd w:val="clear" w:color="auto" w:fill="auto"/>
+            <w:noWrap/>
+            <w:vAlign w:val="bottom"/>
+            <w:hideMark/>
+          </w:tcPr>
+          <w:p>
+            <w:pPr>
+              <w:spacing w:after="0" w:line="240" w:lineRule="auto"/>
+              <w:jc w:val="center"/>
+              <w:rPr>
+                <w:rFonts w:ascii="San Francisco" w:eastAsia="Times New Roman" w:hAnsi="San Francisco" w:cs="Calibri"/>
+                <w:color w:val="000000"/>
+                <w:lang w:val="en-GB" w:eastAsia="en-GB"/>
+              </w:rPr>
+            </w:pPr>
+            <w:r>
+              <w:rPr>
+                <w:rFonts w:ascii="San Francisco" w:eastAsia="Times New Roman" w:hAnsi="San Francisco" w:cs="Calibri"/>
+                <w:color w:val="000000"/>
+                <w:lang w:val="en-GB" w:eastAsia="en-GB"/>
+              </w:rPr>
+              <w:t>88573</w:t>
+            </w:r>
+          </w:p>
+        </w:tc>
+        <w:tc>
+          <w:tcPr>
+            <w:tcW w:w="1580" w:type="dxa"/>
+            <w:tcBorders>
+              <w:top w:val="nil"/>
+              <w:left w:val="nil"/>
+              <w:bottom w:val="single" w:sz="4" w:space="0" w:color="auto"/>
+              <w:right w:val="single" w:sz="4" w:space="0" w:color="auto"/>
+            </w:tcBorders>
+            <w:shd w:val="clear" w:color="auto" w:fill="auto"/>
+            <w:noWrap/>
+            <w:vAlign w:val="bottom"/>
+            <w:hideMark/>
+          </w:tcPr>
+          <w:p>
+            <w:pPr>
+              <w:spacing w:after="0" w:line="240" w:lineRule="auto"/>
+              <w:jc w:val="center"/>
+              <w:rPr>
+                <w:rFonts w:ascii="San Francisco" w:eastAsia="Times New Roman" w:hAnsi="San Francisco" w:cs="Calibri"/>
+                <w:b/>
+                <w:bCs/>
+                <w:color w:val="FF0000"/>
+                <w:lang w:val="en-GB" w:eastAsia="en-GB"/>
+              </w:rPr>
+            </w:pPr>
+            <w:r>
+              <w:rPr>
+                <w:rFonts w:ascii="San Francisco" w:eastAsia="Times New Roman" w:hAnsi="San Francisco" w:cs="Calibri"/>
+                <w:b/>
+                <w:bCs/>
+                <w:color w:val="FF0000"/>
+                <w:lang w:val="en-GB" w:eastAsia="en-GB"/>
+              </w:rPr>
+              <w:t>heap space</w:t>
+            </w:r>
+          </w:p>
+        </w:tc>
+        <w:tc>
+          <w:tcPr>
+            <w:tcW w:w="1660" w:type="dxa"/>
+            <w:tcBorders>
+              <w:top w:val="nil"/>
+              <w:left w:val="nil"/>
+              <w:bottom w:val="single" w:sz="4" w:space="0" w:color="auto"/>
+              <w:right w:val="single" w:sz="4" w:space="0" w:color="auto"/>
+            </w:tcBorders>
+            <w:shd w:val="clear" w:color="auto" w:fill="auto"/>
+            <w:noWrap/>
+            <w:vAlign w:val="bottom"/>
+            <w:hideMark/>
+          </w:tcPr>
+          <w:p>
+            <w:pPr>
+              <w:spacing w:after="0" w:line="240" w:lineRule="auto"/>
+              <w:jc w:val="center"/>
+              <w:rPr>
+                <w:rFonts w:ascii="San Francisco" w:eastAsia="Times New Roman" w:hAnsi="San Francisco" w:cs="Calibri"/>
+                <w:b/>
+                <w:bCs/>
+                <w:color w:val="FF0000"/>
+                <w:lang w:val="en-GB" w:eastAsia="en-GB"/>
+              </w:rPr>
+            </w:pPr>
+            <w:r>
+              <w:rPr>
+                <w:rFonts w:ascii="San Francisco" w:eastAsia="Times New Roman" w:hAnsi="San Francisco" w:cs="Calibri"/>
+                <w:b/>
+                <w:bCs/>
+                <w:color w:val="FF0000"/>
+                <w:lang w:val="en-GB" w:eastAsia="en-GB"/>
+              </w:rPr>
+              <w:t>heap space</w:t>
+            </w:r>
+          </w:p>
+        </w:tc>
+      </w:tr>
+      <w:tr>
+        <w:trPr>
+          <w:gridAfter w:val="3"/>
+          <w:wAfter w:w="4460" w:type="dxa"/>
+          <w:trHeight w:val="300"/>
+          <w:jc w:val="center"/>
+        </w:trPr>
+        <w:tc>
+          <w:tcPr>
+            <w:tcW w:w="2220" w:type="dxa"/>
+            <w:gridSpan w:val="2"/>
+            <w:tcBorders>
+              <w:top w:val="single" w:sz="4" w:space="0" w:color="auto"/>
+              <w:left w:val="single" w:sz="4" w:space="0" w:color="auto"/>
+              <w:bottom w:val="single" w:sz="4" w:space="0" w:color="auto"/>
+              <w:right w:val="single" w:sz="4" w:space="0" w:color="auto"/>
+            </w:tcBorders>
+            <w:shd w:val="clear" w:color="000000" w:fill="9999FF"/>
+            <w:noWrap/>
+            <w:vAlign w:val="bottom"/>
+            <w:hideMark/>
+          </w:tcPr>
+          <w:p>
+            <w:pPr>
+              <w:spacing w:after="0" w:line="240" w:lineRule="auto"/>
+              <w:jc w:val="center"/>
+              <w:rPr>
+                <w:rFonts w:ascii="San Francisco" w:eastAsia="Times New Roman" w:hAnsi="San Francisco" w:cs="Calibri"/>
+                <w:b/>
+                <w:bCs/>
+                <w:color w:val="000000"/>
+                <w:lang w:val="en-GB" w:eastAsia="en-GB"/>
+              </w:rPr>
+            </w:pPr>
+            <w:proofErr w:type="spellStart"/>
+            <w:r>
+              <w:rPr>
+                <w:rFonts w:ascii="San Francisco" w:eastAsia="Times New Roman" w:hAnsi="San Francisco" w:cs="Calibri"/>
+                <w:b/>
+                <w:bCs/>
+                <w:color w:val="000000"/>
+                <w:lang w:val="en-GB" w:eastAsia="en-GB"/>
+              </w:rPr>
+              <w:t>ZNCC_Backtracking</w:t>
+            </w:r>
+            <w:proofErr w:type="spellEnd"/>
+          </w:p>
+        </w:tc>
+        <w:tc>
+          <w:tcPr>
+            <w:tcW w:w="2140" w:type="dxa"/>
+            <w:gridSpan w:val="2"/>
+            <w:tcBorders>
+              <w:top w:val="single" w:sz="4" w:space="0" w:color="auto"/>
+              <w:left w:val="nil"/>
+              <w:bottom w:val="single" w:sz="4" w:space="0" w:color="auto"/>
+              <w:right w:val="single" w:sz="4" w:space="0" w:color="auto"/>
+            </w:tcBorders>
+            <w:shd w:val="clear" w:color="000000" w:fill="9999FF"/>
+            <w:noWrap/>
+            <w:vAlign w:val="bottom"/>
+            <w:hideMark/>
+          </w:tcPr>
+          <w:p>
+            <w:pPr>
+              <w:spacing w:after="0" w:line="240" w:lineRule="auto"/>
+              <w:jc w:val="center"/>
+              <w:rPr>
+                <w:rFonts w:ascii="San Francisco" w:eastAsia="Times New Roman" w:hAnsi="San Francisco" w:cs="Calibri"/>
+                <w:b/>
+                <w:bCs/>
+                <w:color w:val="000000"/>
+                <w:lang w:val="en-GB" w:eastAsia="en-GB"/>
+              </w:rPr>
+            </w:pPr>
+            <w:r>
+              <w:rPr>
+                <w:rFonts w:ascii="San Francisco" w:eastAsia="Times New Roman" w:hAnsi="San Francisco" w:cs="Calibri"/>
+                <w:b/>
+                <w:bCs/>
+                <w:color w:val="000000"/>
+                <w:lang w:val="en-GB" w:eastAsia="en-GB"/>
+              </w:rPr>
+              <w:t>ZNCC_ BnB</w:t>
+            </w:r>
+          </w:p>
+        </w:tc>
+      </w:tr>
+      <w:tr>
+        <w:trPr>
+          <w:gridAfter w:val="3"/>
+          <w:wAfter w:w="4460" w:type="dxa"/>
+          <w:trHeight w:val="300"/>
+          <w:jc w:val="center"/>
+        </w:trPr>
+        <w:tc>
+          <w:tcPr>
+            <w:tcW w:w="2220" w:type="dxa"/>
+            <w:gridSpan w:val="2"/>
+            <w:tcBorders>
+              <w:top w:val="nil"/>
+              <w:left w:val="single" w:sz="4" w:space="0" w:color="auto"/>
+              <w:bottom w:val="single" w:sz="4" w:space="0" w:color="auto"/>
+              <w:right w:val="single" w:sz="4" w:space="0" w:color="auto"/>
+            </w:tcBorders>
+            <w:shd w:val="clear" w:color="auto" w:fill="auto"/>
+            <w:noWrap/>
+            <w:vAlign w:val="bottom"/>
+            <w:hideMark/>
+          </w:tcPr>
+          <w:p>
+            <w:pPr>
+              <w:spacing w:after="0" w:line="240" w:lineRule="auto"/>
+              <w:jc w:val="center"/>
+              <w:rPr>
+                <w:rFonts w:ascii="San Francisco" w:eastAsia="Times New Roman" w:hAnsi="San Francisco" w:cs="Calibri"/>
+                <w:color w:val="000000"/>
+                <w:lang w:val="en-GB" w:eastAsia="en-GB"/>
+              </w:rPr>
+            </w:pPr>
+            <w:r>
+              <w:rPr>
+                <w:rFonts w:ascii="San Francisco" w:eastAsia="Times New Roman" w:hAnsi="San Francisco" w:cs="Calibri"/>
+                <w:color w:val="000000"/>
+                <w:lang w:val="en-GB" w:eastAsia="en-GB"/>
+              </w:rPr>
+              <w:t>0,001746</w:t>
+            </w:r>
+          </w:p>
+        </w:tc>
+        <w:tc>
+          <w:tcPr>
+            <w:tcW w:w="2140" w:type="dxa"/>
+            <w:gridSpan w:val="2"/>
+            <w:tcBorders>
+              <w:top w:val="nil"/>
+              <w:left w:val="nil"/>
+              <w:bottom w:val="single" w:sz="4" w:space="0" w:color="auto"/>
+              <w:right w:val="single" w:sz="4" w:space="0" w:color="auto"/>
+            </w:tcBorders>
+            <w:shd w:val="clear" w:color="auto" w:fill="auto"/>
+            <w:noWrap/>
+            <w:vAlign w:val="bottom"/>
+            <w:hideMark/>
+          </w:tcPr>
+          <w:p>
+            <w:pPr>
+              <w:spacing w:after="0" w:line="240" w:lineRule="auto"/>
+              <w:jc w:val="center"/>
+              <w:rPr>
+                <w:rFonts w:ascii="San Francisco" w:eastAsia="Times New Roman" w:hAnsi="San Francisco" w:cs="Calibri"/>
+                <w:color w:val="000000"/>
+                <w:lang w:val="en-GB" w:eastAsia="en-GB"/>
+              </w:rPr>
+            </w:pPr>
+            <w:r>
+              <w:rPr>
+                <w:rFonts w:ascii="San Francisco" w:eastAsia="Times New Roman" w:hAnsi="San Francisco" w:cs="Calibri"/>
+                <w:color w:val="000000"/>
+                <w:lang w:val="en-GB" w:eastAsia="en-GB"/>
+              </w:rPr>
+              <w:t>0</w:t>
+            </w:r>
+          </w:p>
+        </w:tc>
+      </w:tr>
+      <w:tr>
+        <w:trPr>
+          <w:gridAfter w:val="3"/>
+          <w:wAfter w:w="4460" w:type="dxa"/>
+          <w:trHeight w:val="300"/>
+          <w:jc w:val="center"/>
+        </w:trPr>
+        <w:tc>
+          <w:tcPr>
+            <w:tcW w:w="2220" w:type="dxa"/>
+            <w:gridSpan w:val="2"/>
+            <w:tcBorders>
+              <w:top w:val="nil"/>
+              <w:left w:val="single" w:sz="4" w:space="0" w:color="auto"/>
+              <w:bottom w:val="single" w:sz="4" w:space="0" w:color="auto"/>
+              <w:right w:val="single" w:sz="4" w:space="0" w:color="auto"/>
+            </w:tcBorders>
+            <w:shd w:val="clear" w:color="auto" w:fill="auto"/>
+            <w:noWrap/>
+            <w:vAlign w:val="bottom"/>
+            <w:hideMark/>
+          </w:tcPr>
+          <w:p>
+            <w:pPr>
+              <w:spacing w:after="0" w:line="240" w:lineRule="auto"/>
+              <w:jc w:val="center"/>
+              <w:rPr>
+                <w:rFonts w:ascii="San Francisco" w:eastAsia="Times New Roman" w:hAnsi="San Francisco" w:cs="Calibri"/>
+                <w:color w:val="000000"/>
+                <w:lang w:val="en-GB" w:eastAsia="en-GB"/>
+              </w:rPr>
+            </w:pPr>
+            <w:r>
+              <w:rPr>
+                <w:rFonts w:ascii="San Francisco" w:eastAsia="Times New Roman" w:hAnsi="San Francisco" w:cs="Calibri"/>
+                <w:color w:val="000000"/>
+                <w:lang w:val="en-GB" w:eastAsia="en-GB"/>
+              </w:rPr>
+              <w:t>0,029555</w:t>
+            </w:r>
+          </w:p>
+        </w:tc>
+        <w:tc>
+          <w:tcPr>
+            <w:tcW w:w="2140" w:type="dxa"/>
+            <w:gridSpan w:val="2"/>
+            <w:tcBorders>
+              <w:top w:val="nil"/>
+              <w:left w:val="nil"/>
+              <w:bottom w:val="single" w:sz="4" w:space="0" w:color="auto"/>
+              <w:right w:val="single" w:sz="4" w:space="0" w:color="auto"/>
+            </w:tcBorders>
+            <w:shd w:val="clear" w:color="auto" w:fill="auto"/>
+            <w:noWrap/>
+            <w:vAlign w:val="bottom"/>
+            <w:hideMark/>
+          </w:tcPr>
+          <w:p>
+            <w:pPr>
+              <w:spacing w:after="0" w:line="240" w:lineRule="auto"/>
+              <w:jc w:val="center"/>
+              <w:rPr>
+                <w:rFonts w:ascii="San Francisco" w:eastAsia="Times New Roman" w:hAnsi="San Francisco" w:cs="Calibri"/>
+                <w:color w:val="000000"/>
+                <w:lang w:val="en-GB" w:eastAsia="en-GB"/>
+              </w:rPr>
+            </w:pPr>
+            <w:r>
+              <w:rPr>
+                <w:rFonts w:ascii="San Francisco" w:eastAsia="Times New Roman" w:hAnsi="San Francisco" w:cs="Calibri"/>
+                <w:color w:val="000000"/>
+                <w:lang w:val="en-GB" w:eastAsia="en-GB"/>
+              </w:rPr>
+              <w:t>0,023124</w:t>
+            </w:r>
+          </w:p>
+        </w:tc>
+      </w:tr>
+      <w:tr>
+        <w:trPr>
+          <w:gridAfter w:val="3"/>
+          <w:wAfter w:w="4460" w:type="dxa"/>
+          <w:trHeight w:val="300"/>
+          <w:jc w:val="center"/>
+        </w:trPr>
+        <w:tc>
+          <w:tcPr>
+            <w:tcW w:w="2220" w:type="dxa"/>
+            <w:gridSpan w:val="2"/>
+            <w:tcBorders>
+              <w:top w:val="nil"/>
+              <w:left w:val="single" w:sz="4" w:space="0" w:color="auto"/>
+              <w:bottom w:val="single" w:sz="4" w:space="0" w:color="auto"/>
+              <w:right w:val="single" w:sz="4" w:space="0" w:color="auto"/>
+            </w:tcBorders>
+            <w:shd w:val="clear" w:color="auto" w:fill="auto"/>
+            <w:noWrap/>
+            <w:vAlign w:val="bottom"/>
+            <w:hideMark/>
+          </w:tcPr>
+          <w:p>
+            <w:pPr>
+              <w:spacing w:after="0" w:line="240" w:lineRule="auto"/>
+              <w:jc w:val="center"/>
+              <w:rPr>
+                <w:rFonts w:ascii="San Francisco" w:eastAsia="Times New Roman" w:hAnsi="San Francisco" w:cs="Calibri"/>
+                <w:color w:val="000000"/>
+                <w:lang w:val="en-GB" w:eastAsia="en-GB"/>
+              </w:rPr>
+            </w:pPr>
+            <w:r>
+              <w:rPr>
+                <w:rFonts w:ascii="San Francisco" w:eastAsia="Times New Roman" w:hAnsi="San Francisco" w:cs="Calibri"/>
+                <w:color w:val="000000"/>
+                <w:lang w:val="en-GB" w:eastAsia="en-GB"/>
+              </w:rPr>
+              <w:t>0,021497</w:t>
+            </w:r>
+          </w:p>
+        </w:tc>
+        <w:tc>
+          <w:tcPr>
+            <w:tcW w:w="2140" w:type="dxa"/>
+            <w:gridSpan w:val="2"/>
+            <w:tcBorders>
+              <w:top w:val="nil"/>
+              <w:left w:val="nil"/>
+              <w:bottom w:val="single" w:sz="4" w:space="0" w:color="auto"/>
+              <w:right w:val="single" w:sz="4" w:space="0" w:color="auto"/>
+            </w:tcBorders>
+            <w:shd w:val="clear" w:color="auto" w:fill="auto"/>
+            <w:noWrap/>
+            <w:vAlign w:val="bottom"/>
+            <w:hideMark/>
+          </w:tcPr>
+          <w:p>
+            <w:pPr>
+              <w:spacing w:after="0" w:line="240" w:lineRule="auto"/>
+              <w:jc w:val="center"/>
+              <w:rPr>
+                <w:rFonts w:ascii="San Francisco" w:eastAsia="Times New Roman" w:hAnsi="San Francisco" w:cs="Calibri"/>
+                <w:color w:val="000000"/>
+                <w:lang w:val="en-GB" w:eastAsia="en-GB"/>
+              </w:rPr>
+            </w:pPr>
+            <w:r>
+              <w:rPr>
+                <w:rFonts w:ascii="San Francisco" w:eastAsia="Times New Roman" w:hAnsi="San Francisco" w:cs="Calibri"/>
+                <w:color w:val="000000"/>
+                <w:lang w:val="en-GB" w:eastAsia="en-GB"/>
+              </w:rPr>
+              <w:t>0,033691</w:t>
+            </w:r>
+          </w:p>
+        </w:tc>
+      </w:tr>
+      <w:tr>
+        <w:trPr>
+          <w:gridAfter w:val="3"/>
+          <w:wAfter w:w="4460" w:type="dxa"/>
+          <w:trHeight w:val="300"/>
+          <w:jc w:val="center"/>
+        </w:trPr>
+        <w:tc>
+          <w:tcPr>
+            <w:tcW w:w="2220" w:type="dxa"/>
+            <w:gridSpan w:val="2"/>
+            <w:tcBorders>
+              <w:top w:val="nil"/>
+              <w:left w:val="single" w:sz="4" w:space="0" w:color="auto"/>
+              <w:bottom w:val="single" w:sz="4" w:space="0" w:color="auto"/>
+              <w:right w:val="single" w:sz="4" w:space="0" w:color="auto"/>
+            </w:tcBorders>
+            <w:shd w:val="clear" w:color="auto" w:fill="auto"/>
+            <w:noWrap/>
+            <w:vAlign w:val="bottom"/>
+            <w:hideMark/>
+          </w:tcPr>
+          <w:p>
+            <w:pPr>
+              <w:spacing w:after="0" w:line="240" w:lineRule="auto"/>
+              <w:jc w:val="center"/>
+              <w:rPr>
+                <w:rFonts w:ascii="San Francisco" w:eastAsia="Times New Roman" w:hAnsi="San Francisco" w:cs="Calibri"/>
+                <w:color w:val="000000"/>
+                <w:lang w:val="en-GB" w:eastAsia="en-GB"/>
+              </w:rPr>
+            </w:pPr>
+            <w:r>
+              <w:rPr>
+                <w:rFonts w:ascii="San Francisco" w:eastAsia="Times New Roman" w:hAnsi="San Francisco" w:cs="Calibri"/>
+                <w:color w:val="000000"/>
+                <w:lang w:val="en-GB" w:eastAsia="en-GB"/>
+              </w:rPr>
+              <w:t>0,038218</w:t>
+            </w:r>
+          </w:p>
+        </w:tc>
+        <w:tc>
+          <w:tcPr>
+            <w:tcW w:w="2140" w:type="dxa"/>
+            <w:gridSpan w:val="2"/>
+            <w:tcBorders>
+              <w:top w:val="nil"/>
+              <w:left w:val="nil"/>
+              <w:bottom w:val="single" w:sz="4" w:space="0" w:color="auto"/>
+              <w:right w:val="single" w:sz="4" w:space="0" w:color="auto"/>
+            </w:tcBorders>
+            <w:shd w:val="clear" w:color="auto" w:fill="auto"/>
+            <w:noWrap/>
+            <w:vAlign w:val="bottom"/>
+            <w:hideMark/>
+          </w:tcPr>
+          <w:p>
+            <w:pPr>
+              <w:spacing w:after="0" w:line="240" w:lineRule="auto"/>
+              <w:jc w:val="center"/>
+              <w:rPr>
+                <w:rFonts w:ascii="San Francisco" w:eastAsia="Times New Roman" w:hAnsi="San Francisco" w:cs="Calibri"/>
+                <w:color w:val="000000"/>
+                <w:lang w:val="en-GB" w:eastAsia="en-GB"/>
+              </w:rPr>
+            </w:pPr>
+            <w:r>
+              <w:rPr>
+                <w:rFonts w:ascii="San Francisco" w:eastAsia="Times New Roman" w:hAnsi="San Francisco" w:cs="Calibri"/>
+                <w:color w:val="000000"/>
+                <w:lang w:val="en-GB" w:eastAsia="en-GB"/>
+              </w:rPr>
+              <w:t>0,035221</w:t>
+            </w:r>
+          </w:p>
+        </w:tc>
+      </w:tr>
+      <w:tr>
+        <w:trPr>
+          <w:gridAfter w:val="3"/>
+          <w:wAfter w:w="4460" w:type="dxa"/>
+          <w:trHeight w:val="300"/>
+          <w:jc w:val="center"/>
+        </w:trPr>
+        <w:tc>
+          <w:tcPr>
+            <w:tcW w:w="2220" w:type="dxa"/>
+            <w:gridSpan w:val="2"/>
+            <w:tcBorders>
+              <w:top w:val="nil"/>
+              <w:left w:val="single" w:sz="4" w:space="0" w:color="auto"/>
+              <w:bottom w:val="single" w:sz="4" w:space="0" w:color="auto"/>
+              <w:right w:val="single" w:sz="4" w:space="0" w:color="auto"/>
+            </w:tcBorders>
+            <w:shd w:val="clear" w:color="auto" w:fill="auto"/>
+            <w:noWrap/>
+            <w:vAlign w:val="bottom"/>
+            <w:hideMark/>
+          </w:tcPr>
+          <w:p>
+            <w:pPr>
+              <w:spacing w:after="0" w:line="240" w:lineRule="auto"/>
+              <w:jc w:val="center"/>
+              <w:rPr>
+                <w:rFonts w:ascii="San Francisco" w:eastAsia="Times New Roman" w:hAnsi="San Francisco" w:cs="Calibri"/>
+                <w:color w:val="000000"/>
+                <w:lang w:val="en-GB" w:eastAsia="en-GB"/>
+              </w:rPr>
+            </w:pPr>
+            <w:r>
+              <w:rPr>
+                <w:rFonts w:ascii="San Francisco" w:eastAsia="Times New Roman" w:hAnsi="San Francisco" w:cs="Calibri"/>
+                <w:color w:val="000000"/>
+                <w:lang w:val="en-GB" w:eastAsia="en-GB"/>
+              </w:rPr>
+              <w:t>0,051588</w:t>
+            </w:r>
+          </w:p>
+        </w:tc>
+        <w:tc>
+          <w:tcPr>
+            <w:tcW w:w="2140" w:type="dxa"/>
+            <w:gridSpan w:val="2"/>
+            <w:tcBorders>
+              <w:top w:val="nil"/>
+              <w:left w:val="nil"/>
+              <w:bottom w:val="single" w:sz="4" w:space="0" w:color="auto"/>
+              <w:right w:val="single" w:sz="4" w:space="0" w:color="auto"/>
+            </w:tcBorders>
+            <w:shd w:val="clear" w:color="auto" w:fill="auto"/>
+            <w:noWrap/>
+            <w:vAlign w:val="bottom"/>
+            <w:hideMark/>
+          </w:tcPr>
+          <w:p>
+            <w:pPr>
+              <w:spacing w:after="0" w:line="240" w:lineRule="auto"/>
+              <w:jc w:val="center"/>
+              <w:rPr>
+                <w:rFonts w:ascii="San Francisco" w:eastAsia="Times New Roman" w:hAnsi="San Francisco" w:cs="Calibri"/>
+                <w:color w:val="000000"/>
+                <w:lang w:val="en-GB" w:eastAsia="en-GB"/>
+              </w:rPr>
+            </w:pPr>
+            <w:r>
+              <w:rPr>
+                <w:rFonts w:ascii="San Francisco" w:eastAsia="Times New Roman" w:hAnsi="San Francisco" w:cs="Calibri"/>
+                <w:color w:val="000000"/>
+                <w:lang w:val="en-GB" w:eastAsia="en-GB"/>
+              </w:rPr>
+              <w:t>0,047109</w:t>
+            </w:r>
+          </w:p>
+        </w:tc>
+      </w:tr>
+      <w:tr>
+        <w:trPr>
+          <w:gridAfter w:val="3"/>
+          <w:wAfter w:w="4460" w:type="dxa"/>
+          <w:trHeight w:val="300"/>
+          <w:jc w:val="center"/>
+        </w:trPr>
+        <w:tc>
+          <w:tcPr>
+            <w:tcW w:w="2220" w:type="dxa"/>
+            <w:gridSpan w:val="2"/>
+            <w:tcBorders>
+              <w:top w:val="nil"/>
+              <w:left w:val="single" w:sz="4" w:space="0" w:color="auto"/>
+              <w:bottom w:val="single" w:sz="4" w:space="0" w:color="auto"/>
+              <w:right w:val="single" w:sz="4" w:space="0" w:color="auto"/>
+            </w:tcBorders>
+            <w:shd w:val="clear" w:color="auto" w:fill="auto"/>
+            <w:noWrap/>
+            <w:vAlign w:val="bottom"/>
+            <w:hideMark/>
+          </w:tcPr>
+          <w:p>
+            <w:pPr>
+              <w:spacing w:after="0" w:line="240" w:lineRule="auto"/>
+              <w:jc w:val="center"/>
+              <w:rPr>
+                <w:rFonts w:ascii="San Francisco" w:eastAsia="Times New Roman" w:hAnsi="San Francisco" w:cs="Calibri"/>
+                <w:color w:val="000000"/>
+                <w:lang w:val="en-GB" w:eastAsia="en-GB"/>
+              </w:rPr>
+            </w:pPr>
+            <w:r>
+              <w:rPr>
+                <w:rFonts w:ascii="San Francisco" w:eastAsia="Times New Roman" w:hAnsi="San Francisco" w:cs="Calibri"/>
+                <w:color w:val="000000"/>
+                <w:lang w:val="en-GB" w:eastAsia="en-GB"/>
+              </w:rPr>
+              <w:t>0,059882</w:t>
+            </w:r>
+          </w:p>
+        </w:tc>
+        <w:tc>
+          <w:tcPr>
+            <w:tcW w:w="2140" w:type="dxa"/>
+            <w:gridSpan w:val="2"/>
+            <w:tcBorders>
+              <w:top w:val="nil"/>
+              <w:left w:val="nil"/>
+              <w:bottom w:val="single" w:sz="4" w:space="0" w:color="auto"/>
+              <w:right w:val="single" w:sz="4" w:space="0" w:color="auto"/>
+            </w:tcBorders>
+            <w:shd w:val="clear" w:color="auto" w:fill="auto"/>
+            <w:noWrap/>
+            <w:vAlign w:val="bottom"/>
+            <w:hideMark/>
+          </w:tcPr>
+          <w:p>
+            <w:pPr>
+              <w:spacing w:after="0" w:line="240" w:lineRule="auto"/>
+              <w:jc w:val="center"/>
+              <w:rPr>
+                <w:rFonts w:ascii="San Francisco" w:eastAsia="Times New Roman" w:hAnsi="San Francisco" w:cs="Calibri"/>
+                <w:color w:val="000000"/>
+                <w:lang w:val="en-GB" w:eastAsia="en-GB"/>
+              </w:rPr>
+            </w:pPr>
+            <w:r>
+              <w:rPr>
+                <w:rFonts w:ascii="San Francisco" w:eastAsia="Times New Roman" w:hAnsi="San Francisco" w:cs="Calibri"/>
+                <w:color w:val="000000"/>
+                <w:lang w:val="en-GB" w:eastAsia="en-GB"/>
+              </w:rPr>
+              <w:t>0,053151</w:t>
+            </w:r>
+          </w:p>
+        </w:tc>
+      </w:tr>
+      <w:tr>
+        <w:trPr>
+          <w:gridAfter w:val="3"/>
+          <w:wAfter w:w="4460" w:type="dxa"/>
+          <w:trHeight w:val="300"/>
+          <w:jc w:val="center"/>
+        </w:trPr>
+        <w:tc>
+          <w:tcPr>
+            <w:tcW w:w="2220" w:type="dxa"/>
+            <w:gridSpan w:val="2"/>
+            <w:tcBorders>
+              <w:top w:val="nil"/>
+              <w:left w:val="single" w:sz="4" w:space="0" w:color="auto"/>
+              <w:bottom w:val="single" w:sz="4" w:space="0" w:color="auto"/>
+              <w:right w:val="single" w:sz="4" w:space="0" w:color="auto"/>
+            </w:tcBorders>
+            <w:shd w:val="clear" w:color="auto" w:fill="auto"/>
+            <w:noWrap/>
+            <w:vAlign w:val="bottom"/>
+            <w:hideMark/>
+          </w:tcPr>
+          <w:p>
+            <w:pPr>
+              <w:spacing w:after="0" w:line="240" w:lineRule="auto"/>
+              <w:jc w:val="center"/>
+              <w:rPr>
+                <w:rFonts w:ascii="San Francisco" w:eastAsia="Times New Roman" w:hAnsi="San Francisco" w:cs="Calibri"/>
+                <w:color w:val="000000"/>
+                <w:lang w:val="en-GB" w:eastAsia="en-GB"/>
+              </w:rPr>
+            </w:pPr>
+            <w:r>
+              <w:rPr>
+                <w:rFonts w:ascii="San Francisco" w:eastAsia="Times New Roman" w:hAnsi="San Francisco" w:cs="Calibri"/>
+                <w:color w:val="000000"/>
+                <w:lang w:val="en-GB" w:eastAsia="en-GB"/>
+              </w:rPr>
+              <w:t>0,054618</w:t>
+            </w:r>
+          </w:p>
+        </w:tc>
+        <w:tc>
+          <w:tcPr>
+            <w:tcW w:w="2140" w:type="dxa"/>
+            <w:gridSpan w:val="2"/>
+            <w:tcBorders>
+              <w:top w:val="nil"/>
+              <w:left w:val="nil"/>
+              <w:bottom w:val="single" w:sz="4" w:space="0" w:color="auto"/>
+              <w:right w:val="single" w:sz="4" w:space="0" w:color="auto"/>
+            </w:tcBorders>
+            <w:shd w:val="clear" w:color="auto" w:fill="auto"/>
+            <w:noWrap/>
+            <w:vAlign w:val="bottom"/>
+            <w:hideMark/>
+          </w:tcPr>
+          <w:p>
+            <w:pPr>
+              <w:spacing w:after="0" w:line="240" w:lineRule="auto"/>
+              <w:jc w:val="center"/>
+              <w:rPr>
+                <w:rFonts w:ascii="San Francisco" w:eastAsia="Times New Roman" w:hAnsi="San Francisco" w:cs="Calibri"/>
+                <w:color w:val="000000"/>
+                <w:lang w:val="en-GB" w:eastAsia="en-GB"/>
+              </w:rPr>
+            </w:pPr>
+            <w:r>
+              <w:rPr>
+                <w:rFonts w:ascii="San Francisco" w:eastAsia="Times New Roman" w:hAnsi="San Francisco" w:cs="Calibri"/>
+                <w:color w:val="000000"/>
+                <w:lang w:val="en-GB" w:eastAsia="en-GB"/>
+              </w:rPr>
+              <w:t>0,053285</w:t>
+            </w:r>
+          </w:p>
+        </w:tc>
+      </w:tr>
+      <w:tr>
+        <w:trPr>
+          <w:gridAfter w:val="3"/>
+          <w:wAfter w:w="4460" w:type="dxa"/>
+          <w:trHeight w:val="300"/>
+          <w:jc w:val="center"/>
+        </w:trPr>
+        <w:tc>
+          <w:tcPr>
+            <w:tcW w:w="2220" w:type="dxa"/>
+            <w:gridSpan w:val="2"/>
+            <w:tcBorders>
+              <w:top w:val="nil"/>
+              <w:left w:val="single" w:sz="4" w:space="0" w:color="auto"/>
+              <w:bottom w:val="single" w:sz="4" w:space="0" w:color="auto"/>
+              <w:right w:val="single" w:sz="4" w:space="0" w:color="auto"/>
+            </w:tcBorders>
+            <w:shd w:val="clear" w:color="auto" w:fill="auto"/>
+            <w:noWrap/>
+            <w:vAlign w:val="bottom"/>
+            <w:hideMark/>
+          </w:tcPr>
+          <w:p>
+            <w:pPr>
+              <w:spacing w:after="0" w:line="240" w:lineRule="auto"/>
+              <w:jc w:val="center"/>
+              <w:rPr>
+                <w:rFonts w:ascii="San Francisco" w:eastAsia="Times New Roman" w:hAnsi="San Francisco" w:cs="Calibri"/>
+                <w:lang w:val="en-GB" w:eastAsia="en-GB"/>
+              </w:rPr>
+            </w:pPr>
+            <w:r>
+              <w:rPr>
+                <w:rFonts w:ascii="San Francisco" w:eastAsia="Times New Roman" w:hAnsi="San Francisco" w:cs="Calibri"/>
+                <w:lang w:val="en-GB" w:eastAsia="en-GB"/>
+              </w:rPr>
+              <w:t>0,070974</w:t>
+            </w:r>
+          </w:p>
+        </w:tc>
+        <w:tc>
+          <w:tcPr>
+            <w:tcW w:w="2140" w:type="dxa"/>
+            <w:gridSpan w:val="2"/>
+            <w:tcBorders>
+              <w:top w:val="nil"/>
+              <w:left w:val="nil"/>
+              <w:bottom w:val="single" w:sz="4" w:space="0" w:color="auto"/>
+              <w:right w:val="single" w:sz="4" w:space="0" w:color="auto"/>
+            </w:tcBorders>
+            <w:shd w:val="clear" w:color="auto" w:fill="auto"/>
+            <w:noWrap/>
+            <w:vAlign w:val="bottom"/>
+            <w:hideMark/>
+          </w:tcPr>
+          <w:p>
+            <w:pPr>
+              <w:spacing w:after="0" w:line="240" w:lineRule="auto"/>
+              <w:jc w:val="center"/>
+              <w:rPr>
+                <w:rFonts w:ascii="San Francisco" w:eastAsia="Times New Roman" w:hAnsi="San Francisco" w:cs="Calibri"/>
+                <w:b/>
+                <w:bCs/>
+                <w:color w:val="FF0000"/>
+                <w:lang w:val="en-GB" w:eastAsia="en-GB"/>
+              </w:rPr>
+            </w:pPr>
+            <w:r>
+              <w:rPr>
+                <w:rFonts w:ascii="San Francisco" w:eastAsia="Times New Roman" w:hAnsi="San Francisco" w:cs="Calibri"/>
+                <w:b/>
+                <w:bCs/>
+                <w:color w:val="FF0000"/>
+                <w:lang w:val="en-GB" w:eastAsia="en-GB"/>
+              </w:rPr>
+              <w:t>heap space</w:t>
+            </w:r>
+          </w:p>
+        </w:tc>
+      </w:tr>
+      <w:tr>
+        <w:trPr>
+          <w:gridAfter w:val="3"/>
+          <w:wAfter w:w="4460" w:type="dxa"/>
+          <w:trHeight w:val="300"/>
+          <w:jc w:val="center"/>
+        </w:trPr>
+        <w:tc>
+          <w:tcPr>
+            <w:tcW w:w="2220" w:type="dxa"/>
+            <w:gridSpan w:val="2"/>
+            <w:tcBorders>
+              <w:top w:val="nil"/>
+              <w:left w:val="single" w:sz="4" w:space="0" w:color="auto"/>
+              <w:bottom w:val="single" w:sz="4" w:space="0" w:color="auto"/>
+              <w:right w:val="single" w:sz="4" w:space="0" w:color="auto"/>
+            </w:tcBorders>
+            <w:shd w:val="clear" w:color="auto" w:fill="auto"/>
+            <w:noWrap/>
+            <w:vAlign w:val="bottom"/>
+            <w:hideMark/>
+          </w:tcPr>
+          <w:p>
+            <w:pPr>
+              <w:spacing w:after="0" w:line="240" w:lineRule="auto"/>
+              <w:jc w:val="center"/>
+              <w:rPr>
+                <w:rFonts w:ascii="San Francisco" w:eastAsia="Times New Roman" w:hAnsi="San Francisco" w:cs="Calibri"/>
+                <w:lang w:val="en-GB" w:eastAsia="en-GB"/>
+              </w:rPr>
+            </w:pPr>
+            <w:r>
+              <w:rPr>
+                <w:rFonts w:ascii="San Francisco" w:eastAsia="Times New Roman" w:hAnsi="San Francisco" w:cs="Calibri"/>
+                <w:lang w:val="en-GB" w:eastAsia="en-GB"/>
+              </w:rPr>
+              <w:t>0,076252</w:t>
+            </w:r>
+          </w:p>
+        </w:tc>
+        <w:tc>
+          <w:tcPr>
+            <w:tcW w:w="2140" w:type="dxa"/>
+            <w:gridSpan w:val="2"/>
+            <w:tcBorders>
+              <w:top w:val="nil"/>
+              <w:left w:val="nil"/>
+              <w:bottom w:val="single" w:sz="4" w:space="0" w:color="auto"/>
+              <w:right w:val="single" w:sz="4" w:space="0" w:color="auto"/>
+            </w:tcBorders>
+            <w:shd w:val="clear" w:color="auto" w:fill="auto"/>
+            <w:noWrap/>
+            <w:vAlign w:val="bottom"/>
+            <w:hideMark/>
+          </w:tcPr>
+          <w:p>
+            <w:pPr>
+              <w:spacing w:after="0" w:line="240" w:lineRule="auto"/>
+              <w:jc w:val="center"/>
+              <w:rPr>
+                <w:rFonts w:ascii="San Francisco" w:eastAsia="Times New Roman" w:hAnsi="San Francisco" w:cs="Calibri"/>
+                <w:b/>
+                <w:bCs/>
+                <w:color w:val="FF0000"/>
+                <w:lang w:val="en-GB" w:eastAsia="en-GB"/>
+              </w:rPr>
+            </w:pPr>
+            <w:r>
+              <w:rPr>
+                <w:rFonts w:ascii="San Francisco" w:eastAsia="Times New Roman" w:hAnsi="San Francisco" w:cs="Calibri"/>
+                <w:b/>
+                <w:bCs/>
+                <w:color w:val="FF0000"/>
+                <w:lang w:val="en-GB" w:eastAsia="en-GB"/>
+              </w:rPr>
+              <w:t>heap space</w:t>
+            </w:r>
+          </w:p>
+        </w:tc>
+      </w:tr>
+    </w:tbl>
+    <w:p>
+      <w:pPr>
+        <w:rPr>
+          <w:rFonts w:ascii="San Francisco" w:hAnsi="San Francisco"/>
+          <w:b/>
+          <w:bCs/>
+          <w:sz w:val="28"/>
+          <w:szCs w:val="28"/>
+        </w:rPr>
+      </w:pPr>
+    </w:p>
+    <w:p>
+      <w:pPr>
+        <w:jc w:val="center"/>
+        <w:rPr>
+          <w:rFonts w:ascii="San Francisco" w:hAnsi="San Francisco"/>
+          <w:sz w:val="24"/>
+          <w:szCs w:val="24"/>
+        </w:rPr>
+      </w:pPr>
+      <w:r>
+        <w:rPr>
+          <w:rFonts w:ascii="San Francisco" w:hAnsi="San Francisco"/>
+          <w:noProof/>
+          <w:sz w:val="24"/>
+          <w:szCs w:val="24"/>
+        </w:rPr>
+        <w:drawing>
+          <wp:inline distT="0" distB="0" distL="0" distR="0" wp14:anchorId="6348D78A" wp14:editId="548E8625">
+            <wp:extent cx="4743450" cy="3957254"/>
+            <wp:effectExtent l="0" t="0" r="0" b="5715"/>
+            <wp:docPr id="4" name="Imagen 4" descr="Interfaz de usuario gráfica, Texto&#10;&#10;Descripción generada automáticamente"/>
+            <wp:cNvGraphicFramePr>
+              <a:graphicFrameLocks xmlns:a="http://schemas.openxmlformats.org/drawingml/2006/main" noChangeAspect="1"/>
+            </wp:cNvGraphicFramePr>
+            <a:graphic xmlns:a="http://schemas.openxmlformats.org/drawingml/2006/main">
+              <a:graphicData uri="http://schemas.openxmlformats.org/drawingml/2006/picture">
+                <pic:pic xmlns:pic="http://schemas.openxmlformats.org/drawingml/2006/picture">
+                  <pic:nvPicPr>
+                    <pic:cNvPr id="4" name="Imagen 4" descr="Interfaz de usuario gráfica, Texto&#10;&#10;Descripción generada automáticamente"/>
+                    <pic:cNvPicPr/>
+                  </pic:nvPicPr>
+                  <pic:blipFill>
+                    <a:blip r:embed="rId12"/>
+                    <a:stretch>
+                      <a:fillRect/>
+                    </a:stretch>
+                  </pic:blipFill>
+                  <pic:spPr>
+                    <a:xfrm>
+                      <a:off x="0" y="0"/>
+                      <a:ext cx="4763095" cy="3973643"/>
+                    </a:xfrm>
+                    <a:prstGeom prst="rect">
+                      <a:avLst/>
+                    </a:prstGeom>
+                  </pic:spPr>
+                </pic:pic>
+              </a:graphicData>
+            </a:graphic>
+          </wp:inline>
+        </w:drawing>
+      </w:r>
+    </w:p>
+    <w:p>
+      <w:pPr>
+        <w:rPr>
+          <w:rFonts w:ascii="San Francisco" w:hAnsi="San Francisco"/>
+          <w:sz w:val="24"/>
+          <w:szCs w:val="24"/>
+        </w:rPr>
+      </w:pPr>
+      <w:r>
+        <w:rPr>
+          <w:rFonts w:ascii="San Francisco" w:hAnsi="San Francisco"/>
+          <w:sz w:val="24"/>
+          <w:szCs w:val="24"/>
+        </w:rPr>
+        <w:lastRenderedPageBreak/>
+        <w:t>Para 8 imágenes se obtienen los siguientes resultados:</w:t>
+      </w:r>
+    </w:p>
+    <w:tbl>
+      <w:tblPr>
+        <w:tblW w:w="8820" w:type="dxa"/>
+        <w:tblLook w:val="04A0" w:firstRow="1" w:lastRow="0" w:firstColumn="1" w:lastColumn="0" w:noHBand="0" w:noVBand="1"/>
+      </w:tblPr>
+      <w:tblGrid>
+        <w:gridCol w:w="1200"/>
+        <w:gridCol w:w="1020"/>
+        <w:gridCol w:w="1780"/>
+        <w:gridCol w:w="360"/>
+        <w:gridCol w:w="1220"/>
+        <w:gridCol w:w="1580"/>
+        <w:gridCol w:w="1660"/>
+      </w:tblGrid>
+      <w:tr>
+        <w:trPr>
+          <w:trHeight w:val="300"/>
+        </w:trPr>
+        <w:tc>
+          <w:tcPr>
+            <w:tcW w:w="1200" w:type="dxa"/>
+            <w:tcBorders>
+              <w:top w:val="single" w:sz="4" w:space="0" w:color="auto"/>
+              <w:left w:val="single" w:sz="4" w:space="0" w:color="auto"/>
+              <w:bottom w:val="single" w:sz="4" w:space="0" w:color="auto"/>
+              <w:right w:val="single" w:sz="4" w:space="0" w:color="auto"/>
+            </w:tcBorders>
+            <w:shd w:val="clear" w:color="000000" w:fill="9999FF"/>
+            <w:noWrap/>
+            <w:vAlign w:val="bottom"/>
+            <w:hideMark/>
+          </w:tcPr>
+          <w:p>
+            <w:pPr>
+              <w:spacing w:after="0" w:line="240" w:lineRule="auto"/>
+              <w:jc w:val="center"/>
+              <w:rPr>
+                <w:rFonts w:ascii="San Francisco" w:eastAsia="Times New Roman" w:hAnsi="San Francisco" w:cs="Calibri"/>
+                <w:b/>
+                <w:bCs/>
+                <w:color w:val="000000"/>
+                <w:lang w:val="en-GB" w:eastAsia="en-GB"/>
+              </w:rPr>
+            </w:pPr>
+            <w:r>
+              <w:rPr>
+                <w:rFonts w:ascii="San Francisco" w:eastAsia="Times New Roman" w:hAnsi="San Francisco" w:cs="Calibri"/>
+                <w:b/>
+                <w:bCs/>
+                <w:color w:val="000000"/>
+                <w:lang w:val="en-GB" w:eastAsia="en-GB"/>
+              </w:rPr>
+              <w:t>n</w:t>
+            </w:r>
+          </w:p>
+        </w:tc>
+        <w:tc>
+          <w:tcPr>
+            <w:tcW w:w="2800" w:type="dxa"/>
+            <w:gridSpan w:val="2"/>
+            <w:tcBorders>
+              <w:top w:val="single" w:sz="4" w:space="0" w:color="auto"/>
+              <w:left w:val="nil"/>
+              <w:bottom w:val="single" w:sz="4" w:space="0" w:color="auto"/>
+              <w:right w:val="single" w:sz="4" w:space="0" w:color="auto"/>
+            </w:tcBorders>
+            <w:shd w:val="clear" w:color="000000" w:fill="9999FF"/>
+            <w:noWrap/>
+            <w:vAlign w:val="bottom"/>
+            <w:hideMark/>
+          </w:tcPr>
+          <w:p>
+            <w:pPr>
+              <w:spacing w:after="0" w:line="240" w:lineRule="auto"/>
+              <w:jc w:val="center"/>
+              <w:rPr>
+                <w:rFonts w:ascii="San Francisco" w:eastAsia="Times New Roman" w:hAnsi="San Francisco" w:cs="Calibri"/>
+                <w:b/>
+                <w:bCs/>
+                <w:color w:val="000000"/>
+                <w:lang w:val="en-GB" w:eastAsia="en-GB"/>
+              </w:rPr>
+            </w:pPr>
+            <w:proofErr w:type="spellStart"/>
+            <w:r>
+              <w:rPr>
+                <w:rFonts w:ascii="San Francisco" w:eastAsia="Times New Roman" w:hAnsi="San Francisco" w:cs="Calibri"/>
+                <w:b/>
+                <w:bCs/>
+                <w:color w:val="000000"/>
+                <w:lang w:val="en-GB" w:eastAsia="en-GB"/>
+              </w:rPr>
+              <w:t>Tiempo_BT_sin_balanceo</w:t>
+            </w:r>
+            <w:proofErr w:type="spellEnd"/>
+          </w:p>
+        </w:tc>
+        <w:tc>
+          <w:tcPr>
+            <w:tcW w:w="1580" w:type="dxa"/>
+            <w:gridSpan w:val="2"/>
+            <w:tcBorders>
+              <w:top w:val="single" w:sz="4" w:space="0" w:color="auto"/>
+              <w:left w:val="nil"/>
+              <w:bottom w:val="single" w:sz="4" w:space="0" w:color="auto"/>
+              <w:right w:val="single" w:sz="4" w:space="0" w:color="auto"/>
+            </w:tcBorders>
+            <w:shd w:val="clear" w:color="000000" w:fill="9999FF"/>
+            <w:noWrap/>
+            <w:vAlign w:val="bottom"/>
+            <w:hideMark/>
+          </w:tcPr>
+          <w:p>
+            <w:pPr>
+              <w:spacing w:after="0" w:line="240" w:lineRule="auto"/>
+              <w:jc w:val="center"/>
+              <w:rPr>
+                <w:rFonts w:ascii="San Francisco" w:eastAsia="Times New Roman" w:hAnsi="San Francisco" w:cs="Calibri"/>
+                <w:b/>
+                <w:bCs/>
+                <w:color w:val="000000"/>
+                <w:lang w:val="en-GB" w:eastAsia="en-GB"/>
+              </w:rPr>
+            </w:pPr>
+            <w:r>
+              <w:rPr>
+                <w:rFonts w:ascii="San Francisco" w:eastAsia="Times New Roman" w:hAnsi="San Francisco" w:cs="Calibri"/>
+                <w:b/>
+                <w:bCs/>
+                <w:color w:val="000000"/>
+                <w:lang w:val="en-GB" w:eastAsia="en-GB"/>
+              </w:rPr>
+              <w:t>Contador BT</w:t>
+            </w:r>
+          </w:p>
+        </w:tc>
+        <w:tc>
+          <w:tcPr>
+            <w:tcW w:w="1580" w:type="dxa"/>
+            <w:tcBorders>
+              <w:top w:val="single" w:sz="4" w:space="0" w:color="auto"/>
+              <w:left w:val="nil"/>
+              <w:bottom w:val="single" w:sz="4" w:space="0" w:color="auto"/>
+              <w:right w:val="single" w:sz="4" w:space="0" w:color="auto"/>
+            </w:tcBorders>
+            <w:shd w:val="clear" w:color="000000" w:fill="9999FF"/>
+            <w:noWrap/>
+            <w:vAlign w:val="bottom"/>
+            <w:hideMark/>
+          </w:tcPr>
+          <w:p>
+            <w:pPr>
+              <w:spacing w:after="0" w:line="240" w:lineRule="auto"/>
+              <w:jc w:val="center"/>
+              <w:rPr>
+                <w:rFonts w:ascii="San Francisco" w:eastAsia="Times New Roman" w:hAnsi="San Francisco" w:cs="Calibri"/>
+                <w:b/>
+                <w:bCs/>
+                <w:color w:val="000000"/>
+                <w:lang w:val="en-GB" w:eastAsia="en-GB"/>
+              </w:rPr>
+            </w:pPr>
+            <w:proofErr w:type="spellStart"/>
+            <w:r>
+              <w:rPr>
+                <w:rFonts w:ascii="San Francisco" w:eastAsia="Times New Roman" w:hAnsi="San Francisco" w:cs="Calibri"/>
+                <w:b/>
+                <w:bCs/>
+                <w:color w:val="000000"/>
+                <w:lang w:val="en-GB" w:eastAsia="en-GB"/>
+              </w:rPr>
+              <w:t>Tiempo_BnB</w:t>
+            </w:r>
+            <w:proofErr w:type="spellEnd"/>
+          </w:p>
+        </w:tc>
+        <w:tc>
+          <w:tcPr>
+            <w:tcW w:w="1660" w:type="dxa"/>
+            <w:tcBorders>
+              <w:top w:val="single" w:sz="4" w:space="0" w:color="auto"/>
+              <w:left w:val="nil"/>
+              <w:bottom w:val="single" w:sz="4" w:space="0" w:color="auto"/>
+              <w:right w:val="single" w:sz="4" w:space="0" w:color="auto"/>
+            </w:tcBorders>
+            <w:shd w:val="clear" w:color="000000" w:fill="9999FF"/>
+            <w:noWrap/>
+            <w:vAlign w:val="bottom"/>
+            <w:hideMark/>
+          </w:tcPr>
+          <w:p>
+            <w:pPr>
+              <w:spacing w:after="0" w:line="240" w:lineRule="auto"/>
+              <w:jc w:val="center"/>
+              <w:rPr>
+                <w:rFonts w:ascii="San Francisco" w:eastAsia="Times New Roman" w:hAnsi="San Francisco" w:cs="Calibri"/>
+                <w:b/>
+                <w:bCs/>
+                <w:color w:val="000000"/>
+                <w:lang w:val="en-GB" w:eastAsia="en-GB"/>
+              </w:rPr>
+            </w:pPr>
+            <w:r>
+              <w:rPr>
+                <w:rFonts w:ascii="San Francisco" w:eastAsia="Times New Roman" w:hAnsi="San Francisco" w:cs="Calibri"/>
+                <w:b/>
+                <w:bCs/>
+                <w:color w:val="000000"/>
+                <w:lang w:val="en-GB" w:eastAsia="en-GB"/>
+              </w:rPr>
+              <w:t>Contador BnB</w:t>
+            </w:r>
+          </w:p>
+        </w:tc>
+      </w:tr>
+      <w:tr>
+        <w:trPr>
+          <w:trHeight w:val="300"/>
+        </w:trPr>
+        <w:tc>
+          <w:tcPr>
+            <w:tcW w:w="1200" w:type="dxa"/>
+            <w:tcBorders>
+              <w:top w:val="nil"/>
+              <w:left w:val="single" w:sz="4" w:space="0" w:color="auto"/>
+              <w:bottom w:val="single" w:sz="4" w:space="0" w:color="auto"/>
+              <w:right w:val="single" w:sz="4" w:space="0" w:color="auto"/>
+            </w:tcBorders>
+            <w:shd w:val="clear" w:color="auto" w:fill="auto"/>
+            <w:noWrap/>
+            <w:vAlign w:val="bottom"/>
+            <w:hideMark/>
+          </w:tcPr>
+          <w:p>
+            <w:pPr>
+              <w:spacing w:after="0" w:line="240" w:lineRule="auto"/>
+              <w:jc w:val="center"/>
+              <w:rPr>
+                <w:rFonts w:ascii="San Francisco" w:eastAsia="Times New Roman" w:hAnsi="San Francisco" w:cs="Calibri"/>
+                <w:color w:val="000000"/>
+                <w:lang w:val="en-GB" w:eastAsia="en-GB"/>
+              </w:rPr>
+            </w:pPr>
+            <w:r>
+              <w:rPr>
+                <w:rFonts w:ascii="San Francisco" w:eastAsia="Times New Roman" w:hAnsi="San Francisco" w:cs="Calibri"/>
+                <w:color w:val="000000"/>
+                <w:lang w:val="en-GB" w:eastAsia="en-GB"/>
+              </w:rPr>
+              <w:t>2</w:t>
+            </w:r>
+          </w:p>
+        </w:tc>
+        <w:tc>
+          <w:tcPr>
+            <w:tcW w:w="2800" w:type="dxa"/>
+            <w:gridSpan w:val="2"/>
+            <w:tcBorders>
+              <w:top w:val="nil"/>
+              <w:left w:val="nil"/>
+              <w:bottom w:val="single" w:sz="4" w:space="0" w:color="auto"/>
+              <w:right w:val="single" w:sz="4" w:space="0" w:color="auto"/>
+            </w:tcBorders>
+            <w:shd w:val="clear" w:color="auto" w:fill="auto"/>
+            <w:noWrap/>
+            <w:vAlign w:val="bottom"/>
+            <w:hideMark/>
+          </w:tcPr>
+          <w:p>
+            <w:pPr>
+              <w:spacing w:after="0" w:line="240" w:lineRule="auto"/>
+              <w:jc w:val="center"/>
+              <w:rPr>
+                <w:rFonts w:ascii="San Francisco" w:eastAsia="Times New Roman" w:hAnsi="San Francisco" w:cs="Calibri"/>
+                <w:color w:val="000000"/>
+                <w:lang w:val="en-GB" w:eastAsia="en-GB"/>
+              </w:rPr>
+            </w:pPr>
+            <w:r>
+              <w:rPr>
+                <w:rFonts w:ascii="San Francisco" w:eastAsia="Times New Roman" w:hAnsi="San Francisco" w:cs="Calibri"/>
+                <w:color w:val="000000"/>
+                <w:lang w:val="en-GB" w:eastAsia="en-GB"/>
+              </w:rPr>
+              <w:t>9</w:t>
+            </w:r>
+          </w:p>
+        </w:tc>
+        <w:tc>
+          <w:tcPr>
+            <w:tcW w:w="1580" w:type="dxa"/>
+            <w:gridSpan w:val="2"/>
+            <w:tcBorders>
+              <w:top w:val="nil"/>
+              <w:left w:val="nil"/>
+              <w:bottom w:val="single" w:sz="4" w:space="0" w:color="auto"/>
+              <w:right w:val="single" w:sz="4" w:space="0" w:color="auto"/>
+            </w:tcBorders>
+            <w:shd w:val="clear" w:color="auto" w:fill="auto"/>
+            <w:noWrap/>
+            <w:vAlign w:val="bottom"/>
+            <w:hideMark/>
+          </w:tcPr>
+          <w:p>
+            <w:pPr>
+              <w:spacing w:after="0" w:line="240" w:lineRule="auto"/>
+              <w:jc w:val="center"/>
+              <w:rPr>
+                <w:rFonts w:ascii="San Francisco" w:eastAsia="Times New Roman" w:hAnsi="San Francisco" w:cs="Calibri"/>
+                <w:color w:val="000000"/>
+                <w:lang w:val="en-GB" w:eastAsia="en-GB"/>
+              </w:rPr>
+            </w:pPr>
+            <w:r>
+              <w:rPr>
+                <w:rFonts w:ascii="San Francisco" w:eastAsia="Times New Roman" w:hAnsi="San Francisco" w:cs="Calibri"/>
+                <w:color w:val="000000"/>
+                <w:lang w:val="en-GB" w:eastAsia="en-GB"/>
+              </w:rPr>
+              <w:t>13</w:t>
+            </w:r>
+          </w:p>
+        </w:tc>
+        <w:tc>
+          <w:tcPr>
+            <w:tcW w:w="1580" w:type="dxa"/>
+            <w:tcBorders>
+              <w:top w:val="nil"/>
+              <w:left w:val="nil"/>
+              <w:bottom w:val="single" w:sz="4" w:space="0" w:color="auto"/>
+              <w:right w:val="single" w:sz="4" w:space="0" w:color="auto"/>
+            </w:tcBorders>
+            <w:shd w:val="clear" w:color="auto" w:fill="auto"/>
+            <w:noWrap/>
+            <w:vAlign w:val="bottom"/>
+            <w:hideMark/>
+          </w:tcPr>
+          <w:p>
+            <w:pPr>
+              <w:spacing w:after="0" w:line="240" w:lineRule="auto"/>
+              <w:jc w:val="center"/>
+              <w:rPr>
+                <w:rFonts w:ascii="San Francisco" w:eastAsia="Times New Roman" w:hAnsi="San Francisco" w:cs="Calibri"/>
+                <w:color w:val="000000"/>
+                <w:lang w:val="en-GB" w:eastAsia="en-GB"/>
+              </w:rPr>
+            </w:pPr>
+            <w:r>
+              <w:rPr>
+                <w:rFonts w:ascii="San Francisco" w:eastAsia="Times New Roman" w:hAnsi="San Francisco" w:cs="Calibri"/>
+                <w:color w:val="000000"/>
+                <w:lang w:val="en-GB" w:eastAsia="en-GB"/>
+              </w:rPr>
+              <w:t>73</w:t>
+            </w:r>
+          </w:p>
+        </w:tc>
+        <w:tc>
+          <w:tcPr>
+            <w:tcW w:w="1660" w:type="dxa"/>
+            <w:tcBorders>
+              <w:top w:val="nil"/>
+              <w:left w:val="nil"/>
+              <w:bottom w:val="single" w:sz="4" w:space="0" w:color="auto"/>
+              <w:right w:val="single" w:sz="4" w:space="0" w:color="auto"/>
+            </w:tcBorders>
+            <w:shd w:val="clear" w:color="auto" w:fill="auto"/>
+            <w:noWrap/>
+            <w:vAlign w:val="bottom"/>
+            <w:hideMark/>
+          </w:tcPr>
+          <w:p>
+            <w:pPr>
+              <w:spacing w:after="0" w:line="240" w:lineRule="auto"/>
+              <w:jc w:val="center"/>
+              <w:rPr>
+                <w:rFonts w:ascii="San Francisco" w:eastAsia="Times New Roman" w:hAnsi="San Francisco" w:cs="Calibri"/>
+                <w:color w:val="000000"/>
+                <w:lang w:val="en-GB" w:eastAsia="en-GB"/>
+              </w:rPr>
+            </w:pPr>
+            <w:r>
+              <w:rPr>
+                <w:rFonts w:ascii="San Francisco" w:eastAsia="Times New Roman" w:hAnsi="San Francisco" w:cs="Calibri"/>
+                <w:color w:val="000000"/>
+                <w:lang w:val="en-GB" w:eastAsia="en-GB"/>
+              </w:rPr>
+              <w:t>13</w:t>
+            </w:r>
+          </w:p>
+        </w:tc>
+      </w:tr>
+      <w:tr>
+        <w:trPr>
+          <w:trHeight w:val="300"/>
+        </w:trPr>
+        <w:tc>
+          <w:tcPr>
+            <w:tcW w:w="1200" w:type="dxa"/>
+            <w:tcBorders>
+              <w:top w:val="nil"/>
+              <w:left w:val="single" w:sz="4" w:space="0" w:color="auto"/>
+              <w:bottom w:val="single" w:sz="4" w:space="0" w:color="auto"/>
+              <w:right w:val="single" w:sz="4" w:space="0" w:color="auto"/>
+            </w:tcBorders>
+            <w:shd w:val="clear" w:color="auto" w:fill="auto"/>
+            <w:noWrap/>
+            <w:vAlign w:val="bottom"/>
+            <w:hideMark/>
+          </w:tcPr>
+          <w:p>
+            <w:pPr>
+              <w:spacing w:after="0" w:line="240" w:lineRule="auto"/>
+              <w:jc w:val="center"/>
+              <w:rPr>
+                <w:rFonts w:ascii="San Francisco" w:eastAsia="Times New Roman" w:hAnsi="San Francisco" w:cs="Calibri"/>
+                <w:color w:val="000000"/>
+                <w:lang w:val="en-GB" w:eastAsia="en-GB"/>
+              </w:rPr>
+            </w:pPr>
+            <w:r>
+              <w:rPr>
+                <w:rFonts w:ascii="San Francisco" w:eastAsia="Times New Roman" w:hAnsi="San Francisco" w:cs="Calibri"/>
+                <w:color w:val="000000"/>
+                <w:lang w:val="en-GB" w:eastAsia="en-GB"/>
+              </w:rPr>
+              <w:t>3</w:t>
+            </w:r>
+          </w:p>
+        </w:tc>
+        <w:tc>
+          <w:tcPr>
+            <w:tcW w:w="2800" w:type="dxa"/>
+            <w:gridSpan w:val="2"/>
+            <w:tcBorders>
+              <w:top w:val="nil"/>
+              <w:left w:val="nil"/>
+              <w:bottom w:val="single" w:sz="4" w:space="0" w:color="auto"/>
+              <w:right w:val="single" w:sz="4" w:space="0" w:color="auto"/>
+            </w:tcBorders>
+            <w:shd w:val="clear" w:color="auto" w:fill="auto"/>
+            <w:noWrap/>
+            <w:vAlign w:val="bottom"/>
+            <w:hideMark/>
+          </w:tcPr>
+          <w:p>
+            <w:pPr>
+              <w:spacing w:after="0" w:line="240" w:lineRule="auto"/>
+              <w:jc w:val="center"/>
+              <w:rPr>
+                <w:rFonts w:ascii="San Francisco" w:eastAsia="Times New Roman" w:hAnsi="San Francisco" w:cs="Calibri"/>
+                <w:color w:val="000000"/>
+                <w:lang w:val="en-GB" w:eastAsia="en-GB"/>
+              </w:rPr>
+            </w:pPr>
+            <w:r>
+              <w:rPr>
+                <w:rFonts w:ascii="San Francisco" w:eastAsia="Times New Roman" w:hAnsi="San Francisco" w:cs="Calibri"/>
+                <w:color w:val="000000"/>
+                <w:lang w:val="en-GB" w:eastAsia="en-GB"/>
+              </w:rPr>
+              <w:t>16</w:t>
+            </w:r>
+          </w:p>
+        </w:tc>
+        <w:tc>
+          <w:tcPr>
+            <w:tcW w:w="1580" w:type="dxa"/>
+            <w:gridSpan w:val="2"/>
+            <w:tcBorders>
+              <w:top w:val="nil"/>
+              <w:left w:val="nil"/>
+              <w:bottom w:val="single" w:sz="4" w:space="0" w:color="auto"/>
+              <w:right w:val="single" w:sz="4" w:space="0" w:color="auto"/>
+            </w:tcBorders>
+            <w:shd w:val="clear" w:color="auto" w:fill="auto"/>
+            <w:noWrap/>
+            <w:vAlign w:val="bottom"/>
+            <w:hideMark/>
+          </w:tcPr>
+          <w:p>
+            <w:pPr>
+              <w:spacing w:after="0" w:line="240" w:lineRule="auto"/>
+              <w:jc w:val="center"/>
+              <w:rPr>
+                <w:rFonts w:ascii="San Francisco" w:eastAsia="Times New Roman" w:hAnsi="San Francisco" w:cs="Calibri"/>
+                <w:color w:val="000000"/>
+                <w:lang w:val="en-GB" w:eastAsia="en-GB"/>
+              </w:rPr>
+            </w:pPr>
+            <w:r>
+              <w:rPr>
+                <w:rFonts w:ascii="San Francisco" w:eastAsia="Times New Roman" w:hAnsi="San Francisco" w:cs="Calibri"/>
+                <w:color w:val="000000"/>
+                <w:lang w:val="en-GB" w:eastAsia="en-GB"/>
+              </w:rPr>
+              <w:t>40</w:t>
+            </w:r>
+          </w:p>
+        </w:tc>
+        <w:tc>
+          <w:tcPr>
+            <w:tcW w:w="1580" w:type="dxa"/>
+            <w:tcBorders>
+              <w:top w:val="nil"/>
+              <w:left w:val="nil"/>
+              <w:bottom w:val="single" w:sz="4" w:space="0" w:color="auto"/>
+              <w:right w:val="single" w:sz="4" w:space="0" w:color="auto"/>
+            </w:tcBorders>
+            <w:shd w:val="clear" w:color="auto" w:fill="auto"/>
+            <w:noWrap/>
+            <w:vAlign w:val="bottom"/>
+            <w:hideMark/>
+          </w:tcPr>
+          <w:p>
+            <w:pPr>
+              <w:spacing w:after="0" w:line="240" w:lineRule="auto"/>
+              <w:jc w:val="center"/>
+              <w:rPr>
+                <w:rFonts w:ascii="San Francisco" w:eastAsia="Times New Roman" w:hAnsi="San Francisco" w:cs="Calibri"/>
+                <w:color w:val="000000"/>
+                <w:lang w:val="en-GB" w:eastAsia="en-GB"/>
+              </w:rPr>
+            </w:pPr>
+            <w:r>
+              <w:rPr>
+                <w:rFonts w:ascii="San Francisco" w:eastAsia="Times New Roman" w:hAnsi="San Francisco" w:cs="Calibri"/>
+                <w:color w:val="000000"/>
+                <w:lang w:val="en-GB" w:eastAsia="en-GB"/>
+              </w:rPr>
+              <w:t>16</w:t>
+            </w:r>
+          </w:p>
+        </w:tc>
+        <w:tc>
+          <w:tcPr>
+            <w:tcW w:w="1660" w:type="dxa"/>
+            <w:tcBorders>
+              <w:top w:val="nil"/>
+              <w:left w:val="nil"/>
+              <w:bottom w:val="single" w:sz="4" w:space="0" w:color="auto"/>
+              <w:right w:val="single" w:sz="4" w:space="0" w:color="auto"/>
+            </w:tcBorders>
+            <w:shd w:val="clear" w:color="auto" w:fill="auto"/>
+            <w:noWrap/>
+            <w:vAlign w:val="bottom"/>
+            <w:hideMark/>
+          </w:tcPr>
+          <w:p>
+            <w:pPr>
+              <w:spacing w:after="0" w:line="240" w:lineRule="auto"/>
+              <w:jc w:val="center"/>
+              <w:rPr>
+                <w:rFonts w:ascii="San Francisco" w:eastAsia="Times New Roman" w:hAnsi="San Francisco" w:cs="Calibri"/>
+                <w:color w:val="000000"/>
+                <w:lang w:val="en-GB" w:eastAsia="en-GB"/>
+              </w:rPr>
+            </w:pPr>
+            <w:r>
+              <w:rPr>
+                <w:rFonts w:ascii="San Francisco" w:eastAsia="Times New Roman" w:hAnsi="San Francisco" w:cs="Calibri"/>
+                <w:color w:val="000000"/>
+                <w:lang w:val="en-GB" w:eastAsia="en-GB"/>
+              </w:rPr>
+              <w:t>40</w:t>
+            </w:r>
+          </w:p>
+        </w:tc>
+      </w:tr>
+      <w:tr>
+        <w:trPr>
+          <w:trHeight w:val="300"/>
+        </w:trPr>
+        <w:tc>
+          <w:tcPr>
+            <w:tcW w:w="1200" w:type="dxa"/>
+            <w:tcBorders>
+              <w:top w:val="nil"/>
+              <w:left w:val="single" w:sz="4" w:space="0" w:color="auto"/>
+              <w:bottom w:val="single" w:sz="4" w:space="0" w:color="auto"/>
+              <w:right w:val="single" w:sz="4" w:space="0" w:color="auto"/>
+            </w:tcBorders>
+            <w:shd w:val="clear" w:color="auto" w:fill="auto"/>
+            <w:noWrap/>
+            <w:vAlign w:val="bottom"/>
+            <w:hideMark/>
+          </w:tcPr>
+          <w:p>
+            <w:pPr>
+              <w:spacing w:after="0" w:line="240" w:lineRule="auto"/>
+              <w:jc w:val="center"/>
+              <w:rPr>
+                <w:rFonts w:ascii="San Francisco" w:eastAsia="Times New Roman" w:hAnsi="San Francisco" w:cs="Calibri"/>
+                <w:color w:val="000000"/>
+                <w:lang w:val="en-GB" w:eastAsia="en-GB"/>
+              </w:rPr>
+            </w:pPr>
+            <w:r>
+              <w:rPr>
+                <w:rFonts w:ascii="San Francisco" w:eastAsia="Times New Roman" w:hAnsi="San Francisco" w:cs="Calibri"/>
+                <w:color w:val="000000"/>
+                <w:lang w:val="en-GB" w:eastAsia="en-GB"/>
+              </w:rPr>
+              <w:t>4</w:t>
+            </w:r>
+          </w:p>
+        </w:tc>
+        <w:tc>
+          <w:tcPr>
+            <w:tcW w:w="2800" w:type="dxa"/>
+            <w:gridSpan w:val="2"/>
+            <w:tcBorders>
+              <w:top w:val="nil"/>
+              <w:left w:val="nil"/>
+              <w:bottom w:val="single" w:sz="4" w:space="0" w:color="auto"/>
+              <w:right w:val="single" w:sz="4" w:space="0" w:color="auto"/>
+            </w:tcBorders>
+            <w:shd w:val="clear" w:color="auto" w:fill="auto"/>
+            <w:noWrap/>
+            <w:vAlign w:val="bottom"/>
+            <w:hideMark/>
+          </w:tcPr>
+          <w:p>
+            <w:pPr>
+              <w:spacing w:after="0" w:line="240" w:lineRule="auto"/>
+              <w:jc w:val="center"/>
+              <w:rPr>
+                <w:rFonts w:ascii="San Francisco" w:eastAsia="Times New Roman" w:hAnsi="San Francisco" w:cs="Calibri"/>
+                <w:color w:val="000000"/>
+                <w:lang w:val="en-GB" w:eastAsia="en-GB"/>
+              </w:rPr>
+            </w:pPr>
+            <w:r>
+              <w:rPr>
+                <w:rFonts w:ascii="San Francisco" w:eastAsia="Times New Roman" w:hAnsi="San Francisco" w:cs="Calibri"/>
+                <w:color w:val="000000"/>
+                <w:lang w:val="en-GB" w:eastAsia="en-GB"/>
+              </w:rPr>
+              <w:t>44</w:t>
+            </w:r>
+          </w:p>
+        </w:tc>
+        <w:tc>
+          <w:tcPr>
+            <w:tcW w:w="1580" w:type="dxa"/>
+            <w:gridSpan w:val="2"/>
+            <w:tcBorders>
+              <w:top w:val="nil"/>
+              <w:left w:val="nil"/>
+              <w:bottom w:val="single" w:sz="4" w:space="0" w:color="auto"/>
+              <w:right w:val="single" w:sz="4" w:space="0" w:color="auto"/>
+            </w:tcBorders>
+            <w:shd w:val="clear" w:color="auto" w:fill="auto"/>
+            <w:noWrap/>
+            <w:vAlign w:val="bottom"/>
+            <w:hideMark/>
+          </w:tcPr>
+          <w:p>
+            <w:pPr>
+              <w:spacing w:after="0" w:line="240" w:lineRule="auto"/>
+              <w:jc w:val="center"/>
+              <w:rPr>
+                <w:rFonts w:ascii="San Francisco" w:eastAsia="Times New Roman" w:hAnsi="San Francisco" w:cs="Calibri"/>
+                <w:color w:val="000000"/>
+                <w:lang w:val="en-GB" w:eastAsia="en-GB"/>
+              </w:rPr>
+            </w:pPr>
+            <w:r>
+              <w:rPr>
+                <w:rFonts w:ascii="San Francisco" w:eastAsia="Times New Roman" w:hAnsi="San Francisco" w:cs="Calibri"/>
+                <w:color w:val="000000"/>
+                <w:lang w:val="en-GB" w:eastAsia="en-GB"/>
+              </w:rPr>
+              <w:t>121</w:t>
+            </w:r>
+          </w:p>
+        </w:tc>
+        <w:tc>
+          <w:tcPr>
+            <w:tcW w:w="1580" w:type="dxa"/>
+            <w:tcBorders>
+              <w:top w:val="nil"/>
+              <w:left w:val="nil"/>
+              <w:bottom w:val="single" w:sz="4" w:space="0" w:color="auto"/>
+              <w:right w:val="single" w:sz="4" w:space="0" w:color="auto"/>
+            </w:tcBorders>
+            <w:shd w:val="clear" w:color="auto" w:fill="auto"/>
+            <w:noWrap/>
+            <w:vAlign w:val="bottom"/>
+            <w:hideMark/>
+          </w:tcPr>
+          <w:p>
+            <w:pPr>
+              <w:spacing w:after="0" w:line="240" w:lineRule="auto"/>
+              <w:jc w:val="center"/>
+              <w:rPr>
+                <w:rFonts w:ascii="San Francisco" w:eastAsia="Times New Roman" w:hAnsi="San Francisco" w:cs="Calibri"/>
+                <w:color w:val="000000"/>
+                <w:lang w:val="en-GB" w:eastAsia="en-GB"/>
+              </w:rPr>
+            </w:pPr>
+            <w:r>
+              <w:rPr>
+                <w:rFonts w:ascii="San Francisco" w:eastAsia="Times New Roman" w:hAnsi="San Francisco" w:cs="Calibri"/>
+                <w:color w:val="000000"/>
+                <w:lang w:val="en-GB" w:eastAsia="en-GB"/>
+              </w:rPr>
+              <w:t>52</w:t>
+            </w:r>
+          </w:p>
+        </w:tc>
+        <w:tc>
+          <w:tcPr>
+            <w:tcW w:w="1660" w:type="dxa"/>
+            <w:tcBorders>
+              <w:top w:val="nil"/>
+              <w:left w:val="nil"/>
+              <w:bottom w:val="single" w:sz="4" w:space="0" w:color="auto"/>
+              <w:right w:val="single" w:sz="4" w:space="0" w:color="auto"/>
+            </w:tcBorders>
+            <w:shd w:val="clear" w:color="auto" w:fill="auto"/>
+            <w:noWrap/>
+            <w:vAlign w:val="bottom"/>
+            <w:hideMark/>
+          </w:tcPr>
+          <w:p>
+            <w:pPr>
+              <w:spacing w:after="0" w:line="240" w:lineRule="auto"/>
+              <w:jc w:val="center"/>
+              <w:rPr>
+                <w:rFonts w:ascii="San Francisco" w:eastAsia="Times New Roman" w:hAnsi="San Francisco" w:cs="Calibri"/>
+                <w:color w:val="000000"/>
+                <w:lang w:val="en-GB" w:eastAsia="en-GB"/>
+              </w:rPr>
+            </w:pPr>
+            <w:r>
+              <w:rPr>
+                <w:rFonts w:ascii="San Francisco" w:eastAsia="Times New Roman" w:hAnsi="San Francisco" w:cs="Calibri"/>
+                <w:color w:val="000000"/>
+                <w:lang w:val="en-GB" w:eastAsia="en-GB"/>
+              </w:rPr>
+              <w:t>121</w:t>
+            </w:r>
+          </w:p>
+        </w:tc>
+      </w:tr>
+      <w:tr>
+        <w:trPr>
+          <w:trHeight w:val="300"/>
+        </w:trPr>
+        <w:tc>
+          <w:tcPr>
+            <w:tcW w:w="1200" w:type="dxa"/>
+            <w:tcBorders>
+              <w:top w:val="nil"/>
+              <w:left w:val="single" w:sz="4" w:space="0" w:color="auto"/>
+              <w:bottom w:val="single" w:sz="4" w:space="0" w:color="auto"/>
+              <w:right w:val="single" w:sz="4" w:space="0" w:color="auto"/>
+            </w:tcBorders>
+            <w:shd w:val="clear" w:color="auto" w:fill="auto"/>
+            <w:noWrap/>
+            <w:vAlign w:val="bottom"/>
+            <w:hideMark/>
+          </w:tcPr>
+          <w:p>
+            <w:pPr>
+              <w:spacing w:after="0" w:line="240" w:lineRule="auto"/>
+              <w:jc w:val="center"/>
+              <w:rPr>
+                <w:rFonts w:ascii="San Francisco" w:eastAsia="Times New Roman" w:hAnsi="San Francisco" w:cs="Calibri"/>
+                <w:color w:val="000000"/>
+                <w:lang w:val="en-GB" w:eastAsia="en-GB"/>
+              </w:rPr>
+            </w:pPr>
+            <w:r>
+              <w:rPr>
+                <w:rFonts w:ascii="San Francisco" w:eastAsia="Times New Roman" w:hAnsi="San Francisco" w:cs="Calibri"/>
+                <w:color w:val="000000"/>
+                <w:lang w:val="en-GB" w:eastAsia="en-GB"/>
+              </w:rPr>
+              <w:t>5</w:t>
+            </w:r>
+          </w:p>
+        </w:tc>
+        <w:tc>
+          <w:tcPr>
+            <w:tcW w:w="2800" w:type="dxa"/>
+            <w:gridSpan w:val="2"/>
+            <w:tcBorders>
+              <w:top w:val="nil"/>
+              <w:left w:val="nil"/>
+              <w:bottom w:val="single" w:sz="4" w:space="0" w:color="auto"/>
+              <w:right w:val="single" w:sz="4" w:space="0" w:color="auto"/>
+            </w:tcBorders>
+            <w:shd w:val="clear" w:color="auto" w:fill="auto"/>
+            <w:noWrap/>
+            <w:vAlign w:val="bottom"/>
+            <w:hideMark/>
+          </w:tcPr>
+          <w:p>
+            <w:pPr>
+              <w:spacing w:after="0" w:line="240" w:lineRule="auto"/>
+              <w:jc w:val="center"/>
+              <w:rPr>
+                <w:rFonts w:ascii="San Francisco" w:eastAsia="Times New Roman" w:hAnsi="San Francisco" w:cs="Calibri"/>
+                <w:color w:val="000000"/>
+                <w:lang w:val="en-GB" w:eastAsia="en-GB"/>
+              </w:rPr>
+            </w:pPr>
+            <w:r>
+              <w:rPr>
+                <w:rFonts w:ascii="San Francisco" w:eastAsia="Times New Roman" w:hAnsi="San Francisco" w:cs="Calibri"/>
+                <w:color w:val="000000"/>
+                <w:lang w:val="en-GB" w:eastAsia="en-GB"/>
+              </w:rPr>
+              <w:t>130</w:t>
+            </w:r>
+          </w:p>
+        </w:tc>
+        <w:tc>
+          <w:tcPr>
+            <w:tcW w:w="1580" w:type="dxa"/>
+            <w:gridSpan w:val="2"/>
+            <w:tcBorders>
+              <w:top w:val="nil"/>
+              <w:left w:val="nil"/>
+              <w:bottom w:val="single" w:sz="4" w:space="0" w:color="auto"/>
+              <w:right w:val="single" w:sz="4" w:space="0" w:color="auto"/>
+            </w:tcBorders>
+            <w:shd w:val="clear" w:color="auto" w:fill="auto"/>
+            <w:noWrap/>
+            <w:vAlign w:val="bottom"/>
+            <w:hideMark/>
+          </w:tcPr>
+          <w:p>
+            <w:pPr>
+              <w:spacing w:after="0" w:line="240" w:lineRule="auto"/>
+              <w:jc w:val="center"/>
+              <w:rPr>
+                <w:rFonts w:ascii="San Francisco" w:eastAsia="Times New Roman" w:hAnsi="San Francisco" w:cs="Calibri"/>
+                <w:color w:val="000000"/>
+                <w:lang w:val="en-GB" w:eastAsia="en-GB"/>
+              </w:rPr>
+            </w:pPr>
+            <w:r>
+              <w:rPr>
+                <w:rFonts w:ascii="San Francisco" w:eastAsia="Times New Roman" w:hAnsi="San Francisco" w:cs="Calibri"/>
+                <w:color w:val="000000"/>
+                <w:lang w:val="en-GB" w:eastAsia="en-GB"/>
+              </w:rPr>
+              <w:t>364</w:t>
+            </w:r>
+          </w:p>
+        </w:tc>
+        <w:tc>
+          <w:tcPr>
+            <w:tcW w:w="1580" w:type="dxa"/>
+            <w:tcBorders>
+              <w:top w:val="nil"/>
+              <w:left w:val="nil"/>
+              <w:bottom w:val="single" w:sz="4" w:space="0" w:color="auto"/>
+              <w:right w:val="single" w:sz="4" w:space="0" w:color="auto"/>
+            </w:tcBorders>
+            <w:shd w:val="clear" w:color="auto" w:fill="auto"/>
+            <w:noWrap/>
+            <w:vAlign w:val="bottom"/>
+            <w:hideMark/>
+          </w:tcPr>
+          <w:p>
+            <w:pPr>
+              <w:spacing w:after="0" w:line="240" w:lineRule="auto"/>
+              <w:jc w:val="center"/>
+              <w:rPr>
+                <w:rFonts w:ascii="San Francisco" w:eastAsia="Times New Roman" w:hAnsi="San Francisco" w:cs="Calibri"/>
+                <w:color w:val="000000"/>
+                <w:lang w:val="en-GB" w:eastAsia="en-GB"/>
+              </w:rPr>
+            </w:pPr>
+            <w:r>
+              <w:rPr>
+                <w:rFonts w:ascii="San Francisco" w:eastAsia="Times New Roman" w:hAnsi="San Francisco" w:cs="Calibri"/>
+                <w:color w:val="000000"/>
+                <w:lang w:val="en-GB" w:eastAsia="en-GB"/>
+              </w:rPr>
+              <w:t>184</w:t>
+            </w:r>
+          </w:p>
+        </w:tc>
+        <w:tc>
+          <w:tcPr>
+            <w:tcW w:w="1660" w:type="dxa"/>
+            <w:tcBorders>
+              <w:top w:val="nil"/>
+              <w:left w:val="nil"/>
+              <w:bottom w:val="single" w:sz="4" w:space="0" w:color="auto"/>
+              <w:right w:val="single" w:sz="4" w:space="0" w:color="auto"/>
+            </w:tcBorders>
+            <w:shd w:val="clear" w:color="auto" w:fill="auto"/>
+            <w:noWrap/>
+            <w:vAlign w:val="bottom"/>
+            <w:hideMark/>
+          </w:tcPr>
+          <w:p>
+            <w:pPr>
+              <w:spacing w:after="0" w:line="240" w:lineRule="auto"/>
+              <w:jc w:val="center"/>
+              <w:rPr>
+                <w:rFonts w:ascii="San Francisco" w:eastAsia="Times New Roman" w:hAnsi="San Francisco" w:cs="Calibri"/>
+                <w:color w:val="000000"/>
+                <w:lang w:val="en-GB" w:eastAsia="en-GB"/>
+              </w:rPr>
+            </w:pPr>
+            <w:r>
+              <w:rPr>
+                <w:rFonts w:ascii="San Francisco" w:eastAsia="Times New Roman" w:hAnsi="San Francisco" w:cs="Calibri"/>
+                <w:color w:val="000000"/>
+                <w:lang w:val="en-GB" w:eastAsia="en-GB"/>
+              </w:rPr>
+              <w:t>364</w:t>
+            </w:r>
+          </w:p>
+        </w:tc>
+      </w:tr>
+      <w:tr>
+        <w:trPr>
+          <w:trHeight w:val="300"/>
+        </w:trPr>
+        <w:tc>
+          <w:tcPr>
+            <w:tcW w:w="1200" w:type="dxa"/>
+            <w:tcBorders>
+              <w:top w:val="nil"/>
+              <w:left w:val="single" w:sz="4" w:space="0" w:color="auto"/>
+              <w:bottom w:val="single" w:sz="4" w:space="0" w:color="auto"/>
+              <w:right w:val="single" w:sz="4" w:space="0" w:color="auto"/>
+            </w:tcBorders>
+            <w:shd w:val="clear" w:color="auto" w:fill="auto"/>
+            <w:noWrap/>
+            <w:vAlign w:val="bottom"/>
+            <w:hideMark/>
+          </w:tcPr>
+          <w:p>
+            <w:pPr>
+              <w:spacing w:after="0" w:line="240" w:lineRule="auto"/>
+              <w:jc w:val="center"/>
+              <w:rPr>
+                <w:rFonts w:ascii="San Francisco" w:eastAsia="Times New Roman" w:hAnsi="San Francisco" w:cs="Calibri"/>
+                <w:color w:val="000000"/>
+                <w:lang w:val="en-GB" w:eastAsia="en-GB"/>
+              </w:rPr>
+            </w:pPr>
+            <w:r>
+              <w:rPr>
+                <w:rFonts w:ascii="San Francisco" w:eastAsia="Times New Roman" w:hAnsi="San Francisco" w:cs="Calibri"/>
+                <w:color w:val="000000"/>
+                <w:lang w:val="en-GB" w:eastAsia="en-GB"/>
+              </w:rPr>
+              <w:t>6</w:t>
+            </w:r>
+          </w:p>
+        </w:tc>
+        <w:tc>
+          <w:tcPr>
+            <w:tcW w:w="2800" w:type="dxa"/>
+            <w:gridSpan w:val="2"/>
+            <w:tcBorders>
+              <w:top w:val="nil"/>
+              <w:left w:val="nil"/>
+              <w:bottom w:val="single" w:sz="4" w:space="0" w:color="auto"/>
+              <w:right w:val="single" w:sz="4" w:space="0" w:color="auto"/>
+            </w:tcBorders>
+            <w:shd w:val="clear" w:color="auto" w:fill="auto"/>
+            <w:noWrap/>
+            <w:vAlign w:val="bottom"/>
+            <w:hideMark/>
+          </w:tcPr>
+          <w:p>
+            <w:pPr>
+              <w:spacing w:after="0" w:line="240" w:lineRule="auto"/>
+              <w:jc w:val="center"/>
+              <w:rPr>
+                <w:rFonts w:ascii="San Francisco" w:eastAsia="Times New Roman" w:hAnsi="San Francisco" w:cs="Calibri"/>
+                <w:color w:val="000000"/>
+                <w:lang w:val="en-GB" w:eastAsia="en-GB"/>
+              </w:rPr>
+            </w:pPr>
+            <w:r>
+              <w:rPr>
+                <w:rFonts w:ascii="San Francisco" w:eastAsia="Times New Roman" w:hAnsi="San Francisco" w:cs="Calibri"/>
+                <w:color w:val="000000"/>
+                <w:lang w:val="en-GB" w:eastAsia="en-GB"/>
+              </w:rPr>
+              <w:t>328</w:t>
+            </w:r>
+          </w:p>
+        </w:tc>
+        <w:tc>
+          <w:tcPr>
+            <w:tcW w:w="1580" w:type="dxa"/>
+            <w:gridSpan w:val="2"/>
+            <w:tcBorders>
+              <w:top w:val="nil"/>
+              <w:left w:val="nil"/>
+              <w:bottom w:val="single" w:sz="4" w:space="0" w:color="auto"/>
+              <w:right w:val="single" w:sz="4" w:space="0" w:color="auto"/>
+            </w:tcBorders>
+            <w:shd w:val="clear" w:color="auto" w:fill="auto"/>
+            <w:noWrap/>
+            <w:vAlign w:val="bottom"/>
+            <w:hideMark/>
+          </w:tcPr>
+          <w:p>
+            <w:pPr>
+              <w:spacing w:after="0" w:line="240" w:lineRule="auto"/>
+              <w:jc w:val="center"/>
+              <w:rPr>
+                <w:rFonts w:ascii="San Francisco" w:eastAsia="Times New Roman" w:hAnsi="San Francisco" w:cs="Calibri"/>
+                <w:color w:val="000000"/>
+                <w:lang w:val="en-GB" w:eastAsia="en-GB"/>
+              </w:rPr>
+            </w:pPr>
+            <w:r>
+              <w:rPr>
+                <w:rFonts w:ascii="San Francisco" w:eastAsia="Times New Roman" w:hAnsi="San Francisco" w:cs="Calibri"/>
+                <w:color w:val="000000"/>
+                <w:lang w:val="en-GB" w:eastAsia="en-GB"/>
+              </w:rPr>
+              <w:t>1093</w:t>
+            </w:r>
+          </w:p>
+        </w:tc>
+        <w:tc>
+          <w:tcPr>
+            <w:tcW w:w="1580" w:type="dxa"/>
+            <w:tcBorders>
+              <w:top w:val="nil"/>
+              <w:left w:val="nil"/>
+              <w:bottom w:val="single" w:sz="4" w:space="0" w:color="auto"/>
+              <w:right w:val="single" w:sz="4" w:space="0" w:color="auto"/>
+            </w:tcBorders>
+            <w:shd w:val="clear" w:color="auto" w:fill="auto"/>
+            <w:noWrap/>
+            <w:vAlign w:val="bottom"/>
+            <w:hideMark/>
+          </w:tcPr>
+          <w:p>
+            <w:pPr>
+              <w:spacing w:after="0" w:line="240" w:lineRule="auto"/>
+              <w:jc w:val="center"/>
+              <w:rPr>
+                <w:rFonts w:ascii="San Francisco" w:eastAsia="Times New Roman" w:hAnsi="San Francisco" w:cs="Calibri"/>
+                <w:color w:val="000000"/>
+                <w:lang w:val="en-GB" w:eastAsia="en-GB"/>
+              </w:rPr>
+            </w:pPr>
+            <w:r>
+              <w:rPr>
+                <w:rFonts w:ascii="San Francisco" w:eastAsia="Times New Roman" w:hAnsi="San Francisco" w:cs="Calibri"/>
+                <w:color w:val="000000"/>
+                <w:lang w:val="en-GB" w:eastAsia="en-GB"/>
+              </w:rPr>
+              <w:t>559</w:t>
+            </w:r>
+          </w:p>
+        </w:tc>
+        <w:tc>
+          <w:tcPr>
+            <w:tcW w:w="1660" w:type="dxa"/>
+            <w:tcBorders>
+              <w:top w:val="nil"/>
+              <w:left w:val="nil"/>
+              <w:bottom w:val="single" w:sz="4" w:space="0" w:color="auto"/>
+              <w:right w:val="single" w:sz="4" w:space="0" w:color="auto"/>
+            </w:tcBorders>
+            <w:shd w:val="clear" w:color="auto" w:fill="auto"/>
+            <w:noWrap/>
+            <w:vAlign w:val="bottom"/>
+            <w:hideMark/>
+          </w:tcPr>
+          <w:p>
+            <w:pPr>
+              <w:spacing w:after="0" w:line="240" w:lineRule="auto"/>
+              <w:jc w:val="center"/>
+              <w:rPr>
+                <w:rFonts w:ascii="San Francisco" w:eastAsia="Times New Roman" w:hAnsi="San Francisco" w:cs="Calibri"/>
+                <w:color w:val="000000"/>
+                <w:lang w:val="en-GB" w:eastAsia="en-GB"/>
+              </w:rPr>
+            </w:pPr>
+            <w:r>
+              <w:rPr>
+                <w:rFonts w:ascii="San Francisco" w:eastAsia="Times New Roman" w:hAnsi="San Francisco" w:cs="Calibri"/>
+                <w:color w:val="000000"/>
+                <w:lang w:val="en-GB" w:eastAsia="en-GB"/>
+              </w:rPr>
+              <w:t>1093</w:t>
+            </w:r>
+          </w:p>
+        </w:tc>
+      </w:tr>
+      <w:tr>
+        <w:trPr>
+          <w:trHeight w:val="300"/>
+        </w:trPr>
+        <w:tc>
+          <w:tcPr>
+            <w:tcW w:w="1200" w:type="dxa"/>
+            <w:tcBorders>
+              <w:top w:val="nil"/>
+              <w:left w:val="single" w:sz="4" w:space="0" w:color="auto"/>
+              <w:bottom w:val="single" w:sz="4" w:space="0" w:color="auto"/>
+              <w:right w:val="single" w:sz="4" w:space="0" w:color="auto"/>
+            </w:tcBorders>
+            <w:shd w:val="clear" w:color="auto" w:fill="auto"/>
+            <w:noWrap/>
+            <w:vAlign w:val="bottom"/>
+            <w:hideMark/>
+          </w:tcPr>
+          <w:p>
+            <w:pPr>
+              <w:spacing w:after="0" w:line="240" w:lineRule="auto"/>
+              <w:jc w:val="center"/>
+              <w:rPr>
+                <w:rFonts w:ascii="San Francisco" w:eastAsia="Times New Roman" w:hAnsi="San Francisco" w:cs="Calibri"/>
+                <w:color w:val="000000"/>
+                <w:lang w:val="en-GB" w:eastAsia="en-GB"/>
+              </w:rPr>
+            </w:pPr>
+            <w:r>
+              <w:rPr>
+                <w:rFonts w:ascii="San Francisco" w:eastAsia="Times New Roman" w:hAnsi="San Francisco" w:cs="Calibri"/>
+                <w:color w:val="000000"/>
+                <w:lang w:val="en-GB" w:eastAsia="en-GB"/>
+              </w:rPr>
+              <w:t>7</w:t>
+            </w:r>
+          </w:p>
+        </w:tc>
+        <w:tc>
+          <w:tcPr>
+            <w:tcW w:w="2800" w:type="dxa"/>
+            <w:gridSpan w:val="2"/>
+            <w:tcBorders>
+              <w:top w:val="nil"/>
+              <w:left w:val="nil"/>
+              <w:bottom w:val="single" w:sz="4" w:space="0" w:color="auto"/>
+              <w:right w:val="single" w:sz="4" w:space="0" w:color="auto"/>
+            </w:tcBorders>
+            <w:shd w:val="clear" w:color="auto" w:fill="auto"/>
+            <w:noWrap/>
+            <w:vAlign w:val="bottom"/>
+            <w:hideMark/>
+          </w:tcPr>
+          <w:p>
+            <w:pPr>
+              <w:spacing w:after="0" w:line="240" w:lineRule="auto"/>
+              <w:jc w:val="center"/>
+              <w:rPr>
+                <w:rFonts w:ascii="San Francisco" w:eastAsia="Times New Roman" w:hAnsi="San Francisco" w:cs="Calibri"/>
+                <w:color w:val="000000"/>
+                <w:lang w:val="en-GB" w:eastAsia="en-GB"/>
+              </w:rPr>
+            </w:pPr>
+            <w:r>
+              <w:rPr>
+                <w:rFonts w:ascii="San Francisco" w:eastAsia="Times New Roman" w:hAnsi="San Francisco" w:cs="Calibri"/>
+                <w:color w:val="000000"/>
+                <w:lang w:val="en-GB" w:eastAsia="en-GB"/>
+              </w:rPr>
+              <w:t>1017</w:t>
+            </w:r>
+          </w:p>
+        </w:tc>
+        <w:tc>
+          <w:tcPr>
+            <w:tcW w:w="1580" w:type="dxa"/>
+            <w:gridSpan w:val="2"/>
+            <w:tcBorders>
+              <w:top w:val="nil"/>
+              <w:left w:val="nil"/>
+              <w:bottom w:val="single" w:sz="4" w:space="0" w:color="auto"/>
+              <w:right w:val="single" w:sz="4" w:space="0" w:color="auto"/>
+            </w:tcBorders>
+            <w:shd w:val="clear" w:color="auto" w:fill="auto"/>
+            <w:noWrap/>
+            <w:vAlign w:val="bottom"/>
+            <w:hideMark/>
+          </w:tcPr>
+          <w:p>
+            <w:pPr>
+              <w:spacing w:after="0" w:line="240" w:lineRule="auto"/>
+              <w:jc w:val="center"/>
+              <w:rPr>
+                <w:rFonts w:ascii="San Francisco" w:eastAsia="Times New Roman" w:hAnsi="San Francisco" w:cs="Calibri"/>
+                <w:color w:val="000000"/>
+                <w:lang w:val="en-GB" w:eastAsia="en-GB"/>
+              </w:rPr>
+            </w:pPr>
+            <w:r>
+              <w:rPr>
+                <w:rFonts w:ascii="San Francisco" w:eastAsia="Times New Roman" w:hAnsi="San Francisco" w:cs="Calibri"/>
+                <w:color w:val="000000"/>
+                <w:lang w:val="en-GB" w:eastAsia="en-GB"/>
+              </w:rPr>
+              <w:t>3280</w:t>
+            </w:r>
+          </w:p>
+        </w:tc>
+        <w:tc>
+          <w:tcPr>
+            <w:tcW w:w="1580" w:type="dxa"/>
+            <w:tcBorders>
+              <w:top w:val="nil"/>
+              <w:left w:val="nil"/>
+              <w:bottom w:val="single" w:sz="4" w:space="0" w:color="auto"/>
+              <w:right w:val="single" w:sz="4" w:space="0" w:color="auto"/>
+            </w:tcBorders>
+            <w:shd w:val="clear" w:color="auto" w:fill="auto"/>
+            <w:noWrap/>
+            <w:vAlign w:val="bottom"/>
+            <w:hideMark/>
+          </w:tcPr>
+          <w:p>
+            <w:pPr>
+              <w:spacing w:after="0" w:line="240" w:lineRule="auto"/>
+              <w:jc w:val="center"/>
+              <w:rPr>
+                <w:rFonts w:ascii="San Francisco" w:eastAsia="Times New Roman" w:hAnsi="San Francisco" w:cs="Calibri"/>
+                <w:color w:val="000000"/>
+                <w:lang w:val="en-GB" w:eastAsia="en-GB"/>
+              </w:rPr>
+            </w:pPr>
+            <w:r>
+              <w:rPr>
+                <w:rFonts w:ascii="San Francisco" w:eastAsia="Times New Roman" w:hAnsi="San Francisco" w:cs="Calibri"/>
+                <w:color w:val="000000"/>
+                <w:lang w:val="en-GB" w:eastAsia="en-GB"/>
+              </w:rPr>
+              <w:t>1919</w:t>
+            </w:r>
+          </w:p>
+        </w:tc>
+        <w:tc>
+          <w:tcPr>
+            <w:tcW w:w="1660" w:type="dxa"/>
+            <w:tcBorders>
+              <w:top w:val="nil"/>
+              <w:left w:val="nil"/>
+              <w:bottom w:val="single" w:sz="4" w:space="0" w:color="auto"/>
+              <w:right w:val="single" w:sz="4" w:space="0" w:color="auto"/>
+            </w:tcBorders>
+            <w:shd w:val="clear" w:color="auto" w:fill="auto"/>
+            <w:noWrap/>
+            <w:vAlign w:val="bottom"/>
+            <w:hideMark/>
+          </w:tcPr>
+          <w:p>
+            <w:pPr>
+              <w:spacing w:after="0" w:line="240" w:lineRule="auto"/>
+              <w:jc w:val="center"/>
+              <w:rPr>
+                <w:rFonts w:ascii="San Francisco" w:eastAsia="Times New Roman" w:hAnsi="San Francisco" w:cs="Calibri"/>
+                <w:color w:val="000000"/>
+                <w:lang w:val="en-GB" w:eastAsia="en-GB"/>
+              </w:rPr>
+            </w:pPr>
+            <w:r>
+              <w:rPr>
+                <w:rFonts w:ascii="San Francisco" w:eastAsia="Times New Roman" w:hAnsi="San Francisco" w:cs="Calibri"/>
+                <w:color w:val="000000"/>
+                <w:lang w:val="en-GB" w:eastAsia="en-GB"/>
+              </w:rPr>
+              <w:t>3280</w:t>
+            </w:r>
+          </w:p>
+        </w:tc>
+      </w:tr>
+      <w:tr>
+        <w:trPr>
+          <w:trHeight w:val="300"/>
+        </w:trPr>
+        <w:tc>
+          <w:tcPr>
+            <w:tcW w:w="1200" w:type="dxa"/>
+            <w:tcBorders>
+              <w:top w:val="nil"/>
+              <w:left w:val="single" w:sz="4" w:space="0" w:color="auto"/>
+              <w:bottom w:val="single" w:sz="4" w:space="0" w:color="auto"/>
+              <w:right w:val="single" w:sz="4" w:space="0" w:color="auto"/>
+            </w:tcBorders>
+            <w:shd w:val="clear" w:color="auto" w:fill="auto"/>
+            <w:noWrap/>
+            <w:vAlign w:val="bottom"/>
+            <w:hideMark/>
+          </w:tcPr>
+          <w:p>
+            <w:pPr>
+              <w:spacing w:after="0" w:line="240" w:lineRule="auto"/>
+              <w:jc w:val="center"/>
+              <w:rPr>
+                <w:rFonts w:ascii="San Francisco" w:eastAsia="Times New Roman" w:hAnsi="San Francisco" w:cs="Calibri"/>
+                <w:color w:val="000000"/>
+                <w:lang w:val="en-GB" w:eastAsia="en-GB"/>
+              </w:rPr>
+            </w:pPr>
+            <w:r>
+              <w:rPr>
+                <w:rFonts w:ascii="San Francisco" w:eastAsia="Times New Roman" w:hAnsi="San Francisco" w:cs="Calibri"/>
+                <w:color w:val="000000"/>
+                <w:lang w:val="en-GB" w:eastAsia="en-GB"/>
+              </w:rPr>
+              <w:t>8</w:t>
+            </w:r>
+          </w:p>
+        </w:tc>
+        <w:tc>
+          <w:tcPr>
+            <w:tcW w:w="2800" w:type="dxa"/>
+            <w:gridSpan w:val="2"/>
+            <w:tcBorders>
+              <w:top w:val="nil"/>
+              <w:left w:val="nil"/>
+              <w:bottom w:val="single" w:sz="4" w:space="0" w:color="auto"/>
+              <w:right w:val="single" w:sz="4" w:space="0" w:color="auto"/>
+            </w:tcBorders>
+            <w:shd w:val="clear" w:color="auto" w:fill="auto"/>
+            <w:noWrap/>
+            <w:vAlign w:val="bottom"/>
+            <w:hideMark/>
+          </w:tcPr>
+          <w:p>
+            <w:pPr>
+              <w:spacing w:after="0" w:line="240" w:lineRule="auto"/>
+              <w:jc w:val="center"/>
+              <w:rPr>
+                <w:rFonts w:ascii="San Francisco" w:eastAsia="Times New Roman" w:hAnsi="San Francisco" w:cs="Calibri"/>
+                <w:color w:val="000000"/>
+                <w:lang w:val="en-GB" w:eastAsia="en-GB"/>
+              </w:rPr>
+            </w:pPr>
+            <w:r>
+              <w:rPr>
+                <w:rFonts w:ascii="San Francisco" w:eastAsia="Times New Roman" w:hAnsi="San Francisco" w:cs="Calibri"/>
+                <w:color w:val="000000"/>
+                <w:lang w:val="en-GB" w:eastAsia="en-GB"/>
+              </w:rPr>
+              <w:t>3123</w:t>
+            </w:r>
+          </w:p>
+        </w:tc>
+        <w:tc>
+          <w:tcPr>
+            <w:tcW w:w="1580" w:type="dxa"/>
+            <w:gridSpan w:val="2"/>
+            <w:tcBorders>
+              <w:top w:val="nil"/>
+              <w:left w:val="nil"/>
+              <w:bottom w:val="single" w:sz="4" w:space="0" w:color="auto"/>
+              <w:right w:val="single" w:sz="4" w:space="0" w:color="auto"/>
+            </w:tcBorders>
+            <w:shd w:val="clear" w:color="auto" w:fill="auto"/>
+            <w:noWrap/>
+            <w:vAlign w:val="bottom"/>
+            <w:hideMark/>
+          </w:tcPr>
+          <w:p>
+            <w:pPr>
+              <w:spacing w:after="0" w:line="240" w:lineRule="auto"/>
+              <w:jc w:val="center"/>
+              <w:rPr>
+                <w:rFonts w:ascii="San Francisco" w:eastAsia="Times New Roman" w:hAnsi="San Francisco" w:cs="Calibri"/>
+                <w:color w:val="000000"/>
+                <w:lang w:val="en-GB" w:eastAsia="en-GB"/>
+              </w:rPr>
+            </w:pPr>
+            <w:r>
+              <w:rPr>
+                <w:rFonts w:ascii="San Francisco" w:eastAsia="Times New Roman" w:hAnsi="San Francisco" w:cs="Calibri"/>
+                <w:color w:val="000000"/>
+                <w:lang w:val="en-GB" w:eastAsia="en-GB"/>
+              </w:rPr>
+              <w:t>9841</w:t>
+            </w:r>
+          </w:p>
+        </w:tc>
+        <w:tc>
+          <w:tcPr>
+            <w:tcW w:w="1580" w:type="dxa"/>
+            <w:tcBorders>
+              <w:top w:val="nil"/>
+              <w:left w:val="nil"/>
+              <w:bottom w:val="single" w:sz="4" w:space="0" w:color="auto"/>
+              <w:right w:val="single" w:sz="4" w:space="0" w:color="auto"/>
+            </w:tcBorders>
+            <w:shd w:val="clear" w:color="auto" w:fill="auto"/>
+            <w:noWrap/>
+            <w:vAlign w:val="bottom"/>
+            <w:hideMark/>
+          </w:tcPr>
+          <w:p>
+            <w:pPr>
+              <w:spacing w:after="0" w:line="240" w:lineRule="auto"/>
+              <w:jc w:val="center"/>
+              <w:rPr>
+                <w:rFonts w:ascii="San Francisco" w:eastAsia="Times New Roman" w:hAnsi="San Francisco" w:cs="Calibri"/>
+                <w:color w:val="000000"/>
+                <w:lang w:val="en-GB" w:eastAsia="en-GB"/>
+              </w:rPr>
+            </w:pPr>
+            <w:r>
+              <w:rPr>
+                <w:rFonts w:ascii="San Francisco" w:eastAsia="Times New Roman" w:hAnsi="San Francisco" w:cs="Calibri"/>
+                <w:color w:val="000000"/>
+                <w:lang w:val="en-GB" w:eastAsia="en-GB"/>
+              </w:rPr>
+              <w:t>5515</w:t>
+            </w:r>
+          </w:p>
+        </w:tc>
+        <w:tc>
+          <w:tcPr>
+            <w:tcW w:w="1660" w:type="dxa"/>
+            <w:tcBorders>
+              <w:top w:val="nil"/>
+              <w:left w:val="nil"/>
+              <w:bottom w:val="single" w:sz="4" w:space="0" w:color="auto"/>
+              <w:right w:val="single" w:sz="4" w:space="0" w:color="auto"/>
+            </w:tcBorders>
+            <w:shd w:val="clear" w:color="auto" w:fill="auto"/>
+            <w:noWrap/>
+            <w:vAlign w:val="bottom"/>
+            <w:hideMark/>
+          </w:tcPr>
+          <w:p>
+            <w:pPr>
+              <w:spacing w:after="0" w:line="240" w:lineRule="auto"/>
+              <w:jc w:val="center"/>
+              <w:rPr>
+                <w:rFonts w:ascii="San Francisco" w:eastAsia="Times New Roman" w:hAnsi="San Francisco" w:cs="Calibri"/>
+                <w:color w:val="000000"/>
+                <w:lang w:val="en-GB" w:eastAsia="en-GB"/>
+              </w:rPr>
+            </w:pPr>
+            <w:r>
+              <w:rPr>
+                <w:rFonts w:ascii="San Francisco" w:eastAsia="Times New Roman" w:hAnsi="San Francisco" w:cs="Calibri"/>
+                <w:color w:val="000000"/>
+                <w:lang w:val="en-GB" w:eastAsia="en-GB"/>
+              </w:rPr>
+              <w:t>9841</w:t>
+            </w:r>
+          </w:p>
+        </w:tc>
+      </w:tr>
+      <w:tr>
+        <w:trPr>
+          <w:trHeight w:val="300"/>
+        </w:trPr>
+        <w:tc>
+          <w:tcPr>
+            <w:tcW w:w="1200" w:type="dxa"/>
+            <w:tcBorders>
+              <w:top w:val="nil"/>
+              <w:left w:val="single" w:sz="4" w:space="0" w:color="auto"/>
+              <w:bottom w:val="single" w:sz="4" w:space="0" w:color="auto"/>
+              <w:right w:val="single" w:sz="4" w:space="0" w:color="auto"/>
+            </w:tcBorders>
+            <w:shd w:val="clear" w:color="auto" w:fill="auto"/>
+            <w:noWrap/>
+            <w:vAlign w:val="bottom"/>
+            <w:hideMark/>
+          </w:tcPr>
+          <w:p>
+            <w:pPr>
+              <w:spacing w:after="0" w:line="240" w:lineRule="auto"/>
+              <w:jc w:val="center"/>
+              <w:rPr>
+                <w:rFonts w:ascii="San Francisco" w:eastAsia="Times New Roman" w:hAnsi="San Francisco" w:cs="Calibri"/>
+                <w:color w:val="000000"/>
+                <w:lang w:val="en-GB" w:eastAsia="en-GB"/>
+              </w:rPr>
+            </w:pPr>
+            <w:r>
+              <w:rPr>
+                <w:rFonts w:ascii="San Francisco" w:eastAsia="Times New Roman" w:hAnsi="San Francisco" w:cs="Calibri"/>
+                <w:color w:val="000000"/>
+                <w:lang w:val="en-GB" w:eastAsia="en-GB"/>
+              </w:rPr>
+              <w:t>9</w:t>
+            </w:r>
+          </w:p>
+        </w:tc>
+        <w:tc>
+          <w:tcPr>
+            <w:tcW w:w="2800" w:type="dxa"/>
+            <w:gridSpan w:val="2"/>
+            <w:tcBorders>
+              <w:top w:val="nil"/>
+              <w:left w:val="nil"/>
+              <w:bottom w:val="single" w:sz="4" w:space="0" w:color="auto"/>
+              <w:right w:val="single" w:sz="4" w:space="0" w:color="auto"/>
+            </w:tcBorders>
+            <w:shd w:val="clear" w:color="auto" w:fill="auto"/>
+            <w:noWrap/>
+            <w:vAlign w:val="bottom"/>
+            <w:hideMark/>
+          </w:tcPr>
+          <w:p>
+            <w:pPr>
+              <w:spacing w:after="0" w:line="240" w:lineRule="auto"/>
+              <w:jc w:val="center"/>
+              <w:rPr>
+                <w:rFonts w:ascii="San Francisco" w:eastAsia="Times New Roman" w:hAnsi="San Francisco" w:cs="Calibri"/>
+                <w:color w:val="000000"/>
+                <w:lang w:val="en-GB" w:eastAsia="en-GB"/>
+              </w:rPr>
+            </w:pPr>
+            <w:r>
+              <w:rPr>
+                <w:rFonts w:ascii="San Francisco" w:eastAsia="Times New Roman" w:hAnsi="San Francisco" w:cs="Calibri"/>
+                <w:color w:val="000000"/>
+                <w:lang w:val="en-GB" w:eastAsia="en-GB"/>
+              </w:rPr>
+              <w:t>9493</w:t>
+            </w:r>
+          </w:p>
+        </w:tc>
+        <w:tc>
+          <w:tcPr>
+            <w:tcW w:w="1580" w:type="dxa"/>
+            <w:gridSpan w:val="2"/>
+            <w:tcBorders>
+              <w:top w:val="nil"/>
+              <w:left w:val="nil"/>
+              <w:bottom w:val="single" w:sz="4" w:space="0" w:color="auto"/>
+              <w:right w:val="single" w:sz="4" w:space="0" w:color="auto"/>
+            </w:tcBorders>
+            <w:shd w:val="clear" w:color="auto" w:fill="auto"/>
+            <w:noWrap/>
+            <w:vAlign w:val="bottom"/>
+            <w:hideMark/>
+          </w:tcPr>
+          <w:p>
+            <w:pPr>
+              <w:spacing w:after="0" w:line="240" w:lineRule="auto"/>
+              <w:jc w:val="center"/>
+              <w:rPr>
+                <w:rFonts w:ascii="San Francisco" w:eastAsia="Times New Roman" w:hAnsi="San Francisco" w:cs="Calibri"/>
+                <w:color w:val="000000"/>
+                <w:lang w:val="en-GB" w:eastAsia="en-GB"/>
+              </w:rPr>
+            </w:pPr>
+            <w:r>
+              <w:rPr>
+                <w:rFonts w:ascii="San Francisco" w:eastAsia="Times New Roman" w:hAnsi="San Francisco" w:cs="Calibri"/>
+                <w:color w:val="000000"/>
+                <w:lang w:val="en-GB" w:eastAsia="en-GB"/>
+              </w:rPr>
+              <w:t>29524</w:t>
+            </w:r>
+          </w:p>
+        </w:tc>
+        <w:tc>
+          <w:tcPr>
+            <w:tcW w:w="1580" w:type="dxa"/>
+            <w:tcBorders>
+              <w:top w:val="nil"/>
+              <w:left w:val="nil"/>
+              <w:bottom w:val="single" w:sz="4" w:space="0" w:color="auto"/>
+              <w:right w:val="single" w:sz="4" w:space="0" w:color="auto"/>
+            </w:tcBorders>
+            <w:shd w:val="clear" w:color="auto" w:fill="auto"/>
+            <w:noWrap/>
+            <w:vAlign w:val="bottom"/>
+            <w:hideMark/>
+          </w:tcPr>
+          <w:p>
+            <w:pPr>
+              <w:spacing w:after="0" w:line="240" w:lineRule="auto"/>
+              <w:jc w:val="center"/>
+              <w:rPr>
+                <w:rFonts w:ascii="San Francisco" w:eastAsia="Times New Roman" w:hAnsi="San Francisco" w:cs="Calibri"/>
+                <w:b/>
+                <w:bCs/>
+                <w:color w:val="FF0000"/>
+                <w:lang w:val="en-GB" w:eastAsia="en-GB"/>
+              </w:rPr>
+            </w:pPr>
+            <w:r>
+              <w:rPr>
+                <w:rFonts w:ascii="San Francisco" w:eastAsia="Times New Roman" w:hAnsi="San Francisco" w:cs="Calibri"/>
+                <w:b/>
+                <w:bCs/>
+                <w:color w:val="FF0000"/>
+                <w:lang w:val="en-GB" w:eastAsia="en-GB"/>
+              </w:rPr>
+              <w:t>heap space</w:t>
+            </w:r>
+          </w:p>
+        </w:tc>
+        <w:tc>
+          <w:tcPr>
+            <w:tcW w:w="1660" w:type="dxa"/>
+            <w:tcBorders>
+              <w:top w:val="nil"/>
+              <w:left w:val="nil"/>
+              <w:bottom w:val="single" w:sz="4" w:space="0" w:color="auto"/>
+              <w:right w:val="single" w:sz="4" w:space="0" w:color="auto"/>
+            </w:tcBorders>
+            <w:shd w:val="clear" w:color="auto" w:fill="auto"/>
+            <w:noWrap/>
+            <w:vAlign w:val="bottom"/>
+            <w:hideMark/>
+          </w:tcPr>
+          <w:p>
+            <w:pPr>
+              <w:spacing w:after="0" w:line="240" w:lineRule="auto"/>
+              <w:jc w:val="center"/>
+              <w:rPr>
+                <w:rFonts w:ascii="San Francisco" w:eastAsia="Times New Roman" w:hAnsi="San Francisco" w:cs="Calibri"/>
+                <w:b/>
+                <w:bCs/>
+                <w:color w:val="FF0000"/>
+                <w:lang w:val="en-GB" w:eastAsia="en-GB"/>
+              </w:rPr>
+            </w:pPr>
+            <w:r>
+              <w:rPr>
+                <w:rFonts w:ascii="San Francisco" w:eastAsia="Times New Roman" w:hAnsi="San Francisco" w:cs="Calibri"/>
+                <w:b/>
+                <w:bCs/>
+                <w:color w:val="FF0000"/>
+                <w:lang w:val="en-GB" w:eastAsia="en-GB"/>
+              </w:rPr>
+              <w:t>heap space</w:t>
+            </w:r>
+          </w:p>
+        </w:tc>
+      </w:tr>
+      <w:tr>
+        <w:trPr>
+          <w:trHeight w:val="300"/>
+        </w:trPr>
+        <w:tc>
+          <w:tcPr>
+            <w:tcW w:w="1200" w:type="dxa"/>
+            <w:tcBorders>
+              <w:top w:val="nil"/>
+              <w:left w:val="single" w:sz="4" w:space="0" w:color="auto"/>
+              <w:bottom w:val="single" w:sz="4" w:space="0" w:color="auto"/>
+              <w:right w:val="single" w:sz="4" w:space="0" w:color="auto"/>
+            </w:tcBorders>
+            <w:shd w:val="clear" w:color="auto" w:fill="auto"/>
+            <w:noWrap/>
+            <w:vAlign w:val="bottom"/>
+            <w:hideMark/>
+          </w:tcPr>
+          <w:p>
+            <w:pPr>
+              <w:spacing w:after="0" w:line="240" w:lineRule="auto"/>
+              <w:jc w:val="center"/>
+              <w:rPr>
+                <w:rFonts w:ascii="San Francisco" w:eastAsia="Times New Roman" w:hAnsi="San Francisco" w:cs="Calibri"/>
+                <w:color w:val="000000"/>
+                <w:lang w:val="en-GB" w:eastAsia="en-GB"/>
+              </w:rPr>
+            </w:pPr>
+            <w:r>
+              <w:rPr>
+                <w:rFonts w:ascii="San Francisco" w:eastAsia="Times New Roman" w:hAnsi="San Francisco" w:cs="Calibri"/>
+                <w:color w:val="000000"/>
+                <w:lang w:val="en-GB" w:eastAsia="en-GB"/>
+              </w:rPr>
+              <w:t>10</w:t>
+            </w:r>
+          </w:p>
+        </w:tc>
+        <w:tc>
+          <w:tcPr>
+            <w:tcW w:w="2800" w:type="dxa"/>
+            <w:gridSpan w:val="2"/>
+            <w:tcBorders>
+              <w:top w:val="nil"/>
+              <w:left w:val="nil"/>
+              <w:bottom w:val="single" w:sz="4" w:space="0" w:color="auto"/>
+              <w:right w:val="single" w:sz="4" w:space="0" w:color="auto"/>
+            </w:tcBorders>
+            <w:shd w:val="clear" w:color="auto" w:fill="auto"/>
+            <w:noWrap/>
+            <w:vAlign w:val="bottom"/>
+            <w:hideMark/>
+          </w:tcPr>
+          <w:p>
+            <w:pPr>
+              <w:spacing w:after="0" w:line="240" w:lineRule="auto"/>
+              <w:jc w:val="center"/>
+              <w:rPr>
+                <w:rFonts w:ascii="San Francisco" w:eastAsia="Times New Roman" w:hAnsi="San Francisco" w:cs="Calibri"/>
+                <w:color w:val="000000"/>
+                <w:lang w:val="en-GB" w:eastAsia="en-GB"/>
+              </w:rPr>
+            </w:pPr>
+            <w:r>
+              <w:rPr>
+                <w:rFonts w:ascii="San Francisco" w:eastAsia="Times New Roman" w:hAnsi="San Francisco" w:cs="Calibri"/>
+                <w:color w:val="000000"/>
+                <w:lang w:val="en-GB" w:eastAsia="en-GB"/>
+              </w:rPr>
+              <w:t>29320</w:t>
+            </w:r>
+          </w:p>
+        </w:tc>
+        <w:tc>
+          <w:tcPr>
+            <w:tcW w:w="1580" w:type="dxa"/>
+            <w:gridSpan w:val="2"/>
+            <w:tcBorders>
+              <w:top w:val="nil"/>
+              <w:left w:val="nil"/>
+              <w:bottom w:val="single" w:sz="4" w:space="0" w:color="auto"/>
+              <w:right w:val="single" w:sz="4" w:space="0" w:color="auto"/>
+            </w:tcBorders>
+            <w:shd w:val="clear" w:color="auto" w:fill="auto"/>
+            <w:noWrap/>
+            <w:vAlign w:val="bottom"/>
+            <w:hideMark/>
+          </w:tcPr>
+          <w:p>
+            <w:pPr>
+              <w:spacing w:after="0" w:line="240" w:lineRule="auto"/>
+              <w:jc w:val="center"/>
+              <w:rPr>
+                <w:rFonts w:ascii="San Francisco" w:eastAsia="Times New Roman" w:hAnsi="San Francisco" w:cs="Calibri"/>
+                <w:color w:val="000000"/>
+                <w:lang w:val="en-GB" w:eastAsia="en-GB"/>
+              </w:rPr>
+            </w:pPr>
+            <w:r>
+              <w:rPr>
+                <w:rFonts w:ascii="San Francisco" w:eastAsia="Times New Roman" w:hAnsi="San Francisco" w:cs="Calibri"/>
+                <w:color w:val="000000"/>
+                <w:lang w:val="en-GB" w:eastAsia="en-GB"/>
+              </w:rPr>
+              <w:t>88573</w:t>
+            </w:r>
+          </w:p>
+        </w:tc>
+        <w:tc>
+          <w:tcPr>
+            <w:tcW w:w="1580" w:type="dxa"/>
+            <w:tcBorders>
+              <w:top w:val="nil"/>
+              <w:left w:val="nil"/>
+              <w:bottom w:val="single" w:sz="4" w:space="0" w:color="auto"/>
+              <w:right w:val="single" w:sz="4" w:space="0" w:color="auto"/>
+            </w:tcBorders>
+            <w:shd w:val="clear" w:color="auto" w:fill="auto"/>
+            <w:noWrap/>
+            <w:vAlign w:val="bottom"/>
+            <w:hideMark/>
+          </w:tcPr>
+          <w:p>
+            <w:pPr>
+              <w:spacing w:after="0" w:line="240" w:lineRule="auto"/>
+              <w:jc w:val="center"/>
+              <w:rPr>
+                <w:rFonts w:ascii="San Francisco" w:eastAsia="Times New Roman" w:hAnsi="San Francisco" w:cs="Calibri"/>
+                <w:b/>
+                <w:bCs/>
+                <w:color w:val="FF0000"/>
+                <w:lang w:val="en-GB" w:eastAsia="en-GB"/>
+              </w:rPr>
+            </w:pPr>
+            <w:r>
+              <w:rPr>
+                <w:rFonts w:ascii="San Francisco" w:eastAsia="Times New Roman" w:hAnsi="San Francisco" w:cs="Calibri"/>
+                <w:b/>
+                <w:bCs/>
+                <w:color w:val="FF0000"/>
+                <w:lang w:val="en-GB" w:eastAsia="en-GB"/>
+              </w:rPr>
+              <w:t>heap space</w:t>
+            </w:r>
+          </w:p>
+        </w:tc>
+        <w:tc>
+          <w:tcPr>
+            <w:tcW w:w="1660" w:type="dxa"/>
+            <w:tcBorders>
+              <w:top w:val="nil"/>
+              <w:left w:val="nil"/>
+              <w:bottom w:val="single" w:sz="4" w:space="0" w:color="auto"/>
+              <w:right w:val="single" w:sz="4" w:space="0" w:color="auto"/>
+            </w:tcBorders>
+            <w:shd w:val="clear" w:color="auto" w:fill="auto"/>
+            <w:noWrap/>
+            <w:vAlign w:val="bottom"/>
+            <w:hideMark/>
+          </w:tcPr>
+          <w:p>
+            <w:pPr>
+              <w:spacing w:after="0" w:line="240" w:lineRule="auto"/>
+              <w:jc w:val="center"/>
+              <w:rPr>
+                <w:rFonts w:ascii="San Francisco" w:eastAsia="Times New Roman" w:hAnsi="San Francisco" w:cs="Calibri"/>
+                <w:b/>
+                <w:bCs/>
+                <w:color w:val="FF0000"/>
+                <w:lang w:val="en-GB" w:eastAsia="en-GB"/>
+              </w:rPr>
+            </w:pPr>
+            <w:r>
+              <w:rPr>
+                <w:rFonts w:ascii="San Francisco" w:eastAsia="Times New Roman" w:hAnsi="San Francisco" w:cs="Calibri"/>
+                <w:b/>
+                <w:bCs/>
+                <w:color w:val="FF0000"/>
+                <w:lang w:val="en-GB" w:eastAsia="en-GB"/>
+              </w:rPr>
+              <w:t>heap space</w:t>
+            </w:r>
+          </w:p>
+        </w:tc>
+      </w:tr>
+      <w:tr>
+        <w:trPr>
+          <w:gridAfter w:val="3"/>
+          <w:wAfter w:w="4460" w:type="dxa"/>
+          <w:trHeight w:val="300"/>
+        </w:trPr>
+        <w:tc>
+          <w:tcPr>
+            <w:tcW w:w="2220" w:type="dxa"/>
+            <w:gridSpan w:val="2"/>
+            <w:tcBorders>
+              <w:top w:val="single" w:sz="4" w:space="0" w:color="auto"/>
+              <w:left w:val="single" w:sz="4" w:space="0" w:color="auto"/>
+              <w:bottom w:val="single" w:sz="4" w:space="0" w:color="auto"/>
+              <w:right w:val="single" w:sz="4" w:space="0" w:color="auto"/>
+            </w:tcBorders>
+            <w:shd w:val="clear" w:color="000000" w:fill="9999FF"/>
+            <w:noWrap/>
+            <w:vAlign w:val="bottom"/>
+            <w:hideMark/>
+          </w:tcPr>
+          <w:p>
+            <w:pPr>
+              <w:spacing w:after="0" w:line="240" w:lineRule="auto"/>
+              <w:jc w:val="center"/>
+              <w:rPr>
+                <w:rFonts w:ascii="San Francisco" w:eastAsia="Times New Roman" w:hAnsi="San Francisco" w:cs="Calibri"/>
+                <w:b/>
+                <w:bCs/>
+                <w:color w:val="000000"/>
+                <w:lang w:val="en-GB" w:eastAsia="en-GB"/>
+              </w:rPr>
+            </w:pPr>
+            <w:proofErr w:type="spellStart"/>
+            <w:r>
+              <w:rPr>
+                <w:rFonts w:ascii="San Francisco" w:eastAsia="Times New Roman" w:hAnsi="San Francisco" w:cs="Calibri"/>
+                <w:b/>
+                <w:bCs/>
+                <w:color w:val="000000"/>
+                <w:lang w:val="en-GB" w:eastAsia="en-GB"/>
+              </w:rPr>
+              <w:t>ZNCC_Backtracking</w:t>
+            </w:r>
+            <w:proofErr w:type="spellEnd"/>
+          </w:p>
+        </w:tc>
+        <w:tc>
+          <w:tcPr>
+            <w:tcW w:w="2140" w:type="dxa"/>
+            <w:gridSpan w:val="2"/>
+            <w:tcBorders>
+              <w:top w:val="single" w:sz="4" w:space="0" w:color="auto"/>
+              <w:left w:val="nil"/>
+              <w:bottom w:val="single" w:sz="4" w:space="0" w:color="auto"/>
+              <w:right w:val="single" w:sz="4" w:space="0" w:color="auto"/>
+            </w:tcBorders>
+            <w:shd w:val="clear" w:color="000000" w:fill="9999FF"/>
+            <w:noWrap/>
+            <w:vAlign w:val="bottom"/>
+            <w:hideMark/>
+          </w:tcPr>
+          <w:p>
+            <w:pPr>
+              <w:spacing w:after="0" w:line="240" w:lineRule="auto"/>
+              <w:jc w:val="center"/>
+              <w:rPr>
+                <w:rFonts w:ascii="San Francisco" w:eastAsia="Times New Roman" w:hAnsi="San Francisco" w:cs="Calibri"/>
+                <w:b/>
+                <w:bCs/>
+                <w:color w:val="000000"/>
+                <w:lang w:val="en-GB" w:eastAsia="en-GB"/>
+              </w:rPr>
+            </w:pPr>
+            <w:r>
+              <w:rPr>
+                <w:rFonts w:ascii="San Francisco" w:eastAsia="Times New Roman" w:hAnsi="San Francisco" w:cs="Calibri"/>
+                <w:b/>
+                <w:bCs/>
+                <w:color w:val="000000"/>
+                <w:lang w:val="en-GB" w:eastAsia="en-GB"/>
+              </w:rPr>
+              <w:t>ZNCC_ BnB</w:t>
+            </w:r>
+          </w:p>
+        </w:tc>
+      </w:tr>
+      <w:tr>
+        <w:trPr>
+          <w:gridAfter w:val="3"/>
+          <w:wAfter w:w="4460" w:type="dxa"/>
+          <w:trHeight w:val="300"/>
+        </w:trPr>
+        <w:tc>
+          <w:tcPr>
+            <w:tcW w:w="2220" w:type="dxa"/>
+            <w:gridSpan w:val="2"/>
+            <w:tcBorders>
+              <w:top w:val="nil"/>
+              <w:left w:val="single" w:sz="4" w:space="0" w:color="auto"/>
+              <w:bottom w:val="single" w:sz="4" w:space="0" w:color="auto"/>
+              <w:right w:val="single" w:sz="4" w:space="0" w:color="auto"/>
+            </w:tcBorders>
+            <w:shd w:val="clear" w:color="auto" w:fill="auto"/>
+            <w:noWrap/>
+            <w:vAlign w:val="bottom"/>
+            <w:hideMark/>
+          </w:tcPr>
+          <w:p>
+            <w:pPr>
+              <w:spacing w:after="0" w:line="240" w:lineRule="auto"/>
+              <w:jc w:val="center"/>
+              <w:rPr>
+                <w:rFonts w:ascii="San Francisco" w:eastAsia="Times New Roman" w:hAnsi="San Francisco" w:cs="Calibri"/>
+                <w:color w:val="000000"/>
+                <w:lang w:val="en-GB" w:eastAsia="en-GB"/>
+              </w:rPr>
+            </w:pPr>
+            <w:r>
+              <w:rPr>
+                <w:rFonts w:ascii="San Francisco" w:eastAsia="Times New Roman" w:hAnsi="San Francisco" w:cs="Calibri"/>
+                <w:color w:val="000000"/>
+                <w:lang w:val="en-GB" w:eastAsia="en-GB"/>
+              </w:rPr>
+              <w:t>0,004199</w:t>
+            </w:r>
+          </w:p>
+        </w:tc>
+        <w:tc>
+          <w:tcPr>
+            <w:tcW w:w="2140" w:type="dxa"/>
+            <w:gridSpan w:val="2"/>
+            <w:tcBorders>
+              <w:top w:val="nil"/>
+              <w:left w:val="nil"/>
+              <w:bottom w:val="single" w:sz="4" w:space="0" w:color="auto"/>
+              <w:right w:val="single" w:sz="4" w:space="0" w:color="auto"/>
+            </w:tcBorders>
+            <w:shd w:val="clear" w:color="auto" w:fill="auto"/>
+            <w:noWrap/>
+            <w:vAlign w:val="bottom"/>
+            <w:hideMark/>
+          </w:tcPr>
+          <w:p>
+            <w:pPr>
+              <w:spacing w:after="0" w:line="240" w:lineRule="auto"/>
+              <w:jc w:val="center"/>
+              <w:rPr>
+                <w:rFonts w:ascii="San Francisco" w:eastAsia="Times New Roman" w:hAnsi="San Francisco" w:cs="Calibri"/>
+                <w:color w:val="000000"/>
+                <w:lang w:val="en-GB" w:eastAsia="en-GB"/>
+              </w:rPr>
+            </w:pPr>
+            <w:r>
+              <w:rPr>
+                <w:rFonts w:ascii="San Francisco" w:eastAsia="Times New Roman" w:hAnsi="San Francisco" w:cs="Calibri"/>
+                <w:color w:val="000000"/>
+                <w:lang w:val="en-GB" w:eastAsia="en-GB"/>
+              </w:rPr>
+              <w:t>0,001799</w:t>
+            </w:r>
+          </w:p>
+        </w:tc>
+      </w:tr>
+      <w:tr>
+        <w:trPr>
+          <w:gridAfter w:val="3"/>
+          <w:wAfter w:w="4460" w:type="dxa"/>
+          <w:trHeight w:val="300"/>
+        </w:trPr>
+        <w:tc>
+          <w:tcPr>
+            <w:tcW w:w="2220" w:type="dxa"/>
+            <w:gridSpan w:val="2"/>
+            <w:tcBorders>
+              <w:top w:val="nil"/>
+              <w:left w:val="single" w:sz="4" w:space="0" w:color="auto"/>
+              <w:bottom w:val="single" w:sz="4" w:space="0" w:color="auto"/>
+              <w:right w:val="single" w:sz="4" w:space="0" w:color="auto"/>
+            </w:tcBorders>
+            <w:shd w:val="clear" w:color="auto" w:fill="auto"/>
+            <w:noWrap/>
+            <w:vAlign w:val="bottom"/>
+            <w:hideMark/>
+          </w:tcPr>
+          <w:p>
+            <w:pPr>
+              <w:spacing w:after="0" w:line="240" w:lineRule="auto"/>
+              <w:jc w:val="center"/>
+              <w:rPr>
+                <w:rFonts w:ascii="San Francisco" w:eastAsia="Times New Roman" w:hAnsi="San Francisco" w:cs="Calibri"/>
+                <w:color w:val="000000"/>
+                <w:lang w:val="en-GB" w:eastAsia="en-GB"/>
+              </w:rPr>
+            </w:pPr>
+            <w:r>
+              <w:rPr>
+                <w:rFonts w:ascii="San Francisco" w:eastAsia="Times New Roman" w:hAnsi="San Francisco" w:cs="Calibri"/>
+                <w:color w:val="000000"/>
+                <w:lang w:val="en-GB" w:eastAsia="en-GB"/>
+              </w:rPr>
+              <w:t>0,028478</w:t>
+            </w:r>
+          </w:p>
+        </w:tc>
+        <w:tc>
+          <w:tcPr>
+            <w:tcW w:w="2140" w:type="dxa"/>
+            <w:gridSpan w:val="2"/>
+            <w:tcBorders>
+              <w:top w:val="nil"/>
+              <w:left w:val="nil"/>
+              <w:bottom w:val="single" w:sz="4" w:space="0" w:color="auto"/>
+              <w:right w:val="single" w:sz="4" w:space="0" w:color="auto"/>
+            </w:tcBorders>
+            <w:shd w:val="clear" w:color="auto" w:fill="auto"/>
+            <w:noWrap/>
+            <w:vAlign w:val="bottom"/>
+            <w:hideMark/>
+          </w:tcPr>
+          <w:p>
+            <w:pPr>
+              <w:spacing w:after="0" w:line="240" w:lineRule="auto"/>
+              <w:jc w:val="center"/>
+              <w:rPr>
+                <w:rFonts w:ascii="San Francisco" w:eastAsia="Times New Roman" w:hAnsi="San Francisco" w:cs="Calibri"/>
+                <w:color w:val="000000"/>
+                <w:lang w:val="en-GB" w:eastAsia="en-GB"/>
+              </w:rPr>
+            </w:pPr>
+            <w:r>
+              <w:rPr>
+                <w:rFonts w:ascii="San Francisco" w:eastAsia="Times New Roman" w:hAnsi="San Francisco" w:cs="Calibri"/>
+                <w:color w:val="000000"/>
+                <w:lang w:val="en-GB" w:eastAsia="en-GB"/>
+              </w:rPr>
+              <w:t>0,03692</w:t>
+            </w:r>
+          </w:p>
+        </w:tc>
+      </w:tr>
+      <w:tr>
+        <w:trPr>
+          <w:gridAfter w:val="3"/>
+          <w:wAfter w:w="4460" w:type="dxa"/>
+          <w:trHeight w:val="300"/>
+        </w:trPr>
+        <w:tc>
+          <w:tcPr>
+            <w:tcW w:w="2220" w:type="dxa"/>
+            <w:gridSpan w:val="2"/>
+            <w:tcBorders>
+              <w:top w:val="nil"/>
+              <w:left w:val="single" w:sz="4" w:space="0" w:color="auto"/>
+              <w:bottom w:val="single" w:sz="4" w:space="0" w:color="auto"/>
+              <w:right w:val="single" w:sz="4" w:space="0" w:color="auto"/>
+            </w:tcBorders>
+            <w:shd w:val="clear" w:color="auto" w:fill="auto"/>
+            <w:noWrap/>
+            <w:vAlign w:val="bottom"/>
+            <w:hideMark/>
+          </w:tcPr>
+          <w:p>
+            <w:pPr>
+              <w:spacing w:after="0" w:line="240" w:lineRule="auto"/>
+              <w:jc w:val="center"/>
+              <w:rPr>
+                <w:rFonts w:ascii="San Francisco" w:eastAsia="Times New Roman" w:hAnsi="San Francisco" w:cs="Calibri"/>
+                <w:color w:val="000000"/>
+                <w:lang w:val="en-GB" w:eastAsia="en-GB"/>
+              </w:rPr>
+            </w:pPr>
+            <w:r>
+              <w:rPr>
+                <w:rFonts w:ascii="San Francisco" w:eastAsia="Times New Roman" w:hAnsi="San Francisco" w:cs="Calibri"/>
+                <w:color w:val="000000"/>
+                <w:lang w:val="en-GB" w:eastAsia="en-GB"/>
+              </w:rPr>
+              <w:t>0,027522</w:t>
+            </w:r>
+          </w:p>
+        </w:tc>
+        <w:tc>
+          <w:tcPr>
+            <w:tcW w:w="2140" w:type="dxa"/>
+            <w:gridSpan w:val="2"/>
+            <w:tcBorders>
+              <w:top w:val="nil"/>
+              <w:left w:val="nil"/>
+              <w:bottom w:val="single" w:sz="4" w:space="0" w:color="auto"/>
+              <w:right w:val="single" w:sz="4" w:space="0" w:color="auto"/>
+            </w:tcBorders>
+            <w:shd w:val="clear" w:color="auto" w:fill="auto"/>
+            <w:noWrap/>
+            <w:vAlign w:val="bottom"/>
+            <w:hideMark/>
+          </w:tcPr>
+          <w:p>
+            <w:pPr>
+              <w:spacing w:after="0" w:line="240" w:lineRule="auto"/>
+              <w:jc w:val="center"/>
+              <w:rPr>
+                <w:rFonts w:ascii="San Francisco" w:eastAsia="Times New Roman" w:hAnsi="San Francisco" w:cs="Calibri"/>
+                <w:color w:val="000000"/>
+                <w:lang w:val="en-GB" w:eastAsia="en-GB"/>
+              </w:rPr>
+            </w:pPr>
+            <w:r>
+              <w:rPr>
+                <w:rFonts w:ascii="San Francisco" w:eastAsia="Times New Roman" w:hAnsi="San Francisco" w:cs="Calibri"/>
+                <w:color w:val="000000"/>
+                <w:lang w:val="en-GB" w:eastAsia="en-GB"/>
+              </w:rPr>
+              <w:t>0,027824</w:t>
+            </w:r>
+          </w:p>
+        </w:tc>
+      </w:tr>
+      <w:tr>
+        <w:trPr>
+          <w:gridAfter w:val="3"/>
+          <w:wAfter w:w="4460" w:type="dxa"/>
+          <w:trHeight w:val="300"/>
+        </w:trPr>
+        <w:tc>
+          <w:tcPr>
+            <w:tcW w:w="2220" w:type="dxa"/>
+            <w:gridSpan w:val="2"/>
+            <w:tcBorders>
+              <w:top w:val="nil"/>
+              <w:left w:val="single" w:sz="4" w:space="0" w:color="auto"/>
+              <w:bottom w:val="single" w:sz="4" w:space="0" w:color="auto"/>
+              <w:right w:val="single" w:sz="4" w:space="0" w:color="auto"/>
+            </w:tcBorders>
+            <w:shd w:val="clear" w:color="auto" w:fill="auto"/>
+            <w:noWrap/>
+            <w:vAlign w:val="bottom"/>
+            <w:hideMark/>
+          </w:tcPr>
+          <w:p>
+            <w:pPr>
+              <w:spacing w:after="0" w:line="240" w:lineRule="auto"/>
+              <w:jc w:val="center"/>
+              <w:rPr>
+                <w:rFonts w:ascii="San Francisco" w:eastAsia="Times New Roman" w:hAnsi="San Francisco" w:cs="Calibri"/>
+                <w:color w:val="000000"/>
+                <w:lang w:val="en-GB" w:eastAsia="en-GB"/>
+              </w:rPr>
+            </w:pPr>
+            <w:r>
+              <w:rPr>
+                <w:rFonts w:ascii="San Francisco" w:eastAsia="Times New Roman" w:hAnsi="San Francisco" w:cs="Calibri"/>
+                <w:color w:val="000000"/>
+                <w:lang w:val="en-GB" w:eastAsia="en-GB"/>
+              </w:rPr>
+              <w:t>0,034373</w:t>
+            </w:r>
+          </w:p>
+        </w:tc>
+        <w:tc>
+          <w:tcPr>
+            <w:tcW w:w="2140" w:type="dxa"/>
+            <w:gridSpan w:val="2"/>
+            <w:tcBorders>
+              <w:top w:val="nil"/>
+              <w:left w:val="nil"/>
+              <w:bottom w:val="single" w:sz="4" w:space="0" w:color="auto"/>
+              <w:right w:val="single" w:sz="4" w:space="0" w:color="auto"/>
+            </w:tcBorders>
+            <w:shd w:val="clear" w:color="auto" w:fill="auto"/>
+            <w:noWrap/>
+            <w:vAlign w:val="bottom"/>
+            <w:hideMark/>
+          </w:tcPr>
+          <w:p>
+            <w:pPr>
+              <w:spacing w:after="0" w:line="240" w:lineRule="auto"/>
+              <w:jc w:val="center"/>
+              <w:rPr>
+                <w:rFonts w:ascii="San Francisco" w:eastAsia="Times New Roman" w:hAnsi="San Francisco" w:cs="Calibri"/>
+                <w:color w:val="000000"/>
+                <w:lang w:val="en-GB" w:eastAsia="en-GB"/>
+              </w:rPr>
+            </w:pPr>
+            <w:r>
+              <w:rPr>
+                <w:rFonts w:ascii="San Francisco" w:eastAsia="Times New Roman" w:hAnsi="San Francisco" w:cs="Calibri"/>
+                <w:color w:val="000000"/>
+                <w:lang w:val="en-GB" w:eastAsia="en-GB"/>
+              </w:rPr>
+              <w:t>0,040192</w:t>
+            </w:r>
+          </w:p>
+        </w:tc>
+      </w:tr>
+      <w:tr>
+        <w:trPr>
+          <w:gridAfter w:val="3"/>
+          <w:wAfter w:w="4460" w:type="dxa"/>
+          <w:trHeight w:val="300"/>
+        </w:trPr>
+        <w:tc>
+          <w:tcPr>
+            <w:tcW w:w="2220" w:type="dxa"/>
+            <w:gridSpan w:val="2"/>
+            <w:tcBorders>
+              <w:top w:val="nil"/>
+              <w:left w:val="single" w:sz="4" w:space="0" w:color="auto"/>
+              <w:bottom w:val="single" w:sz="4" w:space="0" w:color="auto"/>
+              <w:right w:val="single" w:sz="4" w:space="0" w:color="auto"/>
+            </w:tcBorders>
+            <w:shd w:val="clear" w:color="auto" w:fill="auto"/>
+            <w:noWrap/>
+            <w:vAlign w:val="bottom"/>
+            <w:hideMark/>
+          </w:tcPr>
+          <w:p>
+            <w:pPr>
+              <w:spacing w:after="0" w:line="240" w:lineRule="auto"/>
+              <w:jc w:val="center"/>
+              <w:rPr>
+                <w:rFonts w:ascii="San Francisco" w:eastAsia="Times New Roman" w:hAnsi="San Francisco" w:cs="Calibri"/>
+                <w:color w:val="000000"/>
+                <w:lang w:val="en-GB" w:eastAsia="en-GB"/>
+              </w:rPr>
+            </w:pPr>
+            <w:r>
+              <w:rPr>
+                <w:rFonts w:ascii="San Francisco" w:eastAsia="Times New Roman" w:hAnsi="San Francisco" w:cs="Calibri"/>
+                <w:color w:val="000000"/>
+                <w:lang w:val="en-GB" w:eastAsia="en-GB"/>
+              </w:rPr>
+              <w:t>0,047012</w:t>
+            </w:r>
+          </w:p>
+        </w:tc>
+        <w:tc>
+          <w:tcPr>
+            <w:tcW w:w="2140" w:type="dxa"/>
+            <w:gridSpan w:val="2"/>
+            <w:tcBorders>
+              <w:top w:val="nil"/>
+              <w:left w:val="nil"/>
+              <w:bottom w:val="single" w:sz="4" w:space="0" w:color="auto"/>
+              <w:right w:val="single" w:sz="4" w:space="0" w:color="auto"/>
+            </w:tcBorders>
+            <w:shd w:val="clear" w:color="auto" w:fill="auto"/>
+            <w:noWrap/>
+            <w:vAlign w:val="bottom"/>
+            <w:hideMark/>
+          </w:tcPr>
+          <w:p>
+            <w:pPr>
+              <w:spacing w:after="0" w:line="240" w:lineRule="auto"/>
+              <w:jc w:val="center"/>
+              <w:rPr>
+                <w:rFonts w:ascii="San Francisco" w:eastAsia="Times New Roman" w:hAnsi="San Francisco" w:cs="Calibri"/>
+                <w:color w:val="000000"/>
+                <w:lang w:val="en-GB" w:eastAsia="en-GB"/>
+              </w:rPr>
+            </w:pPr>
+            <w:r>
+              <w:rPr>
+                <w:rFonts w:ascii="San Francisco" w:eastAsia="Times New Roman" w:hAnsi="San Francisco" w:cs="Calibri"/>
+                <w:color w:val="000000"/>
+                <w:lang w:val="en-GB" w:eastAsia="en-GB"/>
+              </w:rPr>
+              <w:t>0,054616</w:t>
+            </w:r>
+          </w:p>
+        </w:tc>
+      </w:tr>
+      <w:tr>
+        <w:trPr>
+          <w:gridAfter w:val="3"/>
+          <w:wAfter w:w="4460" w:type="dxa"/>
+          <w:trHeight w:val="300"/>
+        </w:trPr>
+        <w:tc>
+          <w:tcPr>
+            <w:tcW w:w="2220" w:type="dxa"/>
+            <w:gridSpan w:val="2"/>
+            <w:tcBorders>
+              <w:top w:val="nil"/>
+              <w:left w:val="single" w:sz="4" w:space="0" w:color="auto"/>
+              <w:bottom w:val="single" w:sz="4" w:space="0" w:color="auto"/>
+              <w:right w:val="single" w:sz="4" w:space="0" w:color="auto"/>
+            </w:tcBorders>
+            <w:shd w:val="clear" w:color="auto" w:fill="auto"/>
+            <w:noWrap/>
+            <w:vAlign w:val="bottom"/>
+            <w:hideMark/>
+          </w:tcPr>
+          <w:p>
+            <w:pPr>
+              <w:spacing w:after="0" w:line="240" w:lineRule="auto"/>
+              <w:jc w:val="center"/>
+              <w:rPr>
+                <w:rFonts w:ascii="San Francisco" w:eastAsia="Times New Roman" w:hAnsi="San Francisco" w:cs="Calibri"/>
+                <w:color w:val="000000"/>
+                <w:lang w:val="en-GB" w:eastAsia="en-GB"/>
+              </w:rPr>
+            </w:pPr>
+            <w:r>
+              <w:rPr>
+                <w:rFonts w:ascii="San Francisco" w:eastAsia="Times New Roman" w:hAnsi="San Francisco" w:cs="Calibri"/>
+                <w:color w:val="000000"/>
+                <w:lang w:val="en-GB" w:eastAsia="en-GB"/>
+              </w:rPr>
+              <w:t>0,054909</w:t>
+            </w:r>
+          </w:p>
+        </w:tc>
+        <w:tc>
+          <w:tcPr>
+            <w:tcW w:w="2140" w:type="dxa"/>
+            <w:gridSpan w:val="2"/>
+            <w:tcBorders>
+              <w:top w:val="nil"/>
+              <w:left w:val="nil"/>
+              <w:bottom w:val="single" w:sz="4" w:space="0" w:color="auto"/>
+              <w:right w:val="single" w:sz="4" w:space="0" w:color="auto"/>
+            </w:tcBorders>
+            <w:shd w:val="clear" w:color="auto" w:fill="auto"/>
+            <w:noWrap/>
+            <w:vAlign w:val="bottom"/>
+            <w:hideMark/>
+          </w:tcPr>
+          <w:p>
+            <w:pPr>
+              <w:spacing w:after="0" w:line="240" w:lineRule="auto"/>
+              <w:jc w:val="center"/>
+              <w:rPr>
+                <w:rFonts w:ascii="San Francisco" w:eastAsia="Times New Roman" w:hAnsi="San Francisco" w:cs="Calibri"/>
+                <w:color w:val="000000"/>
+                <w:lang w:val="en-GB" w:eastAsia="en-GB"/>
+              </w:rPr>
+            </w:pPr>
+            <w:r>
+              <w:rPr>
+                <w:rFonts w:ascii="San Francisco" w:eastAsia="Times New Roman" w:hAnsi="San Francisco" w:cs="Calibri"/>
+                <w:color w:val="000000"/>
+                <w:lang w:val="en-GB" w:eastAsia="en-GB"/>
+              </w:rPr>
+              <w:t>0,058058</w:t>
+            </w:r>
+          </w:p>
+        </w:tc>
+      </w:tr>
+      <w:tr>
+        <w:trPr>
+          <w:gridAfter w:val="3"/>
+          <w:wAfter w:w="4460" w:type="dxa"/>
+          <w:trHeight w:val="300"/>
+        </w:trPr>
+        <w:tc>
+          <w:tcPr>
+            <w:tcW w:w="2220" w:type="dxa"/>
+            <w:gridSpan w:val="2"/>
+            <w:tcBorders>
+              <w:top w:val="nil"/>
+              <w:left w:val="single" w:sz="4" w:space="0" w:color="auto"/>
+              <w:bottom w:val="single" w:sz="4" w:space="0" w:color="auto"/>
+              <w:right w:val="single" w:sz="4" w:space="0" w:color="auto"/>
+            </w:tcBorders>
+            <w:shd w:val="clear" w:color="auto" w:fill="auto"/>
+            <w:noWrap/>
+            <w:vAlign w:val="bottom"/>
+            <w:hideMark/>
+          </w:tcPr>
+          <w:p>
+            <w:pPr>
+              <w:spacing w:after="0" w:line="240" w:lineRule="auto"/>
+              <w:jc w:val="center"/>
+              <w:rPr>
+                <w:rFonts w:ascii="San Francisco" w:eastAsia="Times New Roman" w:hAnsi="San Francisco" w:cs="Calibri"/>
+                <w:color w:val="000000"/>
+                <w:lang w:val="en-GB" w:eastAsia="en-GB"/>
+              </w:rPr>
+            </w:pPr>
+            <w:r>
+              <w:rPr>
+                <w:rFonts w:ascii="San Francisco" w:eastAsia="Times New Roman" w:hAnsi="San Francisco" w:cs="Calibri"/>
+                <w:color w:val="000000"/>
+                <w:lang w:val="en-GB" w:eastAsia="en-GB"/>
+              </w:rPr>
+              <w:t>0,060142</w:t>
+            </w:r>
+          </w:p>
+        </w:tc>
+        <w:tc>
+          <w:tcPr>
+            <w:tcW w:w="2140" w:type="dxa"/>
+            <w:gridSpan w:val="2"/>
+            <w:tcBorders>
+              <w:top w:val="nil"/>
+              <w:left w:val="nil"/>
+              <w:bottom w:val="single" w:sz="4" w:space="0" w:color="auto"/>
+              <w:right w:val="single" w:sz="4" w:space="0" w:color="auto"/>
+            </w:tcBorders>
+            <w:shd w:val="clear" w:color="auto" w:fill="auto"/>
+            <w:noWrap/>
+            <w:vAlign w:val="bottom"/>
+            <w:hideMark/>
+          </w:tcPr>
+          <w:p>
+            <w:pPr>
+              <w:spacing w:after="0" w:line="240" w:lineRule="auto"/>
+              <w:jc w:val="center"/>
+              <w:rPr>
+                <w:rFonts w:ascii="San Francisco" w:eastAsia="Times New Roman" w:hAnsi="San Francisco" w:cs="Calibri"/>
+                <w:color w:val="000000"/>
+                <w:lang w:val="en-GB" w:eastAsia="en-GB"/>
+              </w:rPr>
+            </w:pPr>
+            <w:r>
+              <w:rPr>
+                <w:rFonts w:ascii="San Francisco" w:eastAsia="Times New Roman" w:hAnsi="San Francisco" w:cs="Calibri"/>
+                <w:color w:val="000000"/>
+                <w:lang w:val="en-GB" w:eastAsia="en-GB"/>
+              </w:rPr>
+              <w:t>0,060269</w:t>
+            </w:r>
+          </w:p>
+        </w:tc>
+      </w:tr>
+      <w:tr>
+        <w:trPr>
+          <w:gridAfter w:val="3"/>
+          <w:wAfter w:w="4460" w:type="dxa"/>
+          <w:trHeight w:val="300"/>
+        </w:trPr>
+        <w:tc>
+          <w:tcPr>
+            <w:tcW w:w="2220" w:type="dxa"/>
+            <w:gridSpan w:val="2"/>
+            <w:tcBorders>
+              <w:top w:val="nil"/>
+              <w:left w:val="single" w:sz="4" w:space="0" w:color="auto"/>
+              <w:bottom w:val="single" w:sz="4" w:space="0" w:color="auto"/>
+              <w:right w:val="single" w:sz="4" w:space="0" w:color="auto"/>
+            </w:tcBorders>
+            <w:shd w:val="clear" w:color="auto" w:fill="auto"/>
+            <w:noWrap/>
+            <w:vAlign w:val="bottom"/>
+            <w:hideMark/>
+          </w:tcPr>
+          <w:p>
+            <w:pPr>
+              <w:spacing w:after="0" w:line="240" w:lineRule="auto"/>
+              <w:jc w:val="center"/>
+              <w:rPr>
+                <w:rFonts w:ascii="San Francisco" w:eastAsia="Times New Roman" w:hAnsi="San Francisco" w:cs="Calibri"/>
+                <w:lang w:val="en-GB" w:eastAsia="en-GB"/>
+              </w:rPr>
+            </w:pPr>
+            <w:r>
+              <w:rPr>
+                <w:rFonts w:ascii="San Francisco" w:eastAsia="Times New Roman" w:hAnsi="San Francisco" w:cs="Calibri"/>
+                <w:lang w:val="en-GB" w:eastAsia="en-GB"/>
+              </w:rPr>
+              <w:t>0,074447</w:t>
+            </w:r>
+          </w:p>
+        </w:tc>
+        <w:tc>
+          <w:tcPr>
+            <w:tcW w:w="2140" w:type="dxa"/>
+            <w:gridSpan w:val="2"/>
+            <w:tcBorders>
+              <w:top w:val="nil"/>
+              <w:left w:val="nil"/>
+              <w:bottom w:val="single" w:sz="4" w:space="0" w:color="auto"/>
+              <w:right w:val="single" w:sz="4" w:space="0" w:color="auto"/>
+            </w:tcBorders>
+            <w:shd w:val="clear" w:color="auto" w:fill="auto"/>
+            <w:noWrap/>
+            <w:vAlign w:val="bottom"/>
+            <w:hideMark/>
+          </w:tcPr>
+          <w:p>
+            <w:pPr>
+              <w:spacing w:after="0" w:line="240" w:lineRule="auto"/>
+              <w:jc w:val="center"/>
+              <w:rPr>
+                <w:rFonts w:ascii="San Francisco" w:eastAsia="Times New Roman" w:hAnsi="San Francisco" w:cs="Calibri"/>
+                <w:b/>
+                <w:bCs/>
+                <w:color w:val="FF0000"/>
+                <w:lang w:val="en-GB" w:eastAsia="en-GB"/>
+              </w:rPr>
+            </w:pPr>
+            <w:r>
+              <w:rPr>
+                <w:rFonts w:ascii="San Francisco" w:eastAsia="Times New Roman" w:hAnsi="San Francisco" w:cs="Calibri"/>
+                <w:b/>
+                <w:bCs/>
+                <w:color w:val="FF0000"/>
+                <w:lang w:val="en-GB" w:eastAsia="en-GB"/>
+              </w:rPr>
+              <w:t>heap space</w:t>
+            </w:r>
+          </w:p>
+        </w:tc>
+      </w:tr>
+      <w:tr>
+        <w:trPr>
+          <w:gridAfter w:val="3"/>
+          <w:wAfter w:w="4460" w:type="dxa"/>
+          <w:trHeight w:val="300"/>
+        </w:trPr>
+        <w:tc>
+          <w:tcPr>
+            <w:tcW w:w="2220" w:type="dxa"/>
+            <w:gridSpan w:val="2"/>
+            <w:tcBorders>
+              <w:top w:val="nil"/>
+              <w:left w:val="single" w:sz="4" w:space="0" w:color="auto"/>
+              <w:bottom w:val="single" w:sz="4" w:space="0" w:color="auto"/>
+              <w:right w:val="single" w:sz="4" w:space="0" w:color="auto"/>
+            </w:tcBorders>
+            <w:shd w:val="clear" w:color="auto" w:fill="auto"/>
+            <w:noWrap/>
+            <w:vAlign w:val="bottom"/>
+            <w:hideMark/>
+          </w:tcPr>
+          <w:p>
+            <w:pPr>
+              <w:spacing w:after="0" w:line="240" w:lineRule="auto"/>
+              <w:jc w:val="center"/>
+              <w:rPr>
+                <w:rFonts w:ascii="San Francisco" w:eastAsia="Times New Roman" w:hAnsi="San Francisco" w:cs="Calibri"/>
+                <w:lang w:val="en-GB" w:eastAsia="en-GB"/>
+              </w:rPr>
+            </w:pPr>
+            <w:r>
+              <w:rPr>
+                <w:rFonts w:ascii="San Francisco" w:eastAsia="Times New Roman" w:hAnsi="San Francisco" w:cs="Calibri"/>
+                <w:lang w:val="en-GB" w:eastAsia="en-GB"/>
+              </w:rPr>
+              <w:t>0,079416</w:t>
+            </w:r>
+          </w:p>
+        </w:tc>
+        <w:tc>
+          <w:tcPr>
+            <w:tcW w:w="2140" w:type="dxa"/>
+            <w:gridSpan w:val="2"/>
+            <w:tcBorders>
+              <w:top w:val="nil"/>
+              <w:left w:val="nil"/>
+              <w:bottom w:val="single" w:sz="4" w:space="0" w:color="auto"/>
+              <w:right w:val="single" w:sz="4" w:space="0" w:color="auto"/>
+            </w:tcBorders>
+            <w:shd w:val="clear" w:color="auto" w:fill="auto"/>
+            <w:noWrap/>
+            <w:vAlign w:val="bottom"/>
+            <w:hideMark/>
+          </w:tcPr>
+          <w:p>
+            <w:pPr>
+              <w:spacing w:after="0" w:line="240" w:lineRule="auto"/>
+              <w:jc w:val="center"/>
+              <w:rPr>
+                <w:rFonts w:ascii="San Francisco" w:eastAsia="Times New Roman" w:hAnsi="San Francisco" w:cs="Calibri"/>
+                <w:b/>
+                <w:bCs/>
+                <w:color w:val="FF0000"/>
+                <w:lang w:val="en-GB" w:eastAsia="en-GB"/>
+              </w:rPr>
+            </w:pPr>
+            <w:r>
+              <w:rPr>
+                <w:rFonts w:ascii="San Francisco" w:eastAsia="Times New Roman" w:hAnsi="San Francisco" w:cs="Calibri"/>
+                <w:b/>
+                <w:bCs/>
+                <w:color w:val="FF0000"/>
+                <w:lang w:val="en-GB" w:eastAsia="en-GB"/>
+              </w:rPr>
+              <w:t>heap space</w:t>
+            </w:r>
+          </w:p>
+        </w:tc>
+      </w:tr>
+    </w:tbl>
+    <w:p>
+      <w:pPr>
+        <w:rPr>
+          <w:rFonts w:ascii="San Francisco" w:hAnsi="San Francisco"/>
+          <w:sz w:val="24"/>
+          <w:szCs w:val="24"/>
+        </w:rPr>
+      </w:pPr>
+    </w:p>
+    <w:p>
+      <w:pPr>
+        <w:jc w:val="center"/>
+        <w:rPr>
+          <w:rFonts w:ascii="San Francisco" w:hAnsi="San Francisco"/>
+          <w:sz w:val="24"/>
+          <w:szCs w:val="24"/>
+        </w:rPr>
+      </w:pPr>
+      <w:r>
+        <w:rPr>
+          <w:rFonts w:ascii="San Francisco" w:hAnsi="San Francisco"/>
+          <w:noProof/>
+          <w:sz w:val="24"/>
+          <w:szCs w:val="24"/>
+        </w:rPr>
+        <w:drawing>
+          <wp:inline distT="0" distB="0" distL="0" distR="0" wp14:anchorId="7CF28DF3" wp14:editId="1F53D0E5">
+            <wp:extent cx="5124450" cy="4315984"/>
+            <wp:effectExtent l="0" t="0" r="0" b="8890"/>
+            <wp:docPr id="6" name="Imagen 6" descr="Interfaz de usuario gráfica, Texto&#10;&#10;Descripción generada automáticamente"/>
+            <wp:cNvGraphicFramePr>
+              <a:graphicFrameLocks xmlns:a="http://schemas.openxmlformats.org/drawingml/2006/main" noChangeAspect="1"/>
+            </wp:cNvGraphicFramePr>
+            <a:graphic xmlns:a="http://schemas.openxmlformats.org/drawingml/2006/main">
+              <a:graphicData uri="http://schemas.openxmlformats.org/drawingml/2006/picture">
+                <pic:pic xmlns:pic="http://schemas.openxmlformats.org/drawingml/2006/picture">
+                  <pic:nvPicPr>
+                    <pic:cNvPr id="6" name="Imagen 6" descr="Interfaz de usuario gráfica, Texto&#10;&#10;Descripción generada automáticamente"/>
+                    <pic:cNvPicPr/>
+                  </pic:nvPicPr>
+                  <pic:blipFill>
+                    <a:blip r:embed="rId13"/>
+                    <a:stretch>
+                      <a:fillRect/>
+                    </a:stretch>
+                  </pic:blipFill>
+                  <pic:spPr>
+                    <a:xfrm>
+                      <a:off x="0" y="0"/>
+                      <a:ext cx="5154659" cy="4341427"/>
+                    </a:xfrm>
+                    <a:prstGeom prst="rect">
+                      <a:avLst/>
+                    </a:prstGeom>
+                  </pic:spPr>
+                </pic:pic>
+              </a:graphicData>
+            </a:graphic>
+          </wp:inline>
+        </w:drawing>
+      </w:r>
+    </w:p>
+    <w:p>
+      <w:pPr>
+        <w:rPr>
+          <w:rFonts w:ascii="San Francisco" w:hAnsi="San Francisco"/>
+          <w:b/>
+          <w:bCs/>
+          <w:sz w:val="24"/>
+          <w:szCs w:val="24"/>
+        </w:rPr>
+      </w:pPr>
+      <w:r>
+        <w:rPr>
+          <w:rFonts w:ascii="San Francisco" w:hAnsi="San Francisco"/>
+          <w:b/>
+          <w:bCs/>
+          <w:sz w:val="24"/>
+          <w:szCs w:val="24"/>
+        </w:rPr>
+        <w:lastRenderedPageBreak/>
+        <w:t>Respuestas a preguntas y c</w:t>
+      </w:r>
+      <w:r>
+        <w:rPr>
+          <w:rFonts w:ascii="San Francisco" w:hAnsi="San Francisco"/>
+          <w:b/>
+          <w:bCs/>
+          <w:sz w:val="24"/>
+          <w:szCs w:val="24"/>
+        </w:rPr>
+        <w:t>onclusiones:</w:t>
+      </w:r>
+    </w:p>
+    <w:p>
+      <w:pPr>
+        <w:pStyle w:val="Prrafodelista"/>
+        <w:numPr>
+          <w:ilvl w:val="0"/>
+          <w:numId w:val="1"/>
+        </w:numPr>
+        <w:rPr>
+          <w:rFonts w:ascii="San Francisco" w:hAnsi="San Francisco"/>
+          <w:sz w:val="24"/>
+          <w:szCs w:val="24"/>
+        </w:rPr>
+      </w:pPr>
+      <w:r>
+        <w:rPr>
+          <w:rFonts w:ascii="San Francisco" w:hAnsi="San Francisco"/>
+          <w:sz w:val="24"/>
+          <w:szCs w:val="24"/>
+        </w:rPr>
+        <w:t xml:space="preserve">En ambos casos se comprueba que el </w:t>
+      </w:r>
+      <w:r>
+        <w:rPr>
+          <w:rFonts w:ascii="San Francisco" w:hAnsi="San Francisco"/>
+          <w:b/>
+          <w:bCs/>
+          <w:sz w:val="24"/>
+          <w:szCs w:val="24"/>
+        </w:rPr>
+        <w:t>contador</w:t>
+      </w:r>
+      <w:r>
+        <w:rPr>
+          <w:rFonts w:ascii="San Francisco" w:hAnsi="San Francisco"/>
+          <w:sz w:val="24"/>
+          <w:szCs w:val="24"/>
+        </w:rPr>
+        <w:t xml:space="preserve"> de </w:t>
+      </w:r>
+      <w:proofErr w:type="spellStart"/>
+      <w:r>
+        <w:rPr>
+          <w:rFonts w:ascii="San Francisco" w:hAnsi="San Francisco"/>
+          <w:sz w:val="24"/>
+          <w:szCs w:val="24"/>
+        </w:rPr>
+        <w:t>Backtracking</w:t>
+      </w:r>
+      <w:proofErr w:type="spellEnd"/>
+      <w:r>
+        <w:rPr>
+          <w:rFonts w:ascii="San Francisco" w:hAnsi="San Francisco"/>
+          <w:sz w:val="24"/>
+          <w:szCs w:val="24"/>
+        </w:rPr>
+        <w:t xml:space="preserve"> y </w:t>
+      </w:r>
+      <w:proofErr w:type="spellStart"/>
+      <w:r>
+        <w:rPr>
+          <w:rFonts w:ascii="San Francisco" w:hAnsi="San Francisco"/>
+          <w:sz w:val="24"/>
+          <w:szCs w:val="24"/>
+        </w:rPr>
+        <w:t>BranchAndBound</w:t>
+      </w:r>
+      <w:proofErr w:type="spellEnd"/>
+      <w:r>
+        <w:rPr>
+          <w:rFonts w:ascii="San Francisco" w:hAnsi="San Francisco"/>
+          <w:sz w:val="24"/>
+          <w:szCs w:val="24"/>
+        </w:rPr>
+        <w:t xml:space="preserve"> es el mismo, por </w:t>
+      </w:r>
+      <w:r>
+        <w:rPr>
+          <w:rFonts w:ascii="San Francisco" w:hAnsi="San Francisco"/>
+          <w:sz w:val="24"/>
+          <w:szCs w:val="24"/>
+        </w:rPr>
+        <w:t>tanto,</w:t>
+      </w:r>
+      <w:r>
+        <w:rPr>
+          <w:rFonts w:ascii="San Francisco" w:hAnsi="San Francisco"/>
+          <w:sz w:val="24"/>
+          <w:szCs w:val="24"/>
+        </w:rPr>
+        <w:t xml:space="preserve"> nuestro heurístico es correcto.</w:t>
+      </w:r>
+    </w:p>
+    <w:p>
+      <w:pPr>
+        <w:pStyle w:val="Prrafodelista"/>
+        <w:numPr>
+          <w:ilvl w:val="0"/>
+          <w:numId w:val="1"/>
+        </w:numPr>
+        <w:rPr>
+          <w:rFonts w:ascii="San Francisco" w:hAnsi="San Francisco"/>
+          <w:sz w:val="24"/>
+          <w:szCs w:val="24"/>
+        </w:rPr>
+      </w:pPr>
+      <w:r>
+        <w:rPr>
+          <w:rFonts w:ascii="San Francisco" w:hAnsi="San Francisco"/>
+          <w:sz w:val="24"/>
+          <w:szCs w:val="24"/>
+        </w:rPr>
+        <w:t>Al llegar a un determinado tamaño, se produce un “</w:t>
+      </w:r>
+      <w:proofErr w:type="spellStart"/>
+      <w:r>
+        <w:rPr>
+          <w:rFonts w:ascii="San Francisco" w:hAnsi="San Francisco"/>
+          <w:b/>
+          <w:bCs/>
+          <w:sz w:val="24"/>
+          <w:szCs w:val="24"/>
+        </w:rPr>
+        <w:t>heap</w:t>
+      </w:r>
+      <w:proofErr w:type="spellEnd"/>
+      <w:r>
+        <w:rPr>
+          <w:rFonts w:ascii="San Francisco" w:hAnsi="San Francisco"/>
+          <w:b/>
+          <w:bCs/>
+          <w:sz w:val="24"/>
+          <w:szCs w:val="24"/>
+        </w:rPr>
+        <w:t xml:space="preserve"> </w:t>
+      </w:r>
+      <w:proofErr w:type="spellStart"/>
+      <w:r>
+        <w:rPr>
+          <w:rFonts w:ascii="San Francisco" w:hAnsi="San Francisco"/>
+          <w:b/>
+          <w:bCs/>
+          <w:sz w:val="24"/>
+          <w:szCs w:val="24"/>
+        </w:rPr>
+        <w:t>space</w:t>
+      </w:r>
+      <w:proofErr w:type="spellEnd"/>
+      <w:r>
+        <w:rPr>
+          <w:rFonts w:ascii="San Francisco" w:hAnsi="San Francisco"/>
+          <w:sz w:val="24"/>
+          <w:szCs w:val="24"/>
+        </w:rPr>
+        <w:t xml:space="preserve">” en el </w:t>
+      </w:r>
+      <w:proofErr w:type="spellStart"/>
+      <w:r>
+        <w:rPr>
+          <w:rFonts w:ascii="San Francisco" w:hAnsi="San Francisco"/>
+          <w:sz w:val="24"/>
+          <w:szCs w:val="24"/>
+        </w:rPr>
+        <w:t>BranchAndBound</w:t>
+      </w:r>
+      <w:proofErr w:type="spellEnd"/>
+      <w:r>
+        <w:rPr>
+          <w:rFonts w:ascii="San Francisco" w:hAnsi="San Francisco"/>
+          <w:sz w:val="24"/>
+          <w:szCs w:val="24"/>
+        </w:rPr>
+        <w:t>, es decir, que Java no tiene suficiente memoria para seguir calculando datos del heurístico.</w:t>
+      </w:r>
+    </w:p>
+    <w:p>
+      <w:pPr>
+        <w:pStyle w:val="Prrafodelista"/>
+        <w:numPr>
+          <w:ilvl w:val="0"/>
+          <w:numId w:val="1"/>
+        </w:numPr>
+        <w:rPr>
+          <w:rFonts w:ascii="San Francisco" w:hAnsi="San Francisco"/>
+          <w:sz w:val="24"/>
+          <w:szCs w:val="24"/>
+        </w:rPr>
+      </w:pPr>
+      <w:r>
+        <w:rPr>
+          <w:rFonts w:ascii="San Francisco" w:hAnsi="San Francisco"/>
+          <w:sz w:val="24"/>
+          <w:szCs w:val="24"/>
+        </w:rPr>
+        <w:t xml:space="preserve">Los </w:t>
+      </w:r>
+      <w:r>
+        <w:rPr>
+          <w:rFonts w:ascii="San Francisco" w:hAnsi="San Francisco"/>
+          <w:b/>
+          <w:bCs/>
+          <w:sz w:val="24"/>
+          <w:szCs w:val="24"/>
+        </w:rPr>
+        <w:t>tiempos</w:t>
+      </w:r>
+      <w:r>
+        <w:rPr>
+          <w:rFonts w:ascii="San Francisco" w:hAnsi="San Francisco"/>
+          <w:sz w:val="24"/>
+          <w:szCs w:val="24"/>
+        </w:rPr>
+        <w:t xml:space="preserve"> son “similares”, aunque el </w:t>
+      </w:r>
+      <w:proofErr w:type="spellStart"/>
+      <w:r>
+        <w:rPr>
+          <w:rFonts w:ascii="San Francisco" w:hAnsi="San Francisco"/>
+          <w:sz w:val="24"/>
+          <w:szCs w:val="24"/>
+        </w:rPr>
+        <w:t>BranchAndBound</w:t>
+      </w:r>
+      <w:proofErr w:type="spellEnd"/>
+      <w:r>
+        <w:rPr>
+          <w:rFonts w:ascii="San Francisco" w:hAnsi="San Francisco"/>
+          <w:sz w:val="24"/>
+          <w:szCs w:val="24"/>
+        </w:rPr>
+        <w:t xml:space="preserve"> tarda más tiempo, por tanto, posee un peor rendimiento que el </w:t>
+      </w:r>
+      <w:proofErr w:type="spellStart"/>
+      <w:r>
+        <w:rPr>
+          <w:rFonts w:ascii="San Francisco" w:hAnsi="San Francisco"/>
+          <w:sz w:val="24"/>
+          <w:szCs w:val="24"/>
+        </w:rPr>
+        <w:t>backtracking</w:t>
+      </w:r>
+      <w:proofErr w:type="spellEnd"/>
+      <w:r>
+        <w:rPr>
+          <w:rFonts w:ascii="San Francisco" w:hAnsi="San Francisco"/>
+          <w:sz w:val="24"/>
+          <w:szCs w:val="24"/>
+        </w:rPr>
+        <w:t xml:space="preserve"> normal.</w:t>
+      </w:r>
+    </w:p>
+    <w:p>
+      <w:pPr>
+        <w:pStyle w:val="Prrafodelista"/>
+        <w:numPr>
+          <w:ilvl w:val="0"/>
+          <w:numId w:val="1"/>
+        </w:numPr>
+        <w:rPr>
+          <w:rFonts w:ascii="San Francisco" w:hAnsi="San Francisco"/>
+          <w:sz w:val="24"/>
+          <w:szCs w:val="24"/>
+        </w:rPr>
+      </w:pPr>
+      <w:r>
+        <w:rPr>
+          <w:rFonts w:ascii="San Francisco" w:hAnsi="San Francisco"/>
+          <w:sz w:val="24"/>
+          <w:szCs w:val="24"/>
+        </w:rPr>
+        <w:t xml:space="preserve">Ambos tienen un </w:t>
+      </w:r>
+      <w:proofErr w:type="spellStart"/>
+      <w:r>
+        <w:rPr>
+          <w:rFonts w:ascii="San Francisco" w:hAnsi="San Francisco"/>
+          <w:b/>
+          <w:bCs/>
+          <w:sz w:val="24"/>
+          <w:szCs w:val="24"/>
+        </w:rPr>
+        <w:t>Zncc</w:t>
+      </w:r>
+      <w:proofErr w:type="spellEnd"/>
+      <w:r>
+        <w:rPr>
+          <w:rFonts w:ascii="San Francisco" w:hAnsi="San Francisco"/>
+          <w:sz w:val="24"/>
+          <w:szCs w:val="24"/>
+        </w:rPr>
+        <w:t xml:space="preserve"> bastante similar, por </w:t>
+      </w:r>
+      <w:r>
+        <w:rPr>
+          <w:rFonts w:ascii="San Francisco" w:hAnsi="San Francisco"/>
+          <w:sz w:val="24"/>
+          <w:szCs w:val="24"/>
+        </w:rPr>
+        <w:t>tanto,</w:t>
+      </w:r>
+      <w:r>
+        <w:rPr>
+          <w:rFonts w:ascii="San Francisco" w:hAnsi="San Francisco"/>
+          <w:sz w:val="24"/>
+          <w:szCs w:val="24"/>
+        </w:rPr>
+        <w:t xml:space="preserve"> deducimos que obtienen una solución muy similar o casi idéntica.</w:t>
       </w:r>
     </w:p>
     <w:sectPr>
+      <w:footerReference w:type="default" r:id="rId14"/>
       <w:pgSz w:w="11906" w:h="16838"/>
       <w:pgMar w:top="1440" w:right="1440" w:bottom="1440" w:left="1440" w:header="708" w:footer="708" w:gutter="0"/>
       <w:cols w:space="708"/>
@@ -921,6 +6728,122 @@
     </w:sectPr>
   </w:body>
 </w:document>
+</file>
+
+<file path=word/endnotes.xml><?xml version="1.0" encoding="utf-8"?>
+<w:endnotes xmlns:wpc="http://schemas.microsoft.com/office/word/2010/wordprocessingCanvas" xmlns:cx="http://schemas.microsoft.com/office/drawing/2014/chartex" xmlns:cx1="http://schemas.microsoft.com/office/drawing/2015/9/8/chartex" xmlns:cx2="http://schemas.microsoft.com/office/drawing/2015/10/21/chartex" xmlns:cx3="http://schemas.microsoft.com/office/drawing/2016/5/9/chartex" xmlns:cx4="http://schemas.microsoft.com/office/drawing/2016/5/10/chartex" xmlns:cx5="http://schemas.microsoft.com/office/drawing/2016/5/11/chartex" xmlns:cx6="http://schemas.microsoft.com/office/drawing/2016/5/12/chartex" xmlns:cx7="http://schemas.microsoft.com/office/drawing/2016/5/13/chartex" xmlns:cx8="http://schemas.microsoft.com/office/drawing/2016/5/14/chartex" xmlns:mc="http://schemas.openxmlformats.org/markup-compatibility/2006" xmlns:aink="http://schemas.microsoft.com/office/drawing/2016/ink" xmlns:am3d="http://schemas.microsoft.com/office/drawing/2017/model3d" xmlns:o="urn:schemas-microsoft-com:office:office" xmlns:oel="http://schemas.microsoft.com/office/2019/extlst" xmlns:r="http://schemas.openxmlformats.org/officeDocument/2006/relationships" xmlns:m="http://schemas.openxmlformats.org/officeDocument/2006/math" xmlns:v="urn:schemas-microsoft-com:vml" xmlns:wp14="http://schemas.microsoft.com/office/word/2010/wordprocessingDrawing" xmlns:wp="http://schemas.openxmlformats.org/drawingml/2006/wordprocessingDrawing" xmlns:w10="urn:schemas-microsoft-com:office:word" xmlns:w="http://schemas.openxmlformats.org/wordprocessingml/2006/main" xmlns:w14="http://schemas.microsoft.com/office/word/2010/wordml" xmlns:w15="http://schemas.microsoft.com/office/word/2012/wordml" xmlns:w16cex="http://schemas.microsoft.com/office/word/2018/wordml/cex" xmlns:w16cid="http://schemas.microsoft.com/office/word/2016/wordml/cid" xmlns:w16="http://schemas.microsoft.com/office/word/2018/wordml" xmlns:w16sdtdh="http://schemas.microsoft.com/office/word/2020/wordml/sdtdatahash" xmlns:w16se="http://schemas.microsoft.com/office/word/2015/wordml/symex" xmlns:wpg="http://schemas.microsoft.com/office/word/2010/wordprocessingGroup" xmlns:wpi="http://schemas.microsoft.com/office/word/2010/wordprocessingInk" xmlns:wne="http://schemas.microsoft.com/office/word/2006/wordml" xmlns:wps="http://schemas.microsoft.com/office/word/2010/wordprocessingShape" mc:Ignorable="w14 w15 w16se w16cid w16 w16cex w16sdtdh wp14">
+  <w:endnote w:type="separator" w:id="-1">
+    <w:p>
+      <w:pPr>
+        <w:spacing w:after="0" w:line="240" w:lineRule="auto"/>
+      </w:pPr>
+      <w:r>
+        <w:separator/>
+      </w:r>
+    </w:p>
+  </w:endnote>
+  <w:endnote w:type="continuationSeparator" w:id="0">
+    <w:p>
+      <w:pPr>
+        <w:spacing w:after="0" w:line="240" w:lineRule="auto"/>
+      </w:pPr>
+      <w:r>
+        <w:continuationSeparator/>
+      </w:r>
+    </w:p>
+  </w:endnote>
+</w:endnotes>
+</file>
+
+<file path=word/footer1.xml><?xml version="1.0" encoding="utf-8"?>
+<w:ftr xmlns:wpc="http://schemas.microsoft.com/office/word/2010/wordprocessingCanvas" xmlns:cx="http://schemas.microsoft.com/office/drawing/2014/chartex" xmlns:cx1="http://schemas.microsoft.com/office/drawing/2015/9/8/chartex" xmlns:cx2="http://schemas.microsoft.com/office/drawing/2015/10/21/chartex" xmlns:cx3="http://schemas.microsoft.com/office/drawing/2016/5/9/chartex" xmlns:cx4="http://schemas.microsoft.com/office/drawing/2016/5/10/chartex" xmlns:cx5="http://schemas.microsoft.com/office/drawing/2016/5/11/chartex" xmlns:cx6="http://schemas.microsoft.com/office/drawing/2016/5/12/chartex" xmlns:cx7="http://schemas.microsoft.com/office/drawing/2016/5/13/chartex" xmlns:cx8="http://schemas.microsoft.com/office/drawing/2016/5/14/chartex" xmlns:mc="http://schemas.openxmlformats.org/markup-compatibility/2006" xmlns:aink="http://schemas.microsoft.com/office/drawing/2016/ink" xmlns:am3d="http://schemas.microsoft.com/office/drawing/2017/model3d" xmlns:o="urn:schemas-microsoft-com:office:office" xmlns:oel="http://schemas.microsoft.com/office/2019/extlst" xmlns:r="http://schemas.openxmlformats.org/officeDocument/2006/relationships" xmlns:m="http://schemas.openxmlformats.org/officeDocument/2006/math" xmlns:v="urn:schemas-microsoft-com:vml" xmlns:wp14="http://schemas.microsoft.com/office/word/2010/wordprocessingDrawing" xmlns:wp="http://schemas.openxmlformats.org/drawingml/2006/wordprocessingDrawing" xmlns:w10="urn:schemas-microsoft-com:office:word" xmlns:w="http://schemas.openxmlformats.org/wordprocessingml/2006/main" xmlns:w14="http://schemas.microsoft.com/office/word/2010/wordml" xmlns:w15="http://schemas.microsoft.com/office/word/2012/wordml" xmlns:w16cex="http://schemas.microsoft.com/office/word/2018/wordml/cex" xmlns:w16cid="http://schemas.microsoft.com/office/word/2016/wordml/cid" xmlns:w16="http://schemas.microsoft.com/office/word/2018/wordml" xmlns:w16sdtdh="http://schemas.microsoft.com/office/word/2020/wordml/sdtdatahash" xmlns:w16se="http://schemas.microsoft.com/office/word/2015/wordml/symex" xmlns:wpg="http://schemas.microsoft.com/office/word/2010/wordprocessingGroup" xmlns:wpi="http://schemas.microsoft.com/office/word/2010/wordprocessingInk" xmlns:wne="http://schemas.microsoft.com/office/word/2006/wordml" xmlns:wps="http://schemas.microsoft.com/office/word/2010/wordprocessingShape" mc:Ignorable="w14 w15 w16se w16cid w16 w16cex w16sdtdh wp14">
+  <w:p>
+    <w:pPr>
+      <w:pBdr>
+        <w:left w:val="single" w:sz="12" w:space="11" w:color="4472C4" w:themeColor="accent1"/>
+      </w:pBdr>
+      <w:tabs>
+        <w:tab w:val="left" w:pos="622"/>
+      </w:tabs>
+      <w:spacing w:after="0"/>
+      <w:rPr>
+        <w:rFonts w:asciiTheme="majorHAnsi" w:eastAsiaTheme="majorEastAsia" w:hAnsiTheme="majorHAnsi" w:cstheme="majorBidi"/>
+        <w:sz w:val="26"/>
+        <w:szCs w:val="26"/>
+      </w:rPr>
+    </w:pPr>
+    <w:r>
+      <w:rPr>
+        <w:rFonts w:asciiTheme="majorHAnsi" w:eastAsiaTheme="majorEastAsia" w:hAnsiTheme="majorHAnsi" w:cstheme="majorBidi"/>
+        <w:sz w:val="26"/>
+        <w:szCs w:val="26"/>
+      </w:rPr>
+      <w:fldChar w:fldCharType="begin"/>
+    </w:r>
+    <w:r>
+      <w:rPr>
+        <w:rFonts w:asciiTheme="majorHAnsi" w:eastAsiaTheme="majorEastAsia" w:hAnsiTheme="majorHAnsi" w:cstheme="majorBidi"/>
+        <w:sz w:val="26"/>
+        <w:szCs w:val="26"/>
+      </w:rPr>
+      <w:instrText>PAGE   \* MERGEFORMAT</w:instrText>
+    </w:r>
+    <w:r>
+      <w:rPr>
+        <w:rFonts w:asciiTheme="majorHAnsi" w:eastAsiaTheme="majorEastAsia" w:hAnsiTheme="majorHAnsi" w:cstheme="majorBidi"/>
+        <w:sz w:val="26"/>
+        <w:szCs w:val="26"/>
+      </w:rPr>
+      <w:fldChar w:fldCharType="separate"/>
+    </w:r>
+    <w:r>
+      <w:rPr>
+        <w:rFonts w:asciiTheme="majorHAnsi" w:eastAsiaTheme="majorEastAsia" w:hAnsiTheme="majorHAnsi" w:cstheme="majorBidi"/>
+        <w:sz w:val="26"/>
+        <w:szCs w:val="26"/>
+      </w:rPr>
+      <w:t>2</w:t>
+    </w:r>
+    <w:r>
+      <w:rPr>
+        <w:rFonts w:asciiTheme="majorHAnsi" w:eastAsiaTheme="majorEastAsia" w:hAnsiTheme="majorHAnsi" w:cstheme="majorBidi"/>
+        <w:sz w:val="26"/>
+        <w:szCs w:val="26"/>
+      </w:rPr>
+      <w:fldChar w:fldCharType="end"/>
+    </w:r>
+  </w:p>
+  <w:p>
+    <w:pPr>
+      <w:pStyle w:val="Piedepgina"/>
+    </w:pPr>
+  </w:p>
+</w:ftr>
+</file>
+
+<file path=word/footnotes.xml><?xml version="1.0" encoding="utf-8"?>
+<w:footnotes xmlns:wpc="http://schemas.microsoft.com/office/word/2010/wordprocessingCanvas" xmlns:cx="http://schemas.microsoft.com/office/drawing/2014/chartex" xmlns:cx1="http://schemas.microsoft.com/office/drawing/2015/9/8/chartex" xmlns:cx2="http://schemas.microsoft.com/office/drawing/2015/10/21/chartex" xmlns:cx3="http://schemas.microsoft.com/office/drawing/2016/5/9/chartex" xmlns:cx4="http://schemas.microsoft.com/office/drawing/2016/5/10/chartex" xmlns:cx5="http://schemas.microsoft.com/office/drawing/2016/5/11/chartex" xmlns:cx6="http://schemas.microsoft.com/office/drawing/2016/5/12/chartex" xmlns:cx7="http://schemas.microsoft.com/office/drawing/2016/5/13/chartex" xmlns:cx8="http://schemas.microsoft.com/office/drawing/2016/5/14/chartex" xmlns:mc="http://schemas.openxmlformats.org/markup-compatibility/2006" xmlns:aink="http://schemas.microsoft.com/office/drawing/2016/ink" xmlns:am3d="http://schemas.microsoft.com/office/drawing/2017/model3d" xmlns:o="urn:schemas-microsoft-com:office:office" xmlns:oel="http://schemas.microsoft.com/office/2019/extlst" xmlns:r="http://schemas.openxmlformats.org/officeDocument/2006/relationships" xmlns:m="http://schemas.openxmlformats.org/officeDocument/2006/math" xmlns:v="urn:schemas-microsoft-com:vml" xmlns:wp14="http://schemas.microsoft.com/office/word/2010/wordprocessingDrawing" xmlns:wp="http://schemas.openxmlformats.org/drawingml/2006/wordprocessingDrawing" xmlns:w10="urn:schemas-microsoft-com:office:word" xmlns:w="http://schemas.openxmlformats.org/wordprocessingml/2006/main" xmlns:w14="http://schemas.microsoft.com/office/word/2010/wordml" xmlns:w15="http://schemas.microsoft.com/office/word/2012/wordml" xmlns:w16cex="http://schemas.microsoft.com/office/word/2018/wordml/cex" xmlns:w16cid="http://schemas.microsoft.com/office/word/2016/wordml/cid" xmlns:w16="http://schemas.microsoft.com/office/word/2018/wordml" xmlns:w16sdtdh="http://schemas.microsoft.com/office/word/2020/wordml/sdtdatahash" xmlns:w16se="http://schemas.microsoft.com/office/word/2015/wordml/symex" xmlns:wpg="http://schemas.microsoft.com/office/word/2010/wordprocessingGroup" xmlns:wpi="http://schemas.microsoft.com/office/word/2010/wordprocessingInk" xmlns:wne="http://schemas.microsoft.com/office/word/2006/wordml" xmlns:wps="http://schemas.microsoft.com/office/word/2010/wordprocessingShape" mc:Ignorable="w14 w15 w16se w16cid w16 w16cex w16sdtdh wp14">
+  <w:footnote w:type="separator" w:id="-1">
+    <w:p>
+      <w:pPr>
+        <w:spacing w:after="0" w:line="240" w:lineRule="auto"/>
+      </w:pPr>
+      <w:r>
+        <w:separator/>
+      </w:r>
+    </w:p>
+  </w:footnote>
+  <w:footnote w:type="continuationSeparator" w:id="0">
+    <w:p>
+      <w:pPr>
+        <w:spacing w:after="0" w:line="240" w:lineRule="auto"/>
+      </w:pPr>
+      <w:r>
+        <w:continuationSeparator/>
+      </w:r>
+    </w:p>
+  </w:footnote>
+</w:footnotes>
 </file>
 
 <file path=word/numbering.xml><?xml version="1.0" encoding="utf-8"?>
@@ -1484,6 +7407,56 @@
       <w:contextualSpacing/>
     </w:pPr>
   </w:style>
+  <w:style w:type="paragraph" w:styleId="Encabezado">
+    <w:name w:val="header"/>
+    <w:basedOn w:val="Normal"/>
+    <w:link w:val="EncabezadoCar"/>
+    <w:uiPriority w:val="99"/>
+    <w:unhideWhenUsed/>
+    <w:rsid w:val="00A760E9"/>
+    <w:pPr>
+      <w:tabs>
+        <w:tab w:val="center" w:pos="4513"/>
+        <w:tab w:val="right" w:pos="9026"/>
+      </w:tabs>
+      <w:spacing w:after="0" w:line="240" w:lineRule="auto"/>
+    </w:pPr>
+  </w:style>
+  <w:style w:type="character" w:customStyle="1" w:styleId="EncabezadoCar">
+    <w:name w:val="Encabezado Car"/>
+    <w:basedOn w:val="Fuentedeprrafopredeter"/>
+    <w:link w:val="Encabezado"/>
+    <w:uiPriority w:val="99"/>
+    <w:rsid w:val="00A760E9"/>
+    <w:rPr>
+      <w:lang w:val="es-ES"/>
+    </w:rPr>
+  </w:style>
+  <w:style w:type="paragraph" w:styleId="Piedepgina">
+    <w:name w:val="footer"/>
+    <w:basedOn w:val="Normal"/>
+    <w:link w:val="PiedepginaCar"/>
+    <w:uiPriority w:val="99"/>
+    <w:unhideWhenUsed/>
+    <w:rsid w:val="00A760E9"/>
+    <w:pPr>
+      <w:tabs>
+        <w:tab w:val="center" w:pos="4513"/>
+        <w:tab w:val="right" w:pos="9026"/>
+      </w:tabs>
+      <w:spacing w:after="0" w:line="240" w:lineRule="auto"/>
+    </w:pPr>
+  </w:style>
+  <w:style w:type="character" w:customStyle="1" w:styleId="PiedepginaCar">
+    <w:name w:val="Pie de página Car"/>
+    <w:basedOn w:val="Fuentedeprrafopredeter"/>
+    <w:link w:val="Piedepgina"/>
+    <w:uiPriority w:val="99"/>
+    <w:rsid w:val="00A760E9"/>
+    <w:rPr>
+      <w:lang w:val="es-ES"/>
+    </w:rPr>
+  </w:style>
 </w:styles>
 </file>
 
